--- a/WP.docx
+++ b/WP.docx
@@ -4,16 +4,33 @@
   <w:body>
     <w:p>
       <w:pPr>
-        <w:rPr>
+        <w:spacing w:after="0" w:line="240" w:lineRule="auto"/>
+        <w:jc w:val="center"/>
+        <w:rPr>
+          <w:rFonts w:ascii="Georgia" w:hAnsi="Georgia"/>
           <w:b/>
-        </w:rPr>
-      </w:pPr>
-      <w:r>
-        <w:rPr>
+          <w:sz w:val="28"/>
+        </w:rPr>
+      </w:pPr>
+      <w:r>
+        <w:rPr>
+          <w:rFonts w:ascii="Georgia" w:hAnsi="Georgia"/>
           <w:b/>
+          <w:sz w:val="28"/>
         </w:rPr>
         <w:t>Підключення</w:t>
       </w:r>
+    </w:p>
+    <w:p>
+      <w:pPr>
+        <w:spacing w:after="0" w:line="240" w:lineRule="auto"/>
+        <w:jc w:val="center"/>
+        <w:rPr>
+          <w:rFonts w:ascii="Georgia" w:hAnsi="Georgia"/>
+          <w:b/>
+          <w:sz w:val="28"/>
+        </w:rPr>
+      </w:pPr>
     </w:p>
     <w:p>
       <w:pPr>
@@ -22,18 +39,32 @@
           <w:ilvl w:val="0"/>
           <w:numId w:val="1"/>
         </w:numPr>
-      </w:pPr>
-      <w:r>
+        <w:spacing w:after="0" w:line="240" w:lineRule="auto"/>
+        <w:jc w:val="both"/>
+        <w:rPr>
+          <w:rFonts w:ascii="Georgia" w:hAnsi="Georgia"/>
+          <w:sz w:val="24"/>
+        </w:rPr>
+      </w:pPr>
+      <w:r>
+        <w:rPr>
+          <w:rFonts w:ascii="Georgia" w:hAnsi="Georgia"/>
+          <w:sz w:val="24"/>
+        </w:rPr>
         <w:t xml:space="preserve">В папці </w:t>
       </w:r>
       <w:r>
         <w:rPr>
+          <w:rFonts w:ascii="Georgia" w:hAnsi="Georgia"/>
+          <w:sz w:val="24"/>
           <w:lang w:val="en-US"/>
         </w:rPr>
         <w:t>C</w:t>
       </w:r>
       <w:r>
         <w:rPr>
+          <w:rFonts w:ascii="Georgia" w:hAnsi="Georgia"/>
+          <w:sz w:val="24"/>
           <w:lang w:val="ru-RU"/>
         </w:rPr>
         <w:t>/</w:t>
@@ -41,6 +72,8 @@
       <w:proofErr w:type="spellStart"/>
       <w:r>
         <w:rPr>
+          <w:rFonts w:ascii="Georgia" w:hAnsi="Georgia"/>
+          <w:sz w:val="24"/>
           <w:lang w:val="en-US"/>
         </w:rPr>
         <w:t>OSPanel</w:t>
@@ -48,27 +81,39 @@
       <w:proofErr w:type="spellEnd"/>
       <w:r>
         <w:rPr>
+          <w:rFonts w:ascii="Georgia" w:hAnsi="Georgia"/>
+          <w:sz w:val="24"/>
           <w:lang w:val="ru-RU"/>
         </w:rPr>
         <w:t>/</w:t>
       </w:r>
       <w:r>
         <w:rPr>
+          <w:rFonts w:ascii="Georgia" w:hAnsi="Georgia"/>
+          <w:sz w:val="24"/>
           <w:lang w:val="en-US"/>
         </w:rPr>
         <w:t>home</w:t>
       </w:r>
       <w:r>
         <w:rPr>
+          <w:rFonts w:ascii="Georgia" w:hAnsi="Georgia"/>
+          <w:sz w:val="24"/>
           <w:lang w:val="ru-RU"/>
         </w:rPr>
         <w:t xml:space="preserve"> </w:t>
       </w:r>
       <w:r>
+        <w:rPr>
+          <w:rFonts w:ascii="Georgia" w:hAnsi="Georgia"/>
+          <w:sz w:val="24"/>
+        </w:rPr>
         <w:t xml:space="preserve">створити папку проекту, створити там папки </w:t>
       </w:r>
       <w:r>
         <w:rPr>
+          <w:rFonts w:ascii="Georgia" w:hAnsi="Georgia"/>
+          <w:sz w:val="24"/>
           <w:lang w:val="ru-RU"/>
         </w:rPr>
         <w:t>.</w:t>
@@ -76,6 +121,8 @@
       <w:proofErr w:type="spellStart"/>
       <w:r>
         <w:rPr>
+          <w:rFonts w:ascii="Georgia" w:hAnsi="Georgia"/>
+          <w:sz w:val="24"/>
           <w:lang w:val="en-US"/>
         </w:rPr>
         <w:t>osp</w:t>
@@ -83,18 +130,16 @@
       <w:proofErr w:type="spellEnd"/>
       <w:r>
         <w:rPr>
-          <w:lang w:val="ru-RU"/>
-        </w:rPr>
-        <w:t>,</w:t>
-      </w:r>
-      <w:r>
-        <w:rPr>
-          <w:lang w:val="ru-RU"/>
-        </w:rPr>
-        <w:t xml:space="preserve"> </w:t>
-      </w:r>
-      <w:r>
-        <w:rPr>
+          <w:rFonts w:ascii="Georgia" w:hAnsi="Georgia"/>
+          <w:sz w:val="24"/>
+          <w:lang w:val="ru-RU"/>
+        </w:rPr>
+        <w:t xml:space="preserve">, </w:t>
+      </w:r>
+      <w:r>
+        <w:rPr>
+          <w:rFonts w:ascii="Georgia" w:hAnsi="Georgia"/>
+          <w:sz w:val="24"/>
           <w:lang w:val="en-US"/>
         </w:rPr>
         <w:t>public</w:t>
@@ -107,30 +152,40 @@
           <w:ilvl w:val="0"/>
           <w:numId w:val="1"/>
         </w:numPr>
-      </w:pPr>
-      <w:r>
+        <w:spacing w:after="0" w:line="240" w:lineRule="auto"/>
+        <w:jc w:val="both"/>
+        <w:rPr>
+          <w:rFonts w:ascii="Georgia" w:hAnsi="Georgia"/>
+          <w:sz w:val="24"/>
+        </w:rPr>
+      </w:pPr>
+      <w:r>
+        <w:rPr>
+          <w:rFonts w:ascii="Georgia" w:hAnsi="Georgia"/>
+          <w:sz w:val="24"/>
+        </w:rPr>
         <w:t xml:space="preserve">Видобути голий </w:t>
       </w:r>
       <w:r>
         <w:rPr>
+          <w:rFonts w:ascii="Georgia" w:hAnsi="Georgia"/>
+          <w:sz w:val="24"/>
           <w:lang w:val="en-US"/>
         </w:rPr>
         <w:t>WordPress</w:t>
       </w:r>
       <w:r>
         <w:rPr>
-          <w:lang w:val="ru-RU"/>
-        </w:rPr>
-        <w:t xml:space="preserve"> </w:t>
-      </w:r>
-      <w:r>
-        <w:rPr>
-          <w:lang w:val="ru-RU"/>
-        </w:rPr>
-        <w:t xml:space="preserve">в папку </w:t>
-      </w:r>
-      <w:r>
-        <w:rPr>
+          <w:rFonts w:ascii="Georgia" w:hAnsi="Georgia"/>
+          <w:sz w:val="24"/>
+          <w:lang w:val="ru-RU"/>
+        </w:rPr>
+        <w:t xml:space="preserve"> в папку </w:t>
+      </w:r>
+      <w:r>
+        <w:rPr>
+          <w:rFonts w:ascii="Georgia" w:hAnsi="Georgia"/>
+          <w:sz w:val="24"/>
           <w:lang w:val="en-US"/>
         </w:rPr>
         <w:t>public</w:t>
@@ -143,57 +198,90 @@
           <w:ilvl w:val="0"/>
           <w:numId w:val="1"/>
         </w:numPr>
-      </w:pPr>
-      <w:r>
+        <w:spacing w:after="0" w:line="240" w:lineRule="auto"/>
+        <w:jc w:val="both"/>
+        <w:rPr>
+          <w:rFonts w:ascii="Georgia" w:hAnsi="Georgia"/>
+          <w:sz w:val="24"/>
+        </w:rPr>
+      </w:pPr>
+      <w:r>
+        <w:rPr>
+          <w:rFonts w:ascii="Georgia" w:hAnsi="Georgia"/>
+          <w:sz w:val="24"/>
+        </w:rPr>
         <w:t xml:space="preserve">В </w:t>
       </w:r>
       <w:proofErr w:type="spellStart"/>
       <w:r>
         <w:rPr>
+          <w:rFonts w:ascii="Georgia" w:hAnsi="Georgia"/>
+          <w:sz w:val="24"/>
           <w:lang w:val="en-US"/>
         </w:rPr>
         <w:t>PhpMyAdmin</w:t>
       </w:r>
       <w:proofErr w:type="spellEnd"/>
       <w:r>
-        <w:t xml:space="preserve"> </w:t>
-      </w:r>
-      <w:r>
-        <w:t xml:space="preserve">потрібно створити базу даних з префіксом </w:t>
-      </w:r>
-      <w:proofErr w:type="spellStart"/>
-      <w:r>
-        <w:rPr>
+        <w:rPr>
+          <w:rFonts w:ascii="Georgia" w:hAnsi="Georgia"/>
+          <w:sz w:val="24"/>
+        </w:rPr>
+        <w:t xml:space="preserve"> потрібно створити базу даних з префіксом </w:t>
+      </w:r>
+      <w:proofErr w:type="spellStart"/>
+      <w:r>
+        <w:rPr>
+          <w:rFonts w:ascii="Georgia" w:hAnsi="Georgia"/>
+          <w:sz w:val="24"/>
           <w:lang w:val="en-US"/>
         </w:rPr>
         <w:t>wp</w:t>
       </w:r>
       <w:proofErr w:type="spellEnd"/>
       <w:r>
+        <w:rPr>
+          <w:rFonts w:ascii="Georgia" w:hAnsi="Georgia"/>
+          <w:sz w:val="24"/>
+        </w:rPr>
         <w:t xml:space="preserve">_ та кодування </w:t>
       </w:r>
       <w:proofErr w:type="spellStart"/>
       <w:r>
         <w:rPr>
+          <w:rFonts w:ascii="Georgia" w:hAnsi="Georgia"/>
+          <w:sz w:val="24"/>
           <w:lang w:val="en-US"/>
         </w:rPr>
         <w:t>utf</w:t>
       </w:r>
       <w:proofErr w:type="spellEnd"/>
       <w:r>
+        <w:rPr>
+          <w:rFonts w:ascii="Georgia" w:hAnsi="Georgia"/>
+          <w:sz w:val="24"/>
+        </w:rPr>
         <w:t>8_</w:t>
       </w:r>
       <w:r>
         <w:rPr>
+          <w:rFonts w:ascii="Georgia" w:hAnsi="Georgia"/>
+          <w:sz w:val="24"/>
           <w:lang w:val="en-US"/>
         </w:rPr>
         <w:t>general</w:t>
       </w:r>
       <w:r>
+        <w:rPr>
+          <w:rFonts w:ascii="Georgia" w:hAnsi="Georgia"/>
+          <w:sz w:val="24"/>
+        </w:rPr>
         <w:t>_</w:t>
       </w:r>
       <w:r>
         <w:rPr>
+          <w:rFonts w:ascii="Georgia" w:hAnsi="Georgia"/>
+          <w:sz w:val="24"/>
           <w:lang w:val="en-US"/>
         </w:rPr>
         <w:t>ci</w:t>
@@ -206,74 +294,119 @@
           <w:ilvl w:val="0"/>
           <w:numId w:val="1"/>
         </w:numPr>
-      </w:pPr>
-      <w:r>
+        <w:spacing w:after="0" w:line="240" w:lineRule="auto"/>
+        <w:jc w:val="both"/>
+        <w:rPr>
+          <w:rFonts w:ascii="Georgia" w:hAnsi="Georgia"/>
+          <w:sz w:val="24"/>
+        </w:rPr>
+      </w:pPr>
+      <w:r>
+        <w:rPr>
+          <w:rFonts w:ascii="Georgia" w:hAnsi="Georgia"/>
+          <w:sz w:val="24"/>
+        </w:rPr>
         <w:t xml:space="preserve">Відкрити через </w:t>
       </w:r>
       <w:proofErr w:type="spellStart"/>
       <w:r>
         <w:rPr>
+          <w:rFonts w:ascii="Georgia" w:hAnsi="Georgia"/>
+          <w:sz w:val="24"/>
           <w:lang w:val="en-US"/>
         </w:rPr>
         <w:t>OSPanel</w:t>
       </w:r>
       <w:proofErr w:type="spellEnd"/>
       <w:r>
-        <w:t xml:space="preserve"> </w:t>
-      </w:r>
-      <w:r>
-        <w:t xml:space="preserve">веб-сайт проекту, підключитися до бази даних (логін, пароль, </w:t>
-      </w:r>
-      <w:proofErr w:type="spellStart"/>
-      <w:r>
+        <w:rPr>
+          <w:rFonts w:ascii="Georgia" w:hAnsi="Georgia"/>
+          <w:sz w:val="24"/>
+        </w:rPr>
+        <w:t xml:space="preserve"> веб-сайт проекту, підключитися до бази даних (логін, пароль, </w:t>
+      </w:r>
+      <w:proofErr w:type="spellStart"/>
+      <w:r>
+        <w:rPr>
+          <w:rFonts w:ascii="Georgia" w:hAnsi="Georgia"/>
+          <w:sz w:val="24"/>
+        </w:rPr>
         <w:t>хост</w:t>
       </w:r>
       <w:proofErr w:type="spellEnd"/>
       <w:r>
+        <w:rPr>
+          <w:rFonts w:ascii="Georgia" w:hAnsi="Georgia"/>
+          <w:sz w:val="24"/>
+        </w:rPr>
         <w:t xml:space="preserve"> до бази даних для підключення можна подивитись в файлі </w:t>
       </w:r>
       <w:proofErr w:type="spellStart"/>
       <w:r>
         <w:rPr>
+          <w:rFonts w:ascii="Georgia" w:hAnsi="Georgia"/>
+          <w:sz w:val="24"/>
           <w:lang w:val="en-US"/>
         </w:rPr>
         <w:t>PhpMyAdmin</w:t>
       </w:r>
       <w:proofErr w:type="spellEnd"/>
       <w:r>
+        <w:rPr>
+          <w:rFonts w:ascii="Georgia" w:hAnsi="Georgia"/>
+          <w:sz w:val="24"/>
+        </w:rPr>
         <w:t>/</w:t>
       </w:r>
       <w:proofErr w:type="spellStart"/>
       <w:r>
         <w:rPr>
+          <w:rFonts w:ascii="Georgia" w:hAnsi="Georgia"/>
+          <w:sz w:val="24"/>
           <w:lang w:val="en-US"/>
         </w:rPr>
         <w:t>config</w:t>
       </w:r>
       <w:proofErr w:type="spellEnd"/>
       <w:r>
+        <w:rPr>
+          <w:rFonts w:ascii="Georgia" w:hAnsi="Georgia"/>
+          <w:sz w:val="24"/>
+        </w:rPr>
         <w:t>.</w:t>
       </w:r>
       <w:proofErr w:type="spellStart"/>
       <w:r>
         <w:rPr>
+          <w:rFonts w:ascii="Georgia" w:hAnsi="Georgia"/>
+          <w:sz w:val="24"/>
           <w:lang w:val="en-US"/>
         </w:rPr>
         <w:t>inc</w:t>
       </w:r>
       <w:proofErr w:type="spellEnd"/>
       <w:r>
+        <w:rPr>
+          <w:rFonts w:ascii="Georgia" w:hAnsi="Georgia"/>
+          <w:sz w:val="24"/>
+        </w:rPr>
         <w:t>.</w:t>
       </w:r>
       <w:proofErr w:type="spellStart"/>
       <w:r>
         <w:rPr>
+          <w:rFonts w:ascii="Georgia" w:hAnsi="Georgia"/>
+          <w:sz w:val="24"/>
           <w:lang w:val="en-US"/>
         </w:rPr>
         <w:t>php</w:t>
       </w:r>
       <w:proofErr w:type="spellEnd"/>
       <w:r>
+        <w:rPr>
+          <w:rFonts w:ascii="Georgia" w:hAnsi="Georgia"/>
+          <w:sz w:val="24"/>
+        </w:rPr>
         <w:t>)</w:t>
       </w:r>
     </w:p>
@@ -284,37 +417,98 @@
           <w:ilvl w:val="0"/>
           <w:numId w:val="1"/>
         </w:numPr>
-      </w:pPr>
-      <w:r>
+        <w:spacing w:after="0" w:line="240" w:lineRule="auto"/>
+        <w:jc w:val="both"/>
+        <w:rPr>
+          <w:rFonts w:ascii="Georgia" w:hAnsi="Georgia"/>
+          <w:sz w:val="24"/>
+        </w:rPr>
+      </w:pPr>
+      <w:r>
+        <w:rPr>
+          <w:rFonts w:ascii="Georgia" w:hAnsi="Georgia"/>
+          <w:sz w:val="24"/>
+        </w:rPr>
         <w:t>Ввести необхідну інформацію (Назва сайту, Ім’я користувача, пароль(на даному етапі можна легкий пароль)</w:t>
       </w:r>
       <w:r>
+        <w:rPr>
+          <w:rFonts w:ascii="Georgia" w:hAnsi="Georgia"/>
+          <w:sz w:val="24"/>
+        </w:rPr>
         <w:t>, пошту</w:t>
       </w:r>
       <w:r>
+        <w:rPr>
+          <w:rFonts w:ascii="Georgia" w:hAnsi="Georgia"/>
+          <w:sz w:val="24"/>
+        </w:rPr>
         <w:t>)</w:t>
       </w:r>
     </w:p>
     <w:p>
       <w:pPr>
-        <w:rPr>
+        <w:pStyle w:val="a3"/>
+        <w:spacing w:after="0" w:line="240" w:lineRule="auto"/>
+        <w:jc w:val="both"/>
+        <w:rPr>
+          <w:rFonts w:ascii="Georgia" w:hAnsi="Georgia"/>
+          <w:sz w:val="24"/>
+        </w:rPr>
+      </w:pPr>
+    </w:p>
+    <w:p>
+      <w:pPr>
+        <w:spacing w:after="0" w:line="240" w:lineRule="auto"/>
+        <w:jc w:val="center"/>
+        <w:rPr>
+          <w:rFonts w:ascii="Georgia" w:hAnsi="Georgia"/>
           <w:b/>
-        </w:rPr>
-      </w:pPr>
-      <w:r>
-        <w:rPr>
+          <w:sz w:val="28"/>
+        </w:rPr>
+      </w:pPr>
+      <w:r>
+        <w:rPr>
+          <w:rFonts w:ascii="Georgia" w:hAnsi="Georgia"/>
           <w:b/>
+          <w:sz w:val="28"/>
         </w:rPr>
         <w:t>Створення теми</w:t>
       </w:r>
     </w:p>
     <w:p>
-      <w:r>
+      <w:pPr>
+        <w:spacing w:after="0" w:line="240" w:lineRule="auto"/>
+        <w:jc w:val="center"/>
+        <w:rPr>
+          <w:rFonts w:ascii="Georgia" w:hAnsi="Georgia"/>
+          <w:b/>
+          <w:sz w:val="24"/>
+        </w:rPr>
+      </w:pPr>
+    </w:p>
+    <w:p>
+      <w:pPr>
+        <w:spacing w:after="0" w:line="240" w:lineRule="auto"/>
+        <w:ind w:firstLine="709"/>
+        <w:jc w:val="both"/>
+        <w:rPr>
+          <w:rFonts w:ascii="Georgia" w:hAnsi="Georgia"/>
+          <w:sz w:val="24"/>
+        </w:rPr>
+      </w:pPr>
+      <w:r>
+        <w:rPr>
+          <w:rFonts w:ascii="Georgia" w:hAnsi="Georgia"/>
+          <w:sz w:val="24"/>
+        </w:rPr>
         <w:t xml:space="preserve">Для того, щоб почати створювати нашу власну тему, потрібно перенести всю нашу верстку в папку </w:t>
       </w:r>
       <w:proofErr w:type="spellStart"/>
       <w:r>
         <w:rPr>
+          <w:rFonts w:ascii="Georgia" w:hAnsi="Georgia"/>
+          <w:sz w:val="24"/>
           <w:lang w:val="en-US"/>
         </w:rPr>
         <w:t>wp</w:t>
@@ -322,30 +516,40 @@
       <w:proofErr w:type="spellEnd"/>
       <w:r>
         <w:rPr>
+          <w:rFonts w:ascii="Georgia" w:hAnsi="Georgia"/>
+          <w:sz w:val="24"/>
           <w:lang w:val="ru-RU"/>
         </w:rPr>
         <w:t>-</w:t>
       </w:r>
       <w:r>
         <w:rPr>
+          <w:rFonts w:ascii="Georgia" w:hAnsi="Georgia"/>
+          <w:sz w:val="24"/>
           <w:lang w:val="en-US"/>
         </w:rPr>
         <w:t>content</w:t>
       </w:r>
       <w:r>
         <w:rPr>
+          <w:rFonts w:ascii="Georgia" w:hAnsi="Georgia"/>
+          <w:sz w:val="24"/>
           <w:lang w:val="ru-RU"/>
         </w:rPr>
         <w:t>/</w:t>
       </w:r>
       <w:r>
         <w:rPr>
+          <w:rFonts w:ascii="Georgia" w:hAnsi="Georgia"/>
+          <w:sz w:val="24"/>
           <w:lang w:val="en-US"/>
         </w:rPr>
         <w:t>themes</w:t>
       </w:r>
       <w:r>
         <w:rPr>
+          <w:rFonts w:ascii="Georgia" w:hAnsi="Georgia"/>
+          <w:sz w:val="24"/>
           <w:lang w:val="ru-RU"/>
         </w:rPr>
         <w:t xml:space="preserve">, </w:t>
@@ -353,6 +557,8 @@
       <w:proofErr w:type="spellStart"/>
       <w:r>
         <w:rPr>
+          <w:rFonts w:ascii="Georgia" w:hAnsi="Georgia"/>
+          <w:sz w:val="24"/>
           <w:lang w:val="ru-RU"/>
         </w:rPr>
         <w:t>кожна</w:t>
@@ -360,18 +566,24 @@
       <w:proofErr w:type="spellEnd"/>
       <w:r>
         <w:rPr>
+          <w:rFonts w:ascii="Georgia" w:hAnsi="Georgia"/>
+          <w:sz w:val="24"/>
           <w:lang w:val="ru-RU"/>
         </w:rPr>
         <w:t xml:space="preserve"> тема </w:t>
       </w:r>
       <w:r>
         <w:rPr>
+          <w:rFonts w:ascii="Georgia" w:hAnsi="Georgia"/>
+          <w:sz w:val="24"/>
           <w:lang w:val="en-US"/>
         </w:rPr>
         <w:t>WP</w:t>
       </w:r>
       <w:r>
         <w:rPr>
+          <w:rFonts w:ascii="Georgia" w:hAnsi="Georgia"/>
+          <w:sz w:val="24"/>
           <w:lang w:val="ru-RU"/>
         </w:rPr>
         <w:t xml:space="preserve"> </w:t>
@@ -379,12 +591,18 @@
       <w:proofErr w:type="spellStart"/>
       <w:r>
         <w:rPr>
+          <w:rFonts w:ascii="Georgia" w:hAnsi="Georgia"/>
+          <w:sz w:val="24"/>
           <w:lang w:val="ru-RU"/>
         </w:rPr>
         <w:t>ма</w:t>
       </w:r>
       <w:proofErr w:type="spellEnd"/>
       <w:r>
+        <w:rPr>
+          <w:rFonts w:ascii="Georgia" w:hAnsi="Georgia"/>
+          <w:sz w:val="24"/>
+        </w:rPr>
         <w:t>є містити файли:</w:t>
       </w:r>
     </w:p>
@@ -395,10 +613,18 @@
           <w:ilvl w:val="0"/>
           <w:numId w:val="2"/>
         </w:numPr>
-      </w:pPr>
-      <w:proofErr w:type="spellStart"/>
-      <w:r>
-        <w:rPr>
+        <w:spacing w:after="0" w:line="240" w:lineRule="auto"/>
+        <w:jc w:val="both"/>
+        <w:rPr>
+          <w:rFonts w:ascii="Georgia" w:hAnsi="Georgia"/>
+          <w:sz w:val="24"/>
+        </w:rPr>
+      </w:pPr>
+      <w:proofErr w:type="spellStart"/>
+      <w:r>
+        <w:rPr>
+          <w:rFonts w:ascii="Georgia" w:hAnsi="Georgia"/>
+          <w:sz w:val="24"/>
           <w:lang w:val="en-US"/>
         </w:rPr>
         <w:t>index.php</w:t>
@@ -406,11 +632,17 @@
       <w:proofErr w:type="spellEnd"/>
       <w:r>
         <w:rPr>
+          <w:rFonts w:ascii="Georgia" w:hAnsi="Georgia"/>
+          <w:sz w:val="24"/>
           <w:lang w:val="en-US"/>
         </w:rPr>
         <w:t xml:space="preserve"> – </w:t>
       </w:r>
       <w:r>
+        <w:rPr>
+          <w:rFonts w:ascii="Georgia" w:hAnsi="Georgia"/>
+          <w:sz w:val="24"/>
+        </w:rPr>
         <w:t>основний файл теми</w:t>
       </w:r>
     </w:p>
@@ -421,29 +653,44 @@
           <w:ilvl w:val="0"/>
           <w:numId w:val="2"/>
         </w:numPr>
-      </w:pPr>
-      <w:r>
-        <w:rPr>
+        <w:spacing w:after="0" w:line="240" w:lineRule="auto"/>
+        <w:jc w:val="both"/>
+        <w:rPr>
+          <w:rFonts w:ascii="Georgia" w:hAnsi="Georgia"/>
+          <w:sz w:val="24"/>
+        </w:rPr>
+      </w:pPr>
+      <w:r>
+        <w:rPr>
+          <w:rFonts w:ascii="Georgia" w:hAnsi="Georgia"/>
+          <w:sz w:val="24"/>
           <w:lang w:val="en-US"/>
         </w:rPr>
         <w:t>style</w:t>
       </w:r>
       <w:r>
+        <w:rPr>
+          <w:rFonts w:ascii="Georgia" w:hAnsi="Georgia"/>
+          <w:sz w:val="24"/>
+        </w:rPr>
         <w:t>.</w:t>
       </w:r>
       <w:proofErr w:type="spellStart"/>
       <w:r>
         <w:rPr>
+          <w:rFonts w:ascii="Georgia" w:hAnsi="Georgia"/>
+          <w:sz w:val="24"/>
           <w:lang w:val="en-US"/>
         </w:rPr>
         <w:t>css</w:t>
       </w:r>
       <w:proofErr w:type="spellEnd"/>
       <w:r>
-        <w:t xml:space="preserve"> – </w:t>
-      </w:r>
-      <w:r>
-        <w:t>файл зі стилями</w:t>
+        <w:rPr>
+          <w:rFonts w:ascii="Georgia" w:hAnsi="Georgia"/>
+          <w:sz w:val="24"/>
+        </w:rPr>
+        <w:t xml:space="preserve"> – файл зі стилями</w:t>
       </w:r>
     </w:p>
     <w:p>
@@ -453,25 +700,43 @@
           <w:ilvl w:val="0"/>
           <w:numId w:val="2"/>
         </w:numPr>
-      </w:pPr>
-      <w:r>
-        <w:rPr>
+        <w:spacing w:after="0" w:line="240" w:lineRule="auto"/>
+        <w:jc w:val="both"/>
+        <w:rPr>
+          <w:rFonts w:ascii="Georgia" w:hAnsi="Georgia"/>
+          <w:sz w:val="24"/>
+        </w:rPr>
+      </w:pPr>
+      <w:r>
+        <w:rPr>
+          <w:rFonts w:ascii="Georgia" w:hAnsi="Georgia"/>
+          <w:sz w:val="24"/>
           <w:lang w:val="en-US"/>
         </w:rPr>
         <w:t>functions</w:t>
       </w:r>
       <w:r>
+        <w:rPr>
+          <w:rFonts w:ascii="Georgia" w:hAnsi="Georgia"/>
+          <w:sz w:val="24"/>
+        </w:rPr>
         <w:t>.</w:t>
       </w:r>
       <w:proofErr w:type="spellStart"/>
       <w:r>
         <w:rPr>
+          <w:rFonts w:ascii="Georgia" w:hAnsi="Georgia"/>
+          <w:sz w:val="24"/>
           <w:lang w:val="en-US"/>
         </w:rPr>
         <w:t>php</w:t>
       </w:r>
       <w:proofErr w:type="spellEnd"/>
       <w:r>
+        <w:rPr>
+          <w:rFonts w:ascii="Georgia" w:hAnsi="Georgia"/>
+          <w:sz w:val="24"/>
+        </w:rPr>
         <w:t xml:space="preserve"> – файл з налаштуваннями</w:t>
       </w:r>
     </w:p>
@@ -482,68 +747,140 @@
           <w:ilvl w:val="0"/>
           <w:numId w:val="2"/>
         </w:numPr>
-      </w:pPr>
-      <w:r>
-        <w:rPr>
+        <w:spacing w:after="0" w:line="240" w:lineRule="auto"/>
+        <w:jc w:val="both"/>
+        <w:rPr>
+          <w:rFonts w:ascii="Georgia" w:hAnsi="Georgia"/>
+          <w:sz w:val="24"/>
+        </w:rPr>
+      </w:pPr>
+      <w:r>
+        <w:rPr>
+          <w:rFonts w:ascii="Georgia" w:hAnsi="Georgia"/>
+          <w:sz w:val="24"/>
           <w:lang w:val="en-US"/>
         </w:rPr>
         <w:t>screenshot</w:t>
       </w:r>
       <w:r>
+        <w:rPr>
+          <w:rFonts w:ascii="Georgia" w:hAnsi="Georgia"/>
+          <w:sz w:val="24"/>
+        </w:rPr>
         <w:t>.</w:t>
       </w:r>
       <w:proofErr w:type="spellStart"/>
       <w:r>
         <w:rPr>
+          <w:rFonts w:ascii="Georgia" w:hAnsi="Georgia"/>
+          <w:sz w:val="24"/>
           <w:lang w:val="en-US"/>
         </w:rPr>
         <w:t>png</w:t>
       </w:r>
       <w:proofErr w:type="spellEnd"/>
       <w:r>
+        <w:rPr>
+          <w:rFonts w:ascii="Georgia" w:hAnsi="Georgia"/>
+          <w:sz w:val="24"/>
+        </w:rPr>
         <w:t xml:space="preserve"> – </w:t>
       </w:r>
       <w:proofErr w:type="spellStart"/>
       <w:r>
+        <w:rPr>
+          <w:rFonts w:ascii="Georgia" w:hAnsi="Georgia"/>
+          <w:sz w:val="24"/>
+        </w:rPr>
         <w:t>прев’ю</w:t>
       </w:r>
       <w:proofErr w:type="spellEnd"/>
       <w:r>
+        <w:rPr>
+          <w:rFonts w:ascii="Georgia" w:hAnsi="Georgia"/>
+          <w:sz w:val="24"/>
+        </w:rPr>
         <w:t xml:space="preserve"> теми в </w:t>
       </w:r>
       <w:proofErr w:type="spellStart"/>
       <w:r>
+        <w:rPr>
+          <w:rFonts w:ascii="Georgia" w:hAnsi="Georgia"/>
+          <w:sz w:val="24"/>
+        </w:rPr>
         <w:t>адмінці</w:t>
       </w:r>
       <w:proofErr w:type="spellEnd"/>
       <w:r>
+        <w:rPr>
+          <w:rFonts w:ascii="Georgia" w:hAnsi="Georgia"/>
+          <w:sz w:val="24"/>
+        </w:rPr>
         <w:t xml:space="preserve"> </w:t>
       </w:r>
       <w:r>
         <w:rPr>
+          <w:rFonts w:ascii="Georgia" w:hAnsi="Georgia"/>
+          <w:sz w:val="24"/>
           <w:lang w:val="en-US"/>
         </w:rPr>
         <w:t>WP</w:t>
       </w:r>
-    </w:p>
-    <w:p>
-      <w:r>
+      <w:r>
+        <w:rPr>
+          <w:rFonts w:ascii="Georgia" w:hAnsi="Georgia"/>
+          <w:sz w:val="24"/>
+        </w:rPr>
+        <w:t>.</w:t>
+      </w:r>
+    </w:p>
+    <w:p>
+      <w:pPr>
+        <w:spacing w:after="0" w:line="240" w:lineRule="auto"/>
+        <w:jc w:val="both"/>
+        <w:rPr>
+          <w:rFonts w:ascii="Georgia" w:hAnsi="Georgia"/>
+          <w:sz w:val="24"/>
+        </w:rPr>
+      </w:pPr>
+    </w:p>
+    <w:p>
+      <w:pPr>
+        <w:spacing w:after="0" w:line="240" w:lineRule="auto"/>
+        <w:ind w:firstLine="709"/>
+        <w:jc w:val="both"/>
+        <w:rPr>
+          <w:rFonts w:ascii="Georgia" w:hAnsi="Georgia"/>
+          <w:sz w:val="24"/>
+        </w:rPr>
+      </w:pPr>
+      <w:r>
+        <w:rPr>
+          <w:rFonts w:ascii="Georgia" w:hAnsi="Georgia"/>
+          <w:sz w:val="24"/>
+        </w:rPr>
         <w:t xml:space="preserve">Всі ці файли мають бути в кореневій папці, а також всі файли </w:t>
       </w:r>
       <w:r>
         <w:rPr>
+          <w:rFonts w:ascii="Georgia" w:hAnsi="Georgia"/>
+          <w:sz w:val="24"/>
           <w:lang w:val="ru-RU"/>
         </w:rPr>
         <w:t>.</w:t>
       </w:r>
       <w:r>
         <w:rPr>
+          <w:rFonts w:ascii="Georgia" w:hAnsi="Georgia"/>
+          <w:sz w:val="24"/>
           <w:lang w:val="en-US"/>
         </w:rPr>
         <w:t>html</w:t>
       </w:r>
       <w:r>
         <w:rPr>
+          <w:rFonts w:ascii="Georgia" w:hAnsi="Georgia"/>
+          <w:sz w:val="24"/>
           <w:lang w:val="ru-RU"/>
         </w:rPr>
         <w:t xml:space="preserve"> </w:t>
@@ -551,27 +888,47 @@
       <w:proofErr w:type="spellStart"/>
       <w:r>
         <w:rPr>
+          <w:rFonts w:ascii="Georgia" w:hAnsi="Georgia"/>
+          <w:sz w:val="24"/>
           <w:lang w:val="ru-RU"/>
         </w:rPr>
         <w:t>ма</w:t>
       </w:r>
       <w:r>
+        <w:rPr>
+          <w:rFonts w:ascii="Georgia" w:hAnsi="Georgia"/>
+          <w:sz w:val="24"/>
+        </w:rPr>
         <w:t>ють</w:t>
       </w:r>
       <w:proofErr w:type="spellEnd"/>
       <w:r>
+        <w:rPr>
+          <w:rFonts w:ascii="Georgia" w:hAnsi="Georgia"/>
+          <w:sz w:val="24"/>
+        </w:rPr>
         <w:t xml:space="preserve"> бути </w:t>
       </w:r>
       <w:proofErr w:type="spellStart"/>
       <w:r>
+        <w:rPr>
+          <w:rFonts w:ascii="Georgia" w:hAnsi="Georgia"/>
+          <w:sz w:val="24"/>
+        </w:rPr>
         <w:t>переіменовані</w:t>
       </w:r>
       <w:proofErr w:type="spellEnd"/>
       <w:r>
+        <w:rPr>
+          <w:rFonts w:ascii="Georgia" w:hAnsi="Georgia"/>
+          <w:sz w:val="24"/>
+        </w:rPr>
         <w:t xml:space="preserve"> на </w:t>
       </w:r>
       <w:r>
         <w:rPr>
+          <w:rFonts w:ascii="Georgia" w:hAnsi="Georgia"/>
+          <w:sz w:val="24"/>
           <w:lang w:val="ru-RU"/>
         </w:rPr>
         <w:t>.</w:t>
@@ -579,49 +936,99 @@
       <w:proofErr w:type="spellStart"/>
       <w:r>
         <w:rPr>
+          <w:rFonts w:ascii="Georgia" w:hAnsi="Georgia"/>
+          <w:sz w:val="24"/>
           <w:lang w:val="en-US"/>
         </w:rPr>
         <w:t>php</w:t>
       </w:r>
       <w:proofErr w:type="spellEnd"/>
       <w:r>
+        <w:rPr>
+          <w:rFonts w:ascii="Georgia" w:hAnsi="Georgia"/>
+          <w:sz w:val="24"/>
+        </w:rPr>
         <w:t>.</w:t>
       </w:r>
     </w:p>
     <w:p>
-      <w:r>
+      <w:pPr>
+        <w:spacing w:after="0" w:line="240" w:lineRule="auto"/>
+        <w:ind w:firstLine="708"/>
+        <w:jc w:val="both"/>
+        <w:rPr>
+          <w:rFonts w:ascii="Georgia" w:hAnsi="Georgia"/>
+          <w:sz w:val="24"/>
+        </w:rPr>
+      </w:pPr>
+      <w:r>
+        <w:rPr>
+          <w:rFonts w:ascii="Georgia" w:hAnsi="Georgia"/>
+          <w:sz w:val="24"/>
+        </w:rPr>
         <w:t xml:space="preserve">Всі файли з ресурсами, такими як додаткові стилі, зображення, шрифти мають знаходитись в папці </w:t>
       </w:r>
       <w:r>
         <w:rPr>
+          <w:rFonts w:ascii="Georgia" w:hAnsi="Georgia"/>
+          <w:sz w:val="24"/>
           <w:lang w:val="en-US"/>
         </w:rPr>
         <w:t>assets</w:t>
       </w:r>
       <w:r>
+        <w:rPr>
+          <w:rFonts w:ascii="Georgia" w:hAnsi="Georgia"/>
+          <w:sz w:val="24"/>
+        </w:rPr>
         <w:t>, що знаходиться в кореневій папці проекту.</w:t>
       </w:r>
     </w:p>
     <w:p>
-      <w:r>
+      <w:pPr>
+        <w:spacing w:after="0" w:line="240" w:lineRule="auto"/>
+        <w:ind w:firstLine="708"/>
+        <w:jc w:val="both"/>
+        <w:rPr>
+          <w:rFonts w:ascii="Georgia" w:hAnsi="Georgia"/>
+          <w:sz w:val="24"/>
+        </w:rPr>
+      </w:pPr>
+      <w:r>
+        <w:rPr>
+          <w:rFonts w:ascii="Georgia" w:hAnsi="Georgia"/>
+          <w:sz w:val="24"/>
+        </w:rPr>
         <w:t xml:space="preserve">Також, на початку </w:t>
       </w:r>
       <w:proofErr w:type="spellStart"/>
       <w:r>
+        <w:rPr>
+          <w:rFonts w:ascii="Georgia" w:hAnsi="Georgia"/>
+          <w:sz w:val="24"/>
+        </w:rPr>
         <w:t>файла</w:t>
       </w:r>
       <w:proofErr w:type="spellEnd"/>
       <w:r>
+        <w:rPr>
+          <w:rFonts w:ascii="Georgia" w:hAnsi="Georgia"/>
+          <w:sz w:val="24"/>
+        </w:rPr>
         <w:t xml:space="preserve"> </w:t>
       </w:r>
       <w:r>
         <w:rPr>
+          <w:rFonts w:ascii="Georgia" w:hAnsi="Georgia"/>
+          <w:sz w:val="24"/>
           <w:lang w:val="en-US"/>
         </w:rPr>
         <w:t>style</w:t>
       </w:r>
       <w:r>
         <w:rPr>
+          <w:rFonts w:ascii="Georgia" w:hAnsi="Georgia"/>
+          <w:sz w:val="24"/>
           <w:lang w:val="ru-RU"/>
         </w:rPr>
         <w:t>.</w:t>
@@ -629,6 +1036,8 @@
       <w:proofErr w:type="spellStart"/>
       <w:r>
         <w:rPr>
+          <w:rFonts w:ascii="Georgia" w:hAnsi="Georgia"/>
+          <w:sz w:val="24"/>
           <w:lang w:val="en-US"/>
         </w:rPr>
         <w:t>css</w:t>
@@ -636,135 +1045,256 @@
       <w:proofErr w:type="spellEnd"/>
       <w:r>
         <w:rPr>
+          <w:rFonts w:ascii="Georgia" w:hAnsi="Georgia"/>
+          <w:sz w:val="24"/>
           <w:lang w:val="ru-RU"/>
         </w:rPr>
         <w:t xml:space="preserve"> </w:t>
       </w:r>
       <w:r>
+        <w:rPr>
+          <w:rFonts w:ascii="Georgia" w:hAnsi="Georgia"/>
+          <w:sz w:val="24"/>
+        </w:rPr>
         <w:t>має бути коментар:</w:t>
       </w:r>
     </w:p>
     <w:p>
       <w:pPr>
-        <w:rPr>
-          <w:lang w:val="ru-RU"/>
-        </w:rPr>
-      </w:pPr>
-      <w:r>
-        <w:rPr>
-          <w:lang w:val="ru-RU"/>
+        <w:spacing w:after="0" w:line="240" w:lineRule="auto"/>
+        <w:jc w:val="both"/>
+        <w:rPr>
+          <w:rFonts w:ascii="Consolas" w:hAnsi="Consolas"/>
+          <w:sz w:val="24"/>
+          <w:highlight w:val="lightGray"/>
+        </w:rPr>
+      </w:pPr>
+      <w:r>
+        <w:rPr>
+          <w:rFonts w:ascii="Consolas" w:hAnsi="Consolas"/>
+          <w:sz w:val="24"/>
+          <w:highlight w:val="lightGray"/>
         </w:rPr>
         <w:t>/*</w:t>
       </w:r>
     </w:p>
     <w:p>
-      <w:r>
-        <w:rPr>
-          <w:lang w:val="en-US"/>
-        </w:rPr>
-        <w:t xml:space="preserve">Theme Name: </w:t>
-      </w:r>
-      <w:r>
+      <w:pPr>
+        <w:spacing w:after="0" w:line="240" w:lineRule="auto"/>
+        <w:jc w:val="both"/>
+        <w:rPr>
+          <w:rFonts w:ascii="Consolas" w:hAnsi="Consolas"/>
+          <w:sz w:val="24"/>
+          <w:highlight w:val="lightGray"/>
+        </w:rPr>
+      </w:pPr>
+      <w:r>
+        <w:rPr>
+          <w:rFonts w:ascii="Consolas" w:hAnsi="Consolas"/>
+          <w:sz w:val="24"/>
+          <w:highlight w:val="lightGray"/>
+          <w:lang w:val="en-US"/>
+        </w:rPr>
+        <w:t>Theme</w:t>
+      </w:r>
+      <w:r>
+        <w:rPr>
+          <w:rFonts w:ascii="Consolas" w:hAnsi="Consolas"/>
+          <w:sz w:val="24"/>
+          <w:highlight w:val="lightGray"/>
+        </w:rPr>
+        <w:t xml:space="preserve"> </w:t>
+      </w:r>
+      <w:r>
+        <w:rPr>
+          <w:rFonts w:ascii="Consolas" w:hAnsi="Consolas"/>
+          <w:sz w:val="24"/>
+          <w:highlight w:val="lightGray"/>
+          <w:lang w:val="en-US"/>
+        </w:rPr>
+        <w:t>Name</w:t>
+      </w:r>
+      <w:r>
+        <w:rPr>
+          <w:rFonts w:ascii="Consolas" w:hAnsi="Consolas"/>
+          <w:sz w:val="24"/>
+          <w:highlight w:val="lightGray"/>
+        </w:rPr>
+        <w:t xml:space="preserve">: </w:t>
+      </w:r>
+      <w:r>
+        <w:rPr>
+          <w:rFonts w:ascii="Consolas" w:hAnsi="Consolas"/>
+          <w:sz w:val="24"/>
+          <w:highlight w:val="lightGray"/>
+        </w:rPr>
         <w:t>Назва теми</w:t>
       </w:r>
     </w:p>
     <w:p>
       <w:pPr>
-        <w:rPr>
-          <w:lang w:val="en-US"/>
-        </w:rPr>
-      </w:pPr>
-      <w:r>
-        <w:rPr>
-          <w:lang w:val="en-US"/>
+        <w:spacing w:after="0" w:line="240" w:lineRule="auto"/>
+        <w:jc w:val="both"/>
+        <w:rPr>
+          <w:rFonts w:ascii="Consolas" w:hAnsi="Consolas"/>
+          <w:sz w:val="24"/>
+        </w:rPr>
+      </w:pPr>
+      <w:r>
+        <w:rPr>
+          <w:rFonts w:ascii="Consolas" w:hAnsi="Consolas"/>
+          <w:sz w:val="24"/>
+          <w:highlight w:val="lightGray"/>
         </w:rPr>
         <w:t>*/</w:t>
       </w:r>
     </w:p>
     <w:p>
-      <w:r>
+      <w:pPr>
+        <w:spacing w:after="0" w:line="240" w:lineRule="auto"/>
+        <w:ind w:firstLine="708"/>
+        <w:jc w:val="both"/>
+        <w:rPr>
+          <w:rFonts w:ascii="Georgia" w:hAnsi="Georgia"/>
+          <w:sz w:val="24"/>
+        </w:rPr>
+      </w:pPr>
+      <w:r>
+        <w:rPr>
+          <w:rFonts w:ascii="Georgia" w:hAnsi="Georgia"/>
+          <w:sz w:val="24"/>
+        </w:rPr>
         <w:t xml:space="preserve">Після виконання цих кроків, ми вже можемо активувати нашу тему в </w:t>
       </w:r>
       <w:proofErr w:type="spellStart"/>
       <w:r>
+        <w:rPr>
+          <w:rFonts w:ascii="Georgia" w:hAnsi="Georgia"/>
+          <w:sz w:val="24"/>
+        </w:rPr>
         <w:t>адмінці</w:t>
       </w:r>
       <w:proofErr w:type="spellEnd"/>
       <w:r>
+        <w:rPr>
+          <w:rFonts w:ascii="Georgia" w:hAnsi="Georgia"/>
+          <w:sz w:val="24"/>
+        </w:rPr>
         <w:t xml:space="preserve"> </w:t>
       </w:r>
       <w:r>
         <w:rPr>
+          <w:rFonts w:ascii="Georgia" w:hAnsi="Georgia"/>
+          <w:sz w:val="24"/>
           <w:lang w:val="en-US"/>
         </w:rPr>
         <w:t>WP</w:t>
       </w:r>
       <w:r>
         <w:rPr>
-          <w:lang w:val="en-US"/>
+          <w:rFonts w:ascii="Georgia" w:hAnsi="Georgia"/>
+          <w:sz w:val="24"/>
         </w:rPr>
         <w:t xml:space="preserve"> </w:t>
       </w:r>
       <w:r>
+        <w:rPr>
+          <w:rFonts w:ascii="Georgia" w:hAnsi="Georgia"/>
+          <w:sz w:val="24"/>
+        </w:rPr>
         <w:t>в вкладці вигляд -</w:t>
       </w:r>
       <w:r>
         <w:rPr>
-          <w:lang w:val="en-US"/>
+          <w:rFonts w:ascii="Georgia" w:hAnsi="Georgia"/>
+          <w:sz w:val="24"/>
         </w:rPr>
         <w:t xml:space="preserve">&gt; </w:t>
       </w:r>
       <w:r>
+        <w:rPr>
+          <w:rFonts w:ascii="Georgia" w:hAnsi="Georgia"/>
+          <w:sz w:val="24"/>
+        </w:rPr>
         <w:t xml:space="preserve">теми і в разі коректного підключення, при переході на сайт ми вже можемо побачити </w:t>
       </w:r>
       <w:r>
         <w:rPr>
-          <w:lang w:val="en-US"/>
-        </w:rPr>
-        <w:t xml:space="preserve">html </w:t>
-      </w:r>
-      <w:proofErr w:type="spellStart"/>
-      <w:r>
-        <w:rPr>
-          <w:lang w:val="ru-RU"/>
-        </w:rPr>
-        <w:t>розм</w:t>
-      </w:r>
-      <w:r>
-        <w:t>ітку</w:t>
-      </w:r>
-      <w:proofErr w:type="spellEnd"/>
-      <w:r>
-        <w:t xml:space="preserve"> нашого веб-сайту.</w:t>
-      </w:r>
-    </w:p>
-    <w:p>
-      <w:pPr>
-        <w:rPr>
-          <w:lang w:val="ru-RU"/>
-        </w:rPr>
-      </w:pPr>
-      <w:r>
+          <w:rFonts w:ascii="Georgia" w:hAnsi="Georgia"/>
+          <w:sz w:val="24"/>
+          <w:lang w:val="en-US"/>
+        </w:rPr>
+        <w:t>html</w:t>
+      </w:r>
+      <w:r>
+        <w:rPr>
+          <w:rFonts w:ascii="Georgia" w:hAnsi="Georgia"/>
+          <w:sz w:val="24"/>
+        </w:rPr>
+        <w:t xml:space="preserve"> розм</w:t>
+      </w:r>
+      <w:r>
+        <w:rPr>
+          <w:rFonts w:ascii="Georgia" w:hAnsi="Georgia"/>
+          <w:sz w:val="24"/>
+        </w:rPr>
+        <w:t>ітку нашого веб-сайту.</w:t>
+      </w:r>
+    </w:p>
+    <w:p>
+      <w:pPr>
+        <w:spacing w:after="0" w:line="240" w:lineRule="auto"/>
+        <w:ind w:firstLine="709"/>
+        <w:jc w:val="both"/>
+        <w:rPr>
+          <w:rFonts w:ascii="Georgia" w:hAnsi="Georgia"/>
+          <w:sz w:val="24"/>
+          <w:lang w:val="ru-RU"/>
+        </w:rPr>
+      </w:pPr>
+      <w:r>
+        <w:rPr>
+          <w:rFonts w:ascii="Georgia" w:hAnsi="Georgia"/>
+          <w:sz w:val="24"/>
+        </w:rPr>
         <w:t xml:space="preserve">Далі, ми додаємо до нашого сайту </w:t>
       </w:r>
       <w:proofErr w:type="spellStart"/>
       <w:r>
+        <w:rPr>
+          <w:rFonts w:ascii="Georgia" w:hAnsi="Georgia"/>
+          <w:sz w:val="24"/>
+        </w:rPr>
         <w:t>підключаємі</w:t>
       </w:r>
       <w:proofErr w:type="spellEnd"/>
       <w:r>
+        <w:rPr>
+          <w:rFonts w:ascii="Georgia" w:hAnsi="Georgia"/>
+          <w:sz w:val="24"/>
+        </w:rPr>
         <w:t xml:space="preserve"> </w:t>
       </w:r>
       <w:proofErr w:type="spellStart"/>
       <w:r>
+        <w:rPr>
+          <w:rFonts w:ascii="Georgia" w:hAnsi="Georgia"/>
+          <w:sz w:val="24"/>
+        </w:rPr>
         <w:t>футер</w:t>
       </w:r>
       <w:proofErr w:type="spellEnd"/>
       <w:r>
+        <w:rPr>
+          <w:rFonts w:ascii="Georgia" w:hAnsi="Georgia"/>
+          <w:sz w:val="24"/>
+        </w:rPr>
         <w:t xml:space="preserve"> та хедер</w:t>
       </w:r>
       <w:r>
         <w:rPr>
+          <w:rFonts w:ascii="Georgia" w:hAnsi="Georgia"/>
+          <w:sz w:val="24"/>
           <w:lang w:val="ru-RU"/>
         </w:rPr>
         <w:t>:</w:t>
@@ -777,21 +1307,33 @@
           <w:ilvl w:val="0"/>
           <w:numId w:val="3"/>
         </w:numPr>
-        <w:rPr>
-          <w:lang w:val="ru-RU"/>
-        </w:rPr>
-      </w:pPr>
-      <w:r>
+        <w:spacing w:after="0" w:line="240" w:lineRule="auto"/>
+        <w:jc w:val="both"/>
+        <w:rPr>
+          <w:rFonts w:ascii="Georgia" w:hAnsi="Georgia"/>
+          <w:sz w:val="24"/>
+          <w:lang w:val="ru-RU"/>
+        </w:rPr>
+      </w:pPr>
+      <w:r>
+        <w:rPr>
+          <w:rFonts w:ascii="Georgia" w:hAnsi="Georgia"/>
+          <w:sz w:val="24"/>
+        </w:rPr>
         <w:t xml:space="preserve">Створюємо в корені теми два файли </w:t>
       </w:r>
       <w:r>
         <w:rPr>
+          <w:rFonts w:ascii="Georgia" w:hAnsi="Georgia"/>
+          <w:sz w:val="24"/>
           <w:lang w:val="en-US"/>
         </w:rPr>
         <w:t>footer</w:t>
       </w:r>
       <w:r>
         <w:rPr>
+          <w:rFonts w:ascii="Georgia" w:hAnsi="Georgia"/>
+          <w:sz w:val="24"/>
           <w:lang w:val="ru-RU"/>
         </w:rPr>
         <w:t>.</w:t>
@@ -799,6 +1341,8 @@
       <w:proofErr w:type="spellStart"/>
       <w:r>
         <w:rPr>
+          <w:rFonts w:ascii="Georgia" w:hAnsi="Georgia"/>
+          <w:sz w:val="24"/>
           <w:lang w:val="en-US"/>
         </w:rPr>
         <w:t>php</w:t>
@@ -806,18 +1350,24 @@
       <w:proofErr w:type="spellEnd"/>
       <w:r>
         <w:rPr>
+          <w:rFonts w:ascii="Georgia" w:hAnsi="Georgia"/>
+          <w:sz w:val="24"/>
           <w:lang w:val="ru-RU"/>
         </w:rPr>
         <w:t xml:space="preserve"> </w:t>
       </w:r>
       <w:r>
         <w:rPr>
+          <w:rFonts w:ascii="Georgia" w:hAnsi="Georgia"/>
+          <w:sz w:val="24"/>
           <w:lang w:val="en-US"/>
         </w:rPr>
         <w:t>header</w:t>
       </w:r>
       <w:r>
         <w:rPr>
+          <w:rFonts w:ascii="Georgia" w:hAnsi="Georgia"/>
+          <w:sz w:val="24"/>
           <w:lang w:val="ru-RU"/>
         </w:rPr>
         <w:t>.</w:t>
@@ -825,12 +1375,18 @@
       <w:proofErr w:type="spellStart"/>
       <w:r>
         <w:rPr>
+          <w:rFonts w:ascii="Georgia" w:hAnsi="Georgia"/>
+          <w:sz w:val="24"/>
           <w:lang w:val="en-US"/>
         </w:rPr>
         <w:t>php</w:t>
       </w:r>
       <w:proofErr w:type="spellEnd"/>
       <w:r>
+        <w:rPr>
+          <w:rFonts w:ascii="Georgia" w:hAnsi="Georgia"/>
+          <w:sz w:val="24"/>
+        </w:rPr>
         <w:t>;</w:t>
       </w:r>
     </w:p>
@@ -841,29 +1397,49 @@
           <w:ilvl w:val="0"/>
           <w:numId w:val="3"/>
         </w:numPr>
-        <w:rPr>
-          <w:lang w:val="ru-RU"/>
-        </w:rPr>
-      </w:pPr>
-      <w:r>
+        <w:spacing w:after="0" w:line="240" w:lineRule="auto"/>
+        <w:jc w:val="both"/>
+        <w:rPr>
+          <w:rFonts w:ascii="Georgia" w:hAnsi="Georgia"/>
+          <w:sz w:val="24"/>
+          <w:lang w:val="ru-RU"/>
+        </w:rPr>
+      </w:pPr>
+      <w:r>
+        <w:rPr>
+          <w:rFonts w:ascii="Georgia" w:hAnsi="Georgia"/>
+          <w:sz w:val="24"/>
+        </w:rPr>
         <w:t xml:space="preserve">Вирізаємо з </w:t>
       </w:r>
       <w:proofErr w:type="spellStart"/>
       <w:r>
+        <w:rPr>
+          <w:rFonts w:ascii="Georgia" w:hAnsi="Georgia"/>
+          <w:sz w:val="24"/>
+        </w:rPr>
         <w:t>файла</w:t>
       </w:r>
       <w:proofErr w:type="spellEnd"/>
       <w:r>
+        <w:rPr>
+          <w:rFonts w:ascii="Georgia" w:hAnsi="Georgia"/>
+          <w:sz w:val="24"/>
+        </w:rPr>
         <w:t xml:space="preserve"> </w:t>
       </w:r>
       <w:r>
         <w:rPr>
+          <w:rFonts w:ascii="Georgia" w:hAnsi="Georgia"/>
+          <w:sz w:val="24"/>
           <w:lang w:val="en-US"/>
         </w:rPr>
         <w:t>index</w:t>
       </w:r>
       <w:r>
         <w:rPr>
+          <w:rFonts w:ascii="Georgia" w:hAnsi="Georgia"/>
+          <w:sz w:val="24"/>
           <w:lang w:val="ru-RU"/>
         </w:rPr>
         <w:t>.</w:t>
@@ -871,6 +1447,8 @@
       <w:proofErr w:type="spellStart"/>
       <w:r>
         <w:rPr>
+          <w:rFonts w:ascii="Georgia" w:hAnsi="Georgia"/>
+          <w:sz w:val="24"/>
           <w:lang w:val="en-US"/>
         </w:rPr>
         <w:t>php</w:t>
@@ -878,29 +1456,47 @@
       <w:proofErr w:type="spellEnd"/>
       <w:r>
         <w:rPr>
+          <w:rFonts w:ascii="Georgia" w:hAnsi="Georgia"/>
+          <w:sz w:val="24"/>
           <w:lang w:val="ru-RU"/>
         </w:rPr>
         <w:t xml:space="preserve"> </w:t>
       </w:r>
       <w:r>
+        <w:rPr>
+          <w:rFonts w:ascii="Georgia" w:hAnsi="Georgia"/>
+          <w:sz w:val="24"/>
+        </w:rPr>
         <w:t xml:space="preserve">той код, який буде повторюватись на кожній сторінці сайту, тобто хедер з головним меню і </w:t>
       </w:r>
       <w:proofErr w:type="spellStart"/>
       <w:r>
+        <w:rPr>
+          <w:rFonts w:ascii="Georgia" w:hAnsi="Georgia"/>
+          <w:sz w:val="24"/>
+        </w:rPr>
         <w:t>футер</w:t>
       </w:r>
       <w:proofErr w:type="spellEnd"/>
       <w:r>
+        <w:rPr>
+          <w:rFonts w:ascii="Georgia" w:hAnsi="Georgia"/>
+          <w:sz w:val="24"/>
+        </w:rPr>
         <w:t xml:space="preserve"> з меню та вставляємо код в відповідний файл </w:t>
       </w:r>
       <w:r>
         <w:rPr>
+          <w:rFonts w:ascii="Georgia" w:hAnsi="Georgia"/>
+          <w:sz w:val="24"/>
           <w:lang w:val="en-US"/>
         </w:rPr>
         <w:t>footer</w:t>
       </w:r>
       <w:r>
         <w:rPr>
+          <w:rFonts w:ascii="Georgia" w:hAnsi="Georgia"/>
+          <w:sz w:val="24"/>
           <w:lang w:val="ru-RU"/>
         </w:rPr>
         <w:t>.</w:t>
@@ -908,6 +1504,8 @@
       <w:proofErr w:type="spellStart"/>
       <w:r>
         <w:rPr>
+          <w:rFonts w:ascii="Georgia" w:hAnsi="Georgia"/>
+          <w:sz w:val="24"/>
           <w:lang w:val="en-US"/>
         </w:rPr>
         <w:t>php</w:t>
@@ -915,6 +1513,8 @@
       <w:proofErr w:type="spellEnd"/>
       <w:r>
         <w:rPr>
+          <w:rFonts w:ascii="Georgia" w:hAnsi="Georgia"/>
+          <w:sz w:val="24"/>
           <w:lang w:val="ru-RU"/>
         </w:rPr>
         <w:t xml:space="preserve"> </w:t>
@@ -922,6 +1522,8 @@
       <w:proofErr w:type="spellStart"/>
       <w:r>
         <w:rPr>
+          <w:rFonts w:ascii="Georgia" w:hAnsi="Georgia"/>
+          <w:sz w:val="24"/>
           <w:lang w:val="ru-RU"/>
         </w:rPr>
         <w:t>чи</w:t>
@@ -929,18 +1531,24 @@
       <w:proofErr w:type="spellEnd"/>
       <w:r>
         <w:rPr>
+          <w:rFonts w:ascii="Georgia" w:hAnsi="Georgia"/>
+          <w:sz w:val="24"/>
           <w:lang w:val="ru-RU"/>
         </w:rPr>
         <w:t xml:space="preserve"> </w:t>
       </w:r>
       <w:r>
         <w:rPr>
+          <w:rFonts w:ascii="Georgia" w:hAnsi="Georgia"/>
+          <w:sz w:val="24"/>
           <w:lang w:val="en-US"/>
         </w:rPr>
         <w:t>header</w:t>
       </w:r>
       <w:r>
         <w:rPr>
+          <w:rFonts w:ascii="Georgia" w:hAnsi="Georgia"/>
+          <w:sz w:val="24"/>
           <w:lang w:val="ru-RU"/>
         </w:rPr>
         <w:t>.</w:t>
@@ -948,12 +1556,18 @@
       <w:proofErr w:type="spellStart"/>
       <w:r>
         <w:rPr>
+          <w:rFonts w:ascii="Georgia" w:hAnsi="Georgia"/>
+          <w:sz w:val="24"/>
           <w:lang w:val="en-US"/>
         </w:rPr>
         <w:t>php</w:t>
       </w:r>
       <w:proofErr w:type="spellEnd"/>
       <w:r>
+        <w:rPr>
+          <w:rFonts w:ascii="Georgia" w:hAnsi="Georgia"/>
+          <w:sz w:val="24"/>
+        </w:rPr>
         <w:t>;</w:t>
       </w:r>
     </w:p>
@@ -964,29 +1578,49 @@
           <w:ilvl w:val="0"/>
           <w:numId w:val="3"/>
         </w:numPr>
-        <w:rPr>
-          <w:lang w:val="ru-RU"/>
-        </w:rPr>
-      </w:pPr>
-      <w:r>
+        <w:spacing w:after="0" w:line="240" w:lineRule="auto"/>
+        <w:jc w:val="both"/>
+        <w:rPr>
+          <w:rFonts w:ascii="Georgia" w:hAnsi="Georgia"/>
+          <w:sz w:val="24"/>
+          <w:lang w:val="ru-RU"/>
+        </w:rPr>
+      </w:pPr>
+      <w:r>
+        <w:rPr>
+          <w:rFonts w:ascii="Georgia" w:hAnsi="Georgia"/>
+          <w:sz w:val="24"/>
+        </w:rPr>
         <w:t xml:space="preserve">В тих місцях </w:t>
       </w:r>
       <w:proofErr w:type="spellStart"/>
       <w:r>
+        <w:rPr>
+          <w:rFonts w:ascii="Georgia" w:hAnsi="Georgia"/>
+          <w:sz w:val="24"/>
+        </w:rPr>
         <w:t>файла</w:t>
       </w:r>
       <w:proofErr w:type="spellEnd"/>
       <w:r>
+        <w:rPr>
+          <w:rFonts w:ascii="Georgia" w:hAnsi="Georgia"/>
+          <w:sz w:val="24"/>
+        </w:rPr>
         <w:t xml:space="preserve"> </w:t>
       </w:r>
       <w:r>
         <w:rPr>
+          <w:rFonts w:ascii="Georgia" w:hAnsi="Georgia"/>
+          <w:sz w:val="24"/>
           <w:lang w:val="en-US"/>
         </w:rPr>
         <w:t>index</w:t>
       </w:r>
       <w:r>
         <w:rPr>
+          <w:rFonts w:ascii="Georgia" w:hAnsi="Georgia"/>
+          <w:sz w:val="24"/>
           <w:lang w:val="ru-RU"/>
         </w:rPr>
         <w:t>.</w:t>
@@ -994,26 +1628,40 @@
       <w:proofErr w:type="spellStart"/>
       <w:r>
         <w:rPr>
+          <w:rFonts w:ascii="Georgia" w:hAnsi="Georgia"/>
+          <w:sz w:val="24"/>
           <w:lang w:val="en-US"/>
         </w:rPr>
         <w:t>php</w:t>
       </w:r>
       <w:proofErr w:type="spellEnd"/>
       <w:r>
+        <w:rPr>
+          <w:rFonts w:ascii="Georgia" w:hAnsi="Georgia"/>
+          <w:sz w:val="24"/>
+        </w:rPr>
         <w:t>, де ми вирізали код</w:t>
       </w:r>
       <w:r>
         <w:rPr>
+          <w:rFonts w:ascii="Georgia" w:hAnsi="Georgia"/>
+          <w:sz w:val="24"/>
           <w:lang w:val="ru-RU"/>
         </w:rPr>
         <w:t xml:space="preserve"> </w:t>
       </w:r>
       <w:r>
+        <w:rPr>
+          <w:rFonts w:ascii="Georgia" w:hAnsi="Georgia"/>
+          <w:sz w:val="24"/>
+        </w:rPr>
         <w:t xml:space="preserve">прописуємо </w:t>
       </w:r>
       <w:proofErr w:type="spellStart"/>
       <w:r>
         <w:rPr>
+          <w:rFonts w:ascii="Georgia" w:hAnsi="Georgia"/>
+          <w:sz w:val="24"/>
           <w:lang w:val="en-US"/>
         </w:rPr>
         <w:t>php</w:t>
@@ -1021,6 +1669,8 @@
       <w:proofErr w:type="spellEnd"/>
       <w:r>
         <w:rPr>
+          <w:rFonts w:ascii="Georgia" w:hAnsi="Georgia"/>
+          <w:sz w:val="24"/>
           <w:lang w:val="ru-RU"/>
         </w:rPr>
         <w:t xml:space="preserve"> </w:t>
@@ -1028,19 +1678,32 @@
       <w:proofErr w:type="spellStart"/>
       <w:r>
         <w:rPr>
+          <w:rFonts w:ascii="Georgia" w:hAnsi="Georgia"/>
+          <w:sz w:val="24"/>
           <w:lang w:val="ru-RU"/>
         </w:rPr>
         <w:t>функц</w:t>
       </w:r>
       <w:r>
+        <w:rPr>
+          <w:rFonts w:ascii="Georgia" w:hAnsi="Georgia"/>
+          <w:sz w:val="24"/>
+        </w:rPr>
         <w:t>ії</w:t>
       </w:r>
       <w:proofErr w:type="spellEnd"/>
       <w:r>
+        <w:rPr>
+          <w:rFonts w:ascii="Georgia" w:hAnsi="Georgia"/>
+          <w:sz w:val="24"/>
+        </w:rPr>
         <w:t xml:space="preserve"> </w:t>
       </w:r>
       <w:r>
         <w:rPr>
+          <w:rFonts w:ascii="Consolas" w:hAnsi="Consolas"/>
+          <w:sz w:val="24"/>
+          <w:highlight w:val="lightGray"/>
           <w:lang w:val="ru-RU"/>
         </w:rPr>
         <w:t>&lt;?</w:t>
@@ -1048,6 +1711,9 @@
       <w:proofErr w:type="spellStart"/>
       <w:r>
         <w:rPr>
+          <w:rFonts w:ascii="Consolas" w:hAnsi="Consolas"/>
+          <w:sz w:val="24"/>
+          <w:highlight w:val="lightGray"/>
           <w:lang w:val="en-US"/>
         </w:rPr>
         <w:t>php</w:t>
@@ -1055,39 +1721,61 @@
       <w:proofErr w:type="spellEnd"/>
       <w:r>
         <w:rPr>
+          <w:rFonts w:ascii="Consolas" w:hAnsi="Consolas"/>
+          <w:sz w:val="24"/>
+          <w:highlight w:val="lightGray"/>
           <w:lang w:val="ru-RU"/>
         </w:rPr>
         <w:t xml:space="preserve"> </w:t>
       </w:r>
       <w:r>
         <w:rPr>
+          <w:rFonts w:ascii="Consolas" w:hAnsi="Consolas"/>
+          <w:sz w:val="24"/>
+          <w:highlight w:val="lightGray"/>
           <w:lang w:val="en-US"/>
         </w:rPr>
         <w:t>get</w:t>
       </w:r>
       <w:r>
         <w:rPr>
+          <w:rFonts w:ascii="Consolas" w:hAnsi="Consolas"/>
+          <w:sz w:val="24"/>
+          <w:highlight w:val="lightGray"/>
           <w:lang w:val="ru-RU"/>
         </w:rPr>
         <w:t>_</w:t>
       </w:r>
       <w:r>
         <w:rPr>
+          <w:rFonts w:ascii="Consolas" w:hAnsi="Consolas"/>
+          <w:sz w:val="24"/>
+          <w:highlight w:val="lightGray"/>
           <w:lang w:val="en-US"/>
         </w:rPr>
         <w:t>header</w:t>
       </w:r>
       <w:r>
         <w:rPr>
+          <w:rFonts w:ascii="Consolas" w:hAnsi="Consolas"/>
+          <w:sz w:val="24"/>
+          <w:highlight w:val="lightGray"/>
           <w:lang w:val="ru-RU"/>
         </w:rPr>
         <w:t>(); ?&gt;</w:t>
       </w:r>
       <w:r>
+        <w:rPr>
+          <w:rFonts w:ascii="Georgia" w:hAnsi="Georgia"/>
+          <w:sz w:val="24"/>
+        </w:rPr>
         <w:t xml:space="preserve">, та </w:t>
       </w:r>
       <w:r>
         <w:rPr>
+          <w:rFonts w:ascii="Consolas" w:hAnsi="Consolas"/>
+          <w:sz w:val="24"/>
+          <w:highlight w:val="lightGray"/>
           <w:lang w:val="ru-RU"/>
         </w:rPr>
         <w:t>&lt;?</w:t>
@@ -1095,6 +1783,9 @@
       <w:proofErr w:type="spellStart"/>
       <w:r>
         <w:rPr>
+          <w:rFonts w:ascii="Consolas" w:hAnsi="Consolas"/>
+          <w:sz w:val="24"/>
+          <w:highlight w:val="lightGray"/>
           <w:lang w:val="en-US"/>
         </w:rPr>
         <w:t>php</w:t>
@@ -1102,80 +1793,398 @@
       <w:proofErr w:type="spellEnd"/>
       <w:r>
         <w:rPr>
+          <w:rFonts w:ascii="Consolas" w:hAnsi="Consolas"/>
+          <w:sz w:val="24"/>
+          <w:highlight w:val="lightGray"/>
           <w:lang w:val="ru-RU"/>
         </w:rPr>
         <w:t xml:space="preserve"> </w:t>
       </w:r>
       <w:r>
         <w:rPr>
+          <w:rFonts w:ascii="Consolas" w:hAnsi="Consolas"/>
+          <w:sz w:val="24"/>
+          <w:highlight w:val="lightGray"/>
           <w:lang w:val="en-US"/>
         </w:rPr>
         <w:t>get</w:t>
       </w:r>
       <w:r>
         <w:rPr>
+          <w:rFonts w:ascii="Consolas" w:hAnsi="Consolas"/>
+          <w:sz w:val="24"/>
+          <w:highlight w:val="lightGray"/>
           <w:lang w:val="ru-RU"/>
         </w:rPr>
         <w:t>_</w:t>
       </w:r>
       <w:r>
         <w:rPr>
+          <w:rFonts w:ascii="Consolas" w:hAnsi="Consolas"/>
+          <w:sz w:val="24"/>
+          <w:highlight w:val="lightGray"/>
           <w:lang w:val="en-US"/>
         </w:rPr>
         <w:t>footer</w:t>
       </w:r>
       <w:r>
         <w:rPr>
+          <w:rFonts w:ascii="Consolas" w:hAnsi="Consolas"/>
+          <w:sz w:val="24"/>
+          <w:highlight w:val="lightGray"/>
           <w:lang w:val="ru-RU"/>
         </w:rPr>
         <w:t>(); ?&gt;</w:t>
       </w:r>
       <w:r>
+        <w:rPr>
+          <w:rFonts w:ascii="Georgia" w:hAnsi="Georgia"/>
+          <w:sz w:val="24"/>
+        </w:rPr>
+        <w:t xml:space="preserve"> що підключають хедер і </w:t>
+      </w:r>
+      <w:proofErr w:type="spellStart"/>
+      <w:r>
+        <w:rPr>
+          <w:rFonts w:ascii="Georgia" w:hAnsi="Georgia"/>
+          <w:sz w:val="24"/>
+        </w:rPr>
+        <w:t>футер</w:t>
+      </w:r>
+      <w:proofErr w:type="spellEnd"/>
+      <w:r>
+        <w:rPr>
+          <w:rFonts w:ascii="Georgia" w:hAnsi="Georgia"/>
+          <w:sz w:val="24"/>
+          <w:lang w:val="ru-RU"/>
+        </w:rPr>
+        <w:t>.</w:t>
+      </w:r>
+    </w:p>
+    <w:p>
+      <w:pPr>
+        <w:pStyle w:val="a3"/>
+        <w:spacing w:after="0" w:line="240" w:lineRule="auto"/>
+        <w:jc w:val="both"/>
+        <w:rPr>
+          <w:rFonts w:ascii="Georgia" w:hAnsi="Georgia"/>
+          <w:sz w:val="24"/>
+          <w:lang w:val="ru-RU"/>
+        </w:rPr>
+      </w:pPr>
+    </w:p>
+    <w:p>
+      <w:pPr>
+        <w:spacing w:after="0" w:line="240" w:lineRule="auto"/>
+        <w:jc w:val="both"/>
+        <w:rPr>
+          <w:rFonts w:ascii="Consolas" w:hAnsi="Consolas"/>
+          <w:sz w:val="24"/>
+          <w:lang w:val="ru-RU"/>
+        </w:rPr>
+      </w:pPr>
+      <w:proofErr w:type="spellStart"/>
+      <w:r>
+        <w:rPr>
+          <w:rFonts w:ascii="Georgia" w:hAnsi="Georgia"/>
+          <w:sz w:val="24"/>
+          <w:lang w:val="ru-RU"/>
+        </w:rPr>
+        <w:t>Також</w:t>
+      </w:r>
+      <w:proofErr w:type="spellEnd"/>
+      <w:r>
+        <w:rPr>
+          <w:rFonts w:ascii="Georgia" w:hAnsi="Georgia"/>
+          <w:sz w:val="24"/>
+          <w:lang w:val="ru-RU"/>
+        </w:rPr>
+        <w:t xml:space="preserve">, в файлах </w:t>
+      </w:r>
+      <w:r>
+        <w:rPr>
+          <w:rFonts w:ascii="Georgia" w:hAnsi="Georgia"/>
+          <w:sz w:val="24"/>
+          <w:lang w:val="en-US"/>
+        </w:rPr>
+        <w:t>footer</w:t>
+      </w:r>
+      <w:r>
+        <w:rPr>
+          <w:rFonts w:ascii="Georgia" w:hAnsi="Georgia"/>
+          <w:sz w:val="24"/>
+          <w:lang w:val="ru-RU"/>
+        </w:rPr>
+        <w:t>.</w:t>
+      </w:r>
+      <w:proofErr w:type="spellStart"/>
+      <w:r>
+        <w:rPr>
+          <w:rFonts w:ascii="Georgia" w:hAnsi="Georgia"/>
+          <w:sz w:val="24"/>
+          <w:lang w:val="en-US"/>
+        </w:rPr>
+        <w:t>php</w:t>
+      </w:r>
+      <w:proofErr w:type="spellEnd"/>
+      <w:r>
+        <w:rPr>
+          <w:rFonts w:ascii="Georgia" w:hAnsi="Georgia"/>
+          <w:sz w:val="24"/>
+          <w:lang w:val="ru-RU"/>
+        </w:rPr>
         <w:t xml:space="preserve"> </w:t>
       </w:r>
       <w:r>
-        <w:t xml:space="preserve">що підключають хедер і </w:t>
-      </w:r>
-      <w:proofErr w:type="spellStart"/>
-      <w:r>
-        <w:t>футер</w:t>
-      </w:r>
-      <w:proofErr w:type="spellEnd"/>
-      <w:r>
-        <w:rPr>
+        <w:rPr>
+          <w:rFonts w:ascii="Georgia" w:hAnsi="Georgia"/>
+          <w:sz w:val="24"/>
+          <w:lang w:val="en-US"/>
+        </w:rPr>
+        <w:t>header</w:t>
+      </w:r>
+      <w:r>
+        <w:rPr>
+          <w:rFonts w:ascii="Georgia" w:hAnsi="Georgia"/>
+          <w:sz w:val="24"/>
           <w:lang w:val="ru-RU"/>
         </w:rPr>
         <w:t>.</w:t>
       </w:r>
-    </w:p>
-    <w:p>
-      <w:pPr>
-        <w:rPr>
-          <w:lang w:val="ru-RU"/>
-        </w:rPr>
-      </w:pPr>
-      <w:proofErr w:type="spellStart"/>
-      <w:r>
-        <w:rPr>
-          <w:lang w:val="ru-RU"/>
-        </w:rPr>
-        <w:t>Також</w:t>
-      </w:r>
-      <w:proofErr w:type="spellEnd"/>
-      <w:r>
-        <w:rPr>
-          <w:lang w:val="ru-RU"/>
-        </w:rPr>
-        <w:t xml:space="preserve">, в файлах </w:t>
-      </w:r>
-      <w:r>
-        <w:rPr>
+      <w:proofErr w:type="spellStart"/>
+      <w:r>
+        <w:rPr>
+          <w:rFonts w:ascii="Georgia" w:hAnsi="Georgia"/>
+          <w:sz w:val="24"/>
+          <w:lang w:val="en-US"/>
+        </w:rPr>
+        <w:t>php</w:t>
+      </w:r>
+      <w:proofErr w:type="spellEnd"/>
+      <w:r>
+        <w:rPr>
+          <w:rFonts w:ascii="Georgia" w:hAnsi="Georgia"/>
+          <w:sz w:val="24"/>
+          <w:lang w:val="ru-RU"/>
+        </w:rPr>
+        <w:t xml:space="preserve"> </w:t>
+      </w:r>
+      <w:r>
+        <w:rPr>
+          <w:rFonts w:ascii="Georgia" w:hAnsi="Georgia"/>
+          <w:sz w:val="24"/>
+        </w:rPr>
+        <w:t xml:space="preserve">потрібно підключити </w:t>
+      </w:r>
+      <w:r>
+        <w:rPr>
+          <w:rFonts w:ascii="Georgia" w:hAnsi="Georgia"/>
+          <w:sz w:val="24"/>
+          <w:lang w:val="en-US"/>
+        </w:rPr>
+        <w:t>WP</w:t>
+      </w:r>
+      <w:r>
+        <w:rPr>
+          <w:rFonts w:ascii="Georgia" w:hAnsi="Georgia"/>
+          <w:sz w:val="24"/>
+          <w:lang w:val="ru-RU"/>
+        </w:rPr>
+        <w:t xml:space="preserve"> меню</w:t>
+      </w:r>
+      <w:r>
+        <w:rPr>
+          <w:rFonts w:ascii="Georgia" w:hAnsi="Georgia"/>
+          <w:sz w:val="24"/>
+        </w:rPr>
+        <w:t xml:space="preserve">, для цього, в файлі </w:t>
+      </w:r>
+      <w:r>
+        <w:rPr>
+          <w:rFonts w:ascii="Georgia" w:hAnsi="Georgia"/>
+          <w:sz w:val="24"/>
+          <w:lang w:val="en-US"/>
+        </w:rPr>
+        <w:t>header</w:t>
+      </w:r>
+      <w:r>
+        <w:rPr>
+          <w:rFonts w:ascii="Georgia" w:hAnsi="Georgia"/>
+          <w:sz w:val="24"/>
+          <w:lang w:val="ru-RU"/>
+        </w:rPr>
+        <w:t>.</w:t>
+      </w:r>
+      <w:proofErr w:type="spellStart"/>
+      <w:r>
+        <w:rPr>
+          <w:rFonts w:ascii="Georgia" w:hAnsi="Georgia"/>
+          <w:sz w:val="24"/>
+          <w:lang w:val="en-US"/>
+        </w:rPr>
+        <w:t>php</w:t>
+      </w:r>
+      <w:proofErr w:type="spellEnd"/>
+      <w:r>
+        <w:rPr>
+          <w:rFonts w:ascii="Georgia" w:hAnsi="Georgia"/>
+          <w:sz w:val="24"/>
+        </w:rPr>
+        <w:t xml:space="preserve"> перед закриваючим тегом</w:t>
+      </w:r>
+      <w:r>
+        <w:rPr>
+          <w:rFonts w:ascii="Georgia" w:hAnsi="Georgia"/>
+          <w:sz w:val="24"/>
+        </w:rPr>
+        <w:t xml:space="preserve"> </w:t>
+      </w:r>
+      <w:r>
+        <w:rPr>
+          <w:rFonts w:ascii="Consolas" w:hAnsi="Consolas"/>
+          <w:sz w:val="24"/>
+          <w:highlight w:val="lightGray"/>
+          <w:lang w:val="ru-RU"/>
+        </w:rPr>
+        <w:t>&lt;/</w:t>
+      </w:r>
+      <w:r>
+        <w:rPr>
+          <w:rFonts w:ascii="Consolas" w:hAnsi="Consolas"/>
+          <w:sz w:val="24"/>
+          <w:highlight w:val="lightGray"/>
+          <w:lang w:val="en-US"/>
+        </w:rPr>
+        <w:t>head</w:t>
+      </w:r>
+      <w:r>
+        <w:rPr>
+          <w:rFonts w:ascii="Consolas" w:hAnsi="Consolas"/>
+          <w:sz w:val="24"/>
+          <w:highlight w:val="lightGray"/>
+          <w:lang w:val="ru-RU"/>
+        </w:rPr>
+        <w:t>&gt;</w:t>
+      </w:r>
+      <w:r>
+        <w:rPr>
+          <w:rFonts w:ascii="Georgia" w:hAnsi="Georgia"/>
+          <w:sz w:val="24"/>
+          <w:highlight w:val="lightGray"/>
+        </w:rPr>
+        <w:t xml:space="preserve"> </w:t>
+      </w:r>
+      <w:r>
+        <w:rPr>
+          <w:rFonts w:ascii="Georgia" w:hAnsi="Georgia"/>
+          <w:sz w:val="24"/>
+        </w:rPr>
+        <w:t>потрібно прописати код</w:t>
+      </w:r>
+      <w:r>
+        <w:rPr>
+          <w:rFonts w:ascii="Georgia" w:hAnsi="Georgia"/>
+          <w:sz w:val="24"/>
+          <w:lang w:val="ru-RU"/>
+        </w:rPr>
+        <w:t xml:space="preserve"> </w:t>
+      </w:r>
+      <w:proofErr w:type="gramStart"/>
+      <w:r>
+        <w:rPr>
+          <w:rFonts w:ascii="Consolas" w:hAnsi="Consolas"/>
+          <w:sz w:val="24"/>
+          <w:highlight w:val="lightGray"/>
+          <w:lang w:val="ru-RU"/>
+        </w:rPr>
+        <w:t>&lt;?</w:t>
+      </w:r>
+      <w:proofErr w:type="spellStart"/>
+      <w:r>
+        <w:rPr>
+          <w:rFonts w:ascii="Consolas" w:hAnsi="Consolas"/>
+          <w:sz w:val="24"/>
+          <w:highlight w:val="lightGray"/>
+          <w:lang w:val="en-US"/>
+        </w:rPr>
+        <w:t>php</w:t>
+      </w:r>
+      <w:proofErr w:type="spellEnd"/>
+      <w:proofErr w:type="gramEnd"/>
+      <w:r>
+        <w:rPr>
+          <w:rFonts w:ascii="Consolas" w:hAnsi="Consolas"/>
+          <w:sz w:val="24"/>
+          <w:highlight w:val="lightGray"/>
+          <w:lang w:val="ru-RU"/>
+        </w:rPr>
+        <w:t xml:space="preserve"> </w:t>
+      </w:r>
+      <w:proofErr w:type="spellStart"/>
+      <w:r>
+        <w:rPr>
+          <w:rFonts w:ascii="Consolas" w:hAnsi="Consolas"/>
+          <w:sz w:val="24"/>
+          <w:highlight w:val="lightGray"/>
+          <w:lang w:val="en-US"/>
+        </w:rPr>
+        <w:t>wp</w:t>
+      </w:r>
+      <w:proofErr w:type="spellEnd"/>
+      <w:r>
+        <w:rPr>
+          <w:rFonts w:ascii="Consolas" w:hAnsi="Consolas"/>
+          <w:sz w:val="24"/>
+          <w:highlight w:val="lightGray"/>
+          <w:lang w:val="ru-RU"/>
+        </w:rPr>
+        <w:t>_</w:t>
+      </w:r>
+      <w:r>
+        <w:rPr>
+          <w:rFonts w:ascii="Consolas" w:hAnsi="Consolas"/>
+          <w:sz w:val="24"/>
+          <w:highlight w:val="lightGray"/>
+          <w:lang w:val="en-US"/>
+        </w:rPr>
+        <w:t>head</w:t>
+      </w:r>
+      <w:r>
+        <w:rPr>
+          <w:rFonts w:ascii="Consolas" w:hAnsi="Consolas"/>
+          <w:sz w:val="24"/>
+          <w:highlight w:val="lightGray"/>
+          <w:lang w:val="ru-RU"/>
+        </w:rPr>
+        <w:t>(); ?&gt;</w:t>
+      </w:r>
+      <w:r>
+        <w:rPr>
+          <w:rFonts w:ascii="Georgia" w:hAnsi="Georgia"/>
+          <w:sz w:val="24"/>
+        </w:rPr>
+        <w:t>, а в файлі</w:t>
+      </w:r>
+      <w:r>
+        <w:rPr>
+          <w:rFonts w:ascii="Georgia" w:hAnsi="Georgia"/>
+          <w:sz w:val="24"/>
+          <w:lang w:val="ru-RU"/>
+        </w:rPr>
+        <w:t xml:space="preserve"> </w:t>
+      </w:r>
+      <w:r>
+        <w:rPr>
+          <w:rFonts w:ascii="Georgia" w:hAnsi="Georgia"/>
+          <w:sz w:val="24"/>
           <w:lang w:val="en-US"/>
         </w:rPr>
         <w:t>footer</w:t>
       </w:r>
       <w:r>
         <w:rPr>
+          <w:rFonts w:ascii="Georgia" w:hAnsi="Georgia"/>
+          <w:sz w:val="24"/>
           <w:lang w:val="ru-RU"/>
         </w:rPr>
         <w:t>.</w:t>
@@ -1183,6 +2192,8 @@
       <w:proofErr w:type="spellStart"/>
       <w:r>
         <w:rPr>
+          <w:rFonts w:ascii="Georgia" w:hAnsi="Georgia"/>
+          <w:sz w:val="24"/>
           <w:lang w:val="en-US"/>
         </w:rPr>
         <w:t>php</w:t>
@@ -1190,18 +2201,994 @@
       <w:proofErr w:type="spellEnd"/>
       <w:r>
         <w:rPr>
+          <w:rFonts w:ascii="Georgia" w:hAnsi="Georgia"/>
+          <w:sz w:val="24"/>
+          <w:lang w:val="ru-RU"/>
+        </w:rPr>
+        <w:t xml:space="preserve"> перед </w:t>
+      </w:r>
+      <w:proofErr w:type="spellStart"/>
+      <w:r>
+        <w:rPr>
+          <w:rFonts w:ascii="Georgia" w:hAnsi="Georgia"/>
+          <w:sz w:val="24"/>
+          <w:lang w:val="ru-RU"/>
+        </w:rPr>
+        <w:t>закриваючим</w:t>
+      </w:r>
+      <w:proofErr w:type="spellEnd"/>
+      <w:r>
+        <w:rPr>
+          <w:rFonts w:ascii="Georgia" w:hAnsi="Georgia"/>
+          <w:sz w:val="24"/>
+          <w:lang w:val="ru-RU"/>
+        </w:rPr>
+        <w:t xml:space="preserve"> тегом </w:t>
+      </w:r>
+      <w:r>
+        <w:rPr>
+          <w:rFonts w:ascii="Consolas" w:hAnsi="Consolas"/>
+          <w:sz w:val="24"/>
+          <w:highlight w:val="lightGray"/>
+          <w:lang w:val="ru-RU"/>
+        </w:rPr>
+        <w:t>&lt;/</w:t>
+      </w:r>
+      <w:r>
+        <w:rPr>
+          <w:rFonts w:ascii="Consolas" w:hAnsi="Consolas"/>
+          <w:sz w:val="24"/>
+          <w:highlight w:val="lightGray"/>
+          <w:lang w:val="en-US"/>
+        </w:rPr>
+        <w:t>body</w:t>
+      </w:r>
+      <w:r>
+        <w:rPr>
+          <w:rFonts w:ascii="Consolas" w:hAnsi="Consolas"/>
+          <w:sz w:val="24"/>
+          <w:highlight w:val="lightGray"/>
+          <w:lang w:val="ru-RU"/>
+        </w:rPr>
+        <w:t>&gt;</w:t>
+      </w:r>
+      <w:r>
+        <w:rPr>
+          <w:rFonts w:ascii="Georgia" w:hAnsi="Georgia"/>
+          <w:sz w:val="24"/>
           <w:lang w:val="ru-RU"/>
         </w:rPr>
         <w:t xml:space="preserve"> </w:t>
       </w:r>
-      <w:r>
-        <w:rPr>
+      <w:proofErr w:type="spellStart"/>
+      <w:r>
+        <w:rPr>
+          <w:rFonts w:ascii="Georgia" w:hAnsi="Georgia"/>
+          <w:sz w:val="24"/>
+          <w:lang w:val="ru-RU"/>
+        </w:rPr>
+        <w:t>прописати</w:t>
+      </w:r>
+      <w:proofErr w:type="spellEnd"/>
+      <w:r>
+        <w:rPr>
+          <w:rFonts w:ascii="Georgia" w:hAnsi="Georgia"/>
+          <w:sz w:val="24"/>
+          <w:lang w:val="ru-RU"/>
+        </w:rPr>
+        <w:t xml:space="preserve"> код </w:t>
+      </w:r>
+      <w:r>
+        <w:rPr>
+          <w:rFonts w:ascii="Consolas" w:hAnsi="Consolas"/>
+          <w:sz w:val="24"/>
+          <w:highlight w:val="lightGray"/>
+          <w:lang w:val="ru-RU"/>
+        </w:rPr>
+        <w:t>&lt;?</w:t>
+      </w:r>
+      <w:proofErr w:type="spellStart"/>
+      <w:r>
+        <w:rPr>
+          <w:rFonts w:ascii="Consolas" w:hAnsi="Consolas"/>
+          <w:sz w:val="24"/>
+          <w:highlight w:val="lightGray"/>
+          <w:lang w:val="en-US"/>
+        </w:rPr>
+        <w:t>php</w:t>
+      </w:r>
+      <w:proofErr w:type="spellEnd"/>
+      <w:r>
+        <w:rPr>
+          <w:rFonts w:ascii="Consolas" w:hAnsi="Consolas"/>
+          <w:sz w:val="24"/>
+          <w:highlight w:val="lightGray"/>
+          <w:lang w:val="ru-RU"/>
+        </w:rPr>
+        <w:t xml:space="preserve"> </w:t>
+      </w:r>
+      <w:proofErr w:type="spellStart"/>
+      <w:r>
+        <w:rPr>
+          <w:rFonts w:ascii="Consolas" w:hAnsi="Consolas"/>
+          <w:sz w:val="24"/>
+          <w:highlight w:val="lightGray"/>
+          <w:lang w:val="en-US"/>
+        </w:rPr>
+        <w:t>wp</w:t>
+      </w:r>
+      <w:proofErr w:type="spellEnd"/>
+      <w:r>
+        <w:rPr>
+          <w:rFonts w:ascii="Consolas" w:hAnsi="Consolas"/>
+          <w:sz w:val="24"/>
+          <w:highlight w:val="lightGray"/>
+          <w:lang w:val="ru-RU"/>
+        </w:rPr>
+        <w:t>_</w:t>
+      </w:r>
+      <w:r>
+        <w:rPr>
+          <w:rFonts w:ascii="Consolas" w:hAnsi="Consolas"/>
+          <w:sz w:val="24"/>
+          <w:highlight w:val="lightGray"/>
+          <w:lang w:val="en-US"/>
+        </w:rPr>
+        <w:t>footer</w:t>
+      </w:r>
+      <w:r>
+        <w:rPr>
+          <w:rFonts w:ascii="Consolas" w:hAnsi="Consolas"/>
+          <w:sz w:val="24"/>
+          <w:highlight w:val="lightGray"/>
+          <w:lang w:val="ru-RU"/>
+        </w:rPr>
+        <w:t>(); ?&gt;</w:t>
+      </w:r>
+    </w:p>
+    <w:p>
+      <w:pPr>
+        <w:spacing w:after="0" w:line="240" w:lineRule="auto"/>
+        <w:jc w:val="both"/>
+        <w:rPr>
+          <w:rFonts w:ascii="Georgia" w:hAnsi="Georgia"/>
+          <w:sz w:val="24"/>
+          <w:lang w:val="ru-RU"/>
+        </w:rPr>
+      </w:pPr>
+    </w:p>
+    <w:p>
+      <w:pPr>
+        <w:spacing w:after="0" w:line="240" w:lineRule="auto"/>
+        <w:jc w:val="center"/>
+        <w:rPr>
+          <w:rFonts w:ascii="Georgia" w:hAnsi="Georgia"/>
+          <w:sz w:val="28"/>
+          <w:lang w:val="ru-RU"/>
+        </w:rPr>
+      </w:pPr>
+      <w:proofErr w:type="spellStart"/>
+      <w:r>
+        <w:rPr>
+          <w:rFonts w:ascii="Georgia" w:hAnsi="Georgia"/>
+          <w:b/>
+          <w:sz w:val="28"/>
+          <w:lang w:val="ru-RU"/>
+        </w:rPr>
+        <w:t>Підключення</w:t>
+      </w:r>
+      <w:proofErr w:type="spellEnd"/>
+      <w:r>
+        <w:rPr>
+          <w:rFonts w:ascii="Georgia" w:hAnsi="Georgia"/>
+          <w:b/>
+          <w:sz w:val="28"/>
+          <w:lang w:val="ru-RU"/>
+        </w:rPr>
+        <w:t xml:space="preserve"> </w:t>
+      </w:r>
+      <w:proofErr w:type="spellStart"/>
+      <w:r>
+        <w:rPr>
+          <w:rFonts w:ascii="Georgia" w:hAnsi="Georgia"/>
+          <w:b/>
+          <w:sz w:val="28"/>
+          <w:lang w:val="ru-RU"/>
+        </w:rPr>
+        <w:t>стилів</w:t>
+      </w:r>
+      <w:proofErr w:type="spellEnd"/>
+      <w:r>
+        <w:rPr>
+          <w:rFonts w:ascii="Georgia" w:hAnsi="Georgia"/>
+          <w:b/>
+          <w:sz w:val="28"/>
+          <w:lang w:val="ru-RU"/>
+        </w:rPr>
+        <w:t xml:space="preserve"> та </w:t>
+      </w:r>
+      <w:proofErr w:type="spellStart"/>
+      <w:r>
+        <w:rPr>
+          <w:rFonts w:ascii="Georgia" w:hAnsi="Georgia"/>
+          <w:b/>
+          <w:sz w:val="28"/>
+          <w:lang w:val="ru-RU"/>
+        </w:rPr>
+        <w:t>скриптів</w:t>
+      </w:r>
+      <w:proofErr w:type="spellEnd"/>
+    </w:p>
+    <w:p>
+      <w:pPr>
+        <w:spacing w:after="0" w:line="240" w:lineRule="auto"/>
+        <w:jc w:val="both"/>
+        <w:rPr>
+          <w:rFonts w:ascii="Georgia" w:hAnsi="Georgia"/>
+          <w:sz w:val="24"/>
+          <w:lang w:val="ru-RU"/>
+        </w:rPr>
+      </w:pPr>
+    </w:p>
+    <w:p>
+      <w:pPr>
+        <w:spacing w:after="0" w:line="240" w:lineRule="auto"/>
+        <w:jc w:val="both"/>
+        <w:rPr>
+          <w:rFonts w:ascii="Georgia" w:hAnsi="Georgia"/>
+          <w:sz w:val="24"/>
+        </w:rPr>
+      </w:pPr>
+      <w:r>
+        <w:rPr>
+          <w:rFonts w:ascii="Georgia" w:hAnsi="Georgia"/>
+          <w:sz w:val="24"/>
+          <w:lang w:val="ru-RU"/>
+        </w:rPr>
+        <w:t xml:space="preserve">Для </w:t>
+      </w:r>
+      <w:proofErr w:type="spellStart"/>
+      <w:r>
+        <w:rPr>
+          <w:rFonts w:ascii="Georgia" w:hAnsi="Georgia"/>
+          <w:sz w:val="24"/>
+          <w:lang w:val="ru-RU"/>
+        </w:rPr>
+        <w:t>підключення</w:t>
+      </w:r>
+      <w:proofErr w:type="spellEnd"/>
+      <w:r>
+        <w:rPr>
+          <w:rFonts w:ascii="Georgia" w:hAnsi="Georgia"/>
+          <w:sz w:val="24"/>
+          <w:lang w:val="ru-RU"/>
+        </w:rPr>
+        <w:t xml:space="preserve"> </w:t>
+      </w:r>
+      <w:proofErr w:type="spellStart"/>
+      <w:r>
+        <w:rPr>
+          <w:rFonts w:ascii="Georgia" w:hAnsi="Georgia"/>
+          <w:sz w:val="24"/>
+          <w:lang w:val="ru-RU"/>
+        </w:rPr>
+        <w:t>стилів</w:t>
+      </w:r>
+      <w:proofErr w:type="spellEnd"/>
+      <w:r>
+        <w:rPr>
+          <w:rFonts w:ascii="Georgia" w:hAnsi="Georgia"/>
+          <w:sz w:val="24"/>
+          <w:lang w:val="ru-RU"/>
+        </w:rPr>
+        <w:t xml:space="preserve"> з головного файлу </w:t>
+      </w:r>
+      <w:r>
+        <w:rPr>
+          <w:rFonts w:ascii="Georgia" w:hAnsi="Georgia"/>
+          <w:sz w:val="24"/>
+          <w:lang w:val="en-US"/>
+        </w:rPr>
+        <w:t>style</w:t>
+      </w:r>
+      <w:r>
+        <w:rPr>
+          <w:rFonts w:ascii="Georgia" w:hAnsi="Georgia"/>
+          <w:sz w:val="24"/>
+          <w:lang w:val="ru-RU"/>
+        </w:rPr>
+        <w:t>.</w:t>
+      </w:r>
+      <w:proofErr w:type="spellStart"/>
+      <w:r>
+        <w:rPr>
+          <w:rFonts w:ascii="Georgia" w:hAnsi="Georgia"/>
+          <w:sz w:val="24"/>
+          <w:lang w:val="en-US"/>
+        </w:rPr>
+        <w:t>css</w:t>
+      </w:r>
+      <w:proofErr w:type="spellEnd"/>
+      <w:r>
+        <w:rPr>
+          <w:rFonts w:ascii="Georgia" w:hAnsi="Georgia"/>
+          <w:sz w:val="24"/>
+          <w:lang w:val="ru-RU"/>
+        </w:rPr>
+        <w:t xml:space="preserve">, </w:t>
+      </w:r>
+      <w:r>
+        <w:rPr>
+          <w:rFonts w:ascii="Georgia" w:hAnsi="Georgia"/>
+          <w:sz w:val="24"/>
+          <w:lang w:val="ru-RU"/>
+        </w:rPr>
+        <w:t xml:space="preserve">в </w:t>
+      </w:r>
+      <w:proofErr w:type="spellStart"/>
+      <w:r>
+        <w:rPr>
+          <w:rFonts w:ascii="Georgia" w:hAnsi="Georgia"/>
+          <w:sz w:val="24"/>
+          <w:lang w:val="ru-RU"/>
+        </w:rPr>
+        <w:t>файлі</w:t>
+      </w:r>
+      <w:proofErr w:type="spellEnd"/>
+      <w:r>
+        <w:rPr>
+          <w:rFonts w:ascii="Georgia" w:hAnsi="Georgia"/>
+          <w:sz w:val="24"/>
+          <w:lang w:val="ru-RU"/>
+        </w:rPr>
+        <w:t xml:space="preserve"> </w:t>
+      </w:r>
+      <w:r>
+        <w:rPr>
+          <w:rFonts w:ascii="Georgia" w:hAnsi="Georgia"/>
+          <w:sz w:val="24"/>
+          <w:lang w:val="en-US"/>
+        </w:rPr>
+        <w:t>functions</w:t>
+      </w:r>
+      <w:r>
+        <w:rPr>
+          <w:rFonts w:ascii="Georgia" w:hAnsi="Georgia"/>
+          <w:sz w:val="24"/>
+          <w:lang w:val="ru-RU"/>
+        </w:rPr>
+        <w:t>.</w:t>
+      </w:r>
+      <w:proofErr w:type="spellStart"/>
+      <w:r>
+        <w:rPr>
+          <w:rFonts w:ascii="Georgia" w:hAnsi="Georgia"/>
+          <w:sz w:val="24"/>
+          <w:lang w:val="en-US"/>
+        </w:rPr>
+        <w:t>php</w:t>
+      </w:r>
+      <w:proofErr w:type="spellEnd"/>
+      <w:r>
+        <w:rPr>
+          <w:rFonts w:ascii="Georgia" w:hAnsi="Georgia"/>
+          <w:sz w:val="24"/>
+          <w:lang w:val="ru-RU"/>
+        </w:rPr>
+        <w:t xml:space="preserve"> п</w:t>
+      </w:r>
+      <w:proofErr w:type="spellStart"/>
+      <w:r>
+        <w:rPr>
+          <w:rFonts w:ascii="Georgia" w:hAnsi="Georgia"/>
+          <w:sz w:val="24"/>
+        </w:rPr>
+        <w:t>отрібно</w:t>
+      </w:r>
+      <w:proofErr w:type="spellEnd"/>
+      <w:r>
+        <w:rPr>
+          <w:rFonts w:ascii="Georgia" w:hAnsi="Georgia"/>
+          <w:sz w:val="24"/>
+        </w:rPr>
+        <w:t xml:space="preserve"> прописати код:</w:t>
+      </w:r>
+    </w:p>
+    <w:p>
+      <w:pPr>
+        <w:spacing w:after="0" w:line="240" w:lineRule="auto"/>
+        <w:jc w:val="both"/>
+        <w:rPr>
+          <w:rFonts w:ascii="Consolas" w:hAnsi="Consolas"/>
+          <w:sz w:val="24"/>
+          <w:highlight w:val="lightGray"/>
+        </w:rPr>
+      </w:pPr>
+      <w:r>
+        <w:rPr>
+          <w:rFonts w:ascii="Consolas" w:hAnsi="Consolas"/>
+          <w:sz w:val="24"/>
+          <w:highlight w:val="lightGray"/>
+        </w:rPr>
+        <w:t>&lt;?</w:t>
+      </w:r>
+      <w:proofErr w:type="spellStart"/>
+      <w:r>
+        <w:rPr>
+          <w:rFonts w:ascii="Consolas" w:hAnsi="Consolas"/>
+          <w:sz w:val="24"/>
+          <w:highlight w:val="lightGray"/>
+        </w:rPr>
+        <w:t>php</w:t>
+      </w:r>
+      <w:proofErr w:type="spellEnd"/>
+      <w:r>
+        <w:rPr>
+          <w:rFonts w:ascii="Consolas" w:hAnsi="Consolas"/>
+          <w:sz w:val="24"/>
+          <w:highlight w:val="lightGray"/>
+        </w:rPr>
+        <w:t xml:space="preserve"> </w:t>
+      </w:r>
+    </w:p>
+    <w:p>
+      <w:pPr>
+        <w:spacing w:after="0" w:line="240" w:lineRule="auto"/>
+        <w:jc w:val="both"/>
+        <w:rPr>
+          <w:rFonts w:ascii="Consolas" w:hAnsi="Consolas"/>
+          <w:sz w:val="24"/>
+          <w:highlight w:val="lightGray"/>
+        </w:rPr>
+      </w:pPr>
+      <w:proofErr w:type="spellStart"/>
+      <w:r>
+        <w:rPr>
+          <w:rFonts w:ascii="Consolas" w:hAnsi="Consolas"/>
+          <w:sz w:val="24"/>
+          <w:highlight w:val="lightGray"/>
+        </w:rPr>
+        <w:t>add_action</w:t>
+      </w:r>
+      <w:proofErr w:type="spellEnd"/>
+      <w:r>
+        <w:rPr>
+          <w:rFonts w:ascii="Consolas" w:hAnsi="Consolas"/>
+          <w:sz w:val="24"/>
+          <w:highlight w:val="lightGray"/>
+        </w:rPr>
+        <w:t>('</w:t>
+      </w:r>
+      <w:proofErr w:type="spellStart"/>
+      <w:r>
+        <w:rPr>
+          <w:rFonts w:ascii="Consolas" w:hAnsi="Consolas"/>
+          <w:sz w:val="24"/>
+          <w:highlight w:val="lightGray"/>
+        </w:rPr>
+        <w:t>wp_enqueue_scripts</w:t>
+      </w:r>
+      <w:proofErr w:type="spellEnd"/>
+      <w:r>
+        <w:rPr>
+          <w:rFonts w:ascii="Consolas" w:hAnsi="Consolas"/>
+          <w:sz w:val="24"/>
+          <w:highlight w:val="lightGray"/>
+        </w:rPr>
+        <w:t>', '</w:t>
+      </w:r>
+      <w:proofErr w:type="spellStart"/>
+      <w:r>
+        <w:rPr>
+          <w:rFonts w:ascii="Consolas" w:hAnsi="Consolas"/>
+          <w:sz w:val="24"/>
+          <w:highlight w:val="lightGray"/>
+        </w:rPr>
+        <w:t>add_scripts_and_styles</w:t>
+      </w:r>
+      <w:proofErr w:type="spellEnd"/>
+      <w:r>
+        <w:rPr>
+          <w:rFonts w:ascii="Consolas" w:hAnsi="Consolas"/>
+          <w:sz w:val="24"/>
+          <w:highlight w:val="lightGray"/>
+        </w:rPr>
+        <w:t>');</w:t>
+      </w:r>
+    </w:p>
+    <w:p>
+      <w:pPr>
+        <w:spacing w:after="0" w:line="240" w:lineRule="auto"/>
+        <w:jc w:val="both"/>
+        <w:rPr>
+          <w:rFonts w:ascii="Consolas" w:hAnsi="Consolas"/>
+          <w:sz w:val="24"/>
+          <w:highlight w:val="lightGray"/>
+        </w:rPr>
+      </w:pPr>
+      <w:proofErr w:type="spellStart"/>
+      <w:r>
+        <w:rPr>
+          <w:rFonts w:ascii="Consolas" w:hAnsi="Consolas"/>
+          <w:sz w:val="24"/>
+          <w:highlight w:val="lightGray"/>
+        </w:rPr>
+        <w:t>function</w:t>
+      </w:r>
+      <w:proofErr w:type="spellEnd"/>
+      <w:r>
+        <w:rPr>
+          <w:rFonts w:ascii="Consolas" w:hAnsi="Consolas"/>
+          <w:sz w:val="24"/>
+          <w:highlight w:val="lightGray"/>
+        </w:rPr>
+        <w:t xml:space="preserve"> </w:t>
+      </w:r>
+      <w:proofErr w:type="spellStart"/>
+      <w:r>
+        <w:rPr>
+          <w:rFonts w:ascii="Consolas" w:hAnsi="Consolas"/>
+          <w:sz w:val="24"/>
+          <w:highlight w:val="lightGray"/>
+        </w:rPr>
+        <w:t>add_scripts_and_styles</w:t>
+      </w:r>
+      <w:proofErr w:type="spellEnd"/>
+      <w:r>
+        <w:rPr>
+          <w:rFonts w:ascii="Consolas" w:hAnsi="Consolas"/>
+          <w:sz w:val="24"/>
+          <w:highlight w:val="lightGray"/>
+        </w:rPr>
+        <w:t>() {</w:t>
+      </w:r>
+    </w:p>
+    <w:p>
+      <w:pPr>
+        <w:spacing w:after="0" w:line="240" w:lineRule="auto"/>
+        <w:jc w:val="both"/>
+        <w:rPr>
+          <w:rFonts w:ascii="Consolas" w:hAnsi="Consolas"/>
+          <w:sz w:val="24"/>
+          <w:highlight w:val="lightGray"/>
+        </w:rPr>
+      </w:pPr>
+      <w:r>
+        <w:rPr>
+          <w:rFonts w:ascii="Consolas" w:hAnsi="Consolas"/>
+          <w:sz w:val="24"/>
+          <w:highlight w:val="lightGray"/>
+        </w:rPr>
+        <w:t xml:space="preserve">    </w:t>
+      </w:r>
+      <w:proofErr w:type="spellStart"/>
+      <w:r>
+        <w:rPr>
+          <w:rFonts w:ascii="Consolas" w:hAnsi="Consolas"/>
+          <w:sz w:val="24"/>
+          <w:highlight w:val="lightGray"/>
+        </w:rPr>
+        <w:t>wp_enqueue_style</w:t>
+      </w:r>
+      <w:proofErr w:type="spellEnd"/>
+      <w:r>
+        <w:rPr>
+          <w:rFonts w:ascii="Consolas" w:hAnsi="Consolas"/>
+          <w:sz w:val="24"/>
+          <w:highlight w:val="lightGray"/>
+        </w:rPr>
+        <w:t>('</w:t>
+      </w:r>
+      <w:proofErr w:type="spellStart"/>
+      <w:r>
+        <w:rPr>
+          <w:rFonts w:ascii="Consolas" w:hAnsi="Consolas"/>
+          <w:sz w:val="24"/>
+          <w:highlight w:val="lightGray"/>
+        </w:rPr>
+        <w:t>style</w:t>
+      </w:r>
+      <w:proofErr w:type="spellEnd"/>
+      <w:r>
+        <w:rPr>
+          <w:rFonts w:ascii="Consolas" w:hAnsi="Consolas"/>
+          <w:sz w:val="24"/>
+          <w:highlight w:val="lightGray"/>
+        </w:rPr>
+        <w:t xml:space="preserve">', </w:t>
+      </w:r>
+      <w:proofErr w:type="spellStart"/>
+      <w:r>
+        <w:rPr>
+          <w:rFonts w:ascii="Consolas" w:hAnsi="Consolas"/>
+          <w:sz w:val="24"/>
+          <w:highlight w:val="lightGray"/>
+        </w:rPr>
+        <w:t>get_stylesheet_uri</w:t>
+      </w:r>
+      <w:proofErr w:type="spellEnd"/>
+      <w:r>
+        <w:rPr>
+          <w:rFonts w:ascii="Consolas" w:hAnsi="Consolas"/>
+          <w:sz w:val="24"/>
+          <w:highlight w:val="lightGray"/>
+        </w:rPr>
+        <w:t>());</w:t>
+      </w:r>
+    </w:p>
+    <w:p>
+      <w:pPr>
+        <w:spacing w:after="0" w:line="240" w:lineRule="auto"/>
+        <w:jc w:val="both"/>
+        <w:rPr>
+          <w:rFonts w:ascii="Consolas" w:hAnsi="Consolas"/>
+          <w:sz w:val="24"/>
+          <w:highlight w:val="lightGray"/>
+        </w:rPr>
+      </w:pPr>
+      <w:r>
+        <w:rPr>
+          <w:rFonts w:ascii="Consolas" w:hAnsi="Consolas"/>
+          <w:sz w:val="24"/>
+          <w:highlight w:val="lightGray"/>
+        </w:rPr>
+        <w:lastRenderedPageBreak/>
+        <w:t>}</w:t>
+      </w:r>
+    </w:p>
+    <w:p>
+      <w:pPr>
+        <w:spacing w:after="0" w:line="240" w:lineRule="auto"/>
+        <w:jc w:val="both"/>
+        <w:rPr>
+          <w:rFonts w:ascii="Consolas" w:hAnsi="Consolas"/>
+          <w:sz w:val="24"/>
+          <w:highlight w:val="lightGray"/>
+        </w:rPr>
+      </w:pPr>
+      <w:r>
+        <w:rPr>
+          <w:rFonts w:ascii="Consolas" w:hAnsi="Consolas"/>
+          <w:sz w:val="24"/>
+          <w:highlight w:val="lightGray"/>
+        </w:rPr>
+        <w:t>?&gt;</w:t>
+      </w:r>
+    </w:p>
+    <w:p>
+      <w:pPr>
+        <w:spacing w:after="0" w:line="240" w:lineRule="auto"/>
+        <w:jc w:val="both"/>
+        <w:rPr>
+          <w:rFonts w:ascii="Georgia" w:hAnsi="Georgia"/>
+          <w:sz w:val="24"/>
+        </w:rPr>
+      </w:pPr>
+      <w:r>
+        <w:rPr>
+          <w:rFonts w:ascii="Georgia" w:hAnsi="Georgia"/>
+          <w:sz w:val="24"/>
+        </w:rPr>
+        <w:t xml:space="preserve">Де: </w:t>
+      </w:r>
+    </w:p>
+    <w:p>
+      <w:pPr>
+        <w:spacing w:after="0" w:line="240" w:lineRule="auto"/>
+        <w:jc w:val="both"/>
+        <w:rPr>
+          <w:rFonts w:ascii="Georgia" w:hAnsi="Georgia"/>
+          <w:sz w:val="24"/>
+        </w:rPr>
+      </w:pPr>
+      <w:proofErr w:type="spellStart"/>
+      <w:r>
+        <w:rPr>
+          <w:rFonts w:ascii="Consolas" w:hAnsi="Consolas"/>
+          <w:sz w:val="24"/>
+          <w:highlight w:val="lightGray"/>
+        </w:rPr>
+        <w:t>add_action</w:t>
+      </w:r>
+      <w:proofErr w:type="spellEnd"/>
+      <w:r>
+        <w:rPr>
+          <w:rFonts w:ascii="Georgia" w:hAnsi="Georgia"/>
+          <w:sz w:val="24"/>
+          <w:highlight w:val="lightGray"/>
+        </w:rPr>
+        <w:t xml:space="preserve"> </w:t>
+      </w:r>
+      <w:r>
+        <w:rPr>
+          <w:rFonts w:ascii="Georgia" w:hAnsi="Georgia"/>
+          <w:sz w:val="24"/>
+        </w:rPr>
+        <w:t xml:space="preserve">– </w:t>
+      </w:r>
+      <w:r>
+        <w:rPr>
+          <w:rFonts w:ascii="Georgia" w:hAnsi="Georgia"/>
+          <w:sz w:val="24"/>
+        </w:rPr>
+        <w:t xml:space="preserve">це функція, що дозволяє виконати нашу </w:t>
+      </w:r>
+      <w:proofErr w:type="spellStart"/>
+      <w:r>
+        <w:rPr>
+          <w:rFonts w:ascii="Georgia" w:hAnsi="Georgia"/>
+          <w:sz w:val="24"/>
+        </w:rPr>
+        <w:t>кастомну</w:t>
+      </w:r>
+      <w:proofErr w:type="spellEnd"/>
+      <w:r>
+        <w:rPr>
+          <w:rFonts w:ascii="Georgia" w:hAnsi="Georgia"/>
+          <w:sz w:val="24"/>
+        </w:rPr>
+        <w:t xml:space="preserve"> функцію в момент події, що відбувається на </w:t>
+      </w:r>
+      <w:r>
+        <w:rPr>
+          <w:rFonts w:ascii="Georgia" w:hAnsi="Georgia"/>
+          <w:sz w:val="24"/>
+          <w:lang w:val="en-US"/>
+        </w:rPr>
+        <w:t>WordPress</w:t>
+      </w:r>
+      <w:r>
+        <w:rPr>
+          <w:rFonts w:ascii="Georgia" w:hAnsi="Georgia"/>
+          <w:sz w:val="24"/>
+        </w:rPr>
+        <w:t xml:space="preserve"> (такі події називаються хуками);</w:t>
+      </w:r>
+    </w:p>
+    <w:p>
+      <w:pPr>
+        <w:spacing w:after="0" w:line="240" w:lineRule="auto"/>
+        <w:jc w:val="both"/>
+        <w:rPr>
+          <w:rFonts w:ascii="Georgia" w:hAnsi="Georgia"/>
+          <w:sz w:val="24"/>
+        </w:rPr>
+      </w:pPr>
+      <w:proofErr w:type="spellStart"/>
+      <w:r>
+        <w:rPr>
+          <w:rFonts w:ascii="Consolas" w:hAnsi="Consolas"/>
+          <w:sz w:val="24"/>
+          <w:highlight w:val="lightGray"/>
+        </w:rPr>
+        <w:t>wp_enqueue_scripts</w:t>
+      </w:r>
+      <w:proofErr w:type="spellEnd"/>
+      <w:r>
+        <w:rPr>
+          <w:rFonts w:ascii="Georgia" w:hAnsi="Georgia"/>
+          <w:sz w:val="24"/>
+          <w:highlight w:val="lightGray"/>
+        </w:rPr>
+        <w:t xml:space="preserve"> </w:t>
+      </w:r>
+      <w:r>
+        <w:rPr>
+          <w:rFonts w:ascii="Georgia" w:hAnsi="Georgia"/>
+          <w:sz w:val="24"/>
+        </w:rPr>
+        <w:t xml:space="preserve">– це назва хука, що виконується коли підключаються стандартні стилі і </w:t>
+      </w:r>
+      <w:proofErr w:type="spellStart"/>
+      <w:r>
+        <w:rPr>
+          <w:rFonts w:ascii="Georgia" w:hAnsi="Georgia"/>
+          <w:sz w:val="24"/>
+        </w:rPr>
+        <w:t>скрипти</w:t>
+      </w:r>
+      <w:proofErr w:type="spellEnd"/>
+      <w:r>
+        <w:rPr>
+          <w:rFonts w:ascii="Georgia" w:hAnsi="Georgia"/>
+          <w:sz w:val="24"/>
+        </w:rPr>
+        <w:t xml:space="preserve"> </w:t>
+      </w:r>
+      <w:r>
+        <w:rPr>
+          <w:rFonts w:ascii="Georgia" w:hAnsi="Georgia"/>
+          <w:sz w:val="24"/>
+          <w:lang w:val="en-US"/>
+        </w:rPr>
+        <w:t>WordPress</w:t>
+      </w:r>
+    </w:p>
+    <w:p>
+      <w:pPr>
+        <w:spacing w:after="0" w:line="240" w:lineRule="auto"/>
+        <w:jc w:val="both"/>
+        <w:rPr>
+          <w:rFonts w:ascii="Georgia" w:hAnsi="Georgia"/>
+          <w:sz w:val="24"/>
+        </w:rPr>
+      </w:pPr>
+      <w:proofErr w:type="spellStart"/>
+      <w:r>
+        <w:rPr>
+          <w:rFonts w:ascii="Consolas" w:hAnsi="Consolas"/>
+          <w:sz w:val="24"/>
+          <w:highlight w:val="lightGray"/>
+        </w:rPr>
+        <w:t>add_scripts_and_styles</w:t>
+      </w:r>
+      <w:proofErr w:type="spellEnd"/>
+      <w:r>
+        <w:rPr>
+          <w:rFonts w:ascii="Georgia" w:hAnsi="Georgia"/>
+          <w:sz w:val="24"/>
+          <w:highlight w:val="lightGray"/>
+        </w:rPr>
+        <w:t xml:space="preserve"> </w:t>
+      </w:r>
+      <w:r>
+        <w:rPr>
+          <w:rFonts w:ascii="Georgia" w:hAnsi="Georgia"/>
+          <w:sz w:val="24"/>
+        </w:rPr>
+        <w:t>– це назва нашої власної функції, яка виконуватиметься після хука</w:t>
+      </w:r>
+    </w:p>
+    <w:p>
+      <w:pPr>
+        <w:spacing w:after="0" w:line="240" w:lineRule="auto"/>
+        <w:jc w:val="both"/>
+        <w:rPr>
+          <w:rFonts w:ascii="Georgia" w:hAnsi="Georgia"/>
+          <w:sz w:val="24"/>
+        </w:rPr>
+      </w:pPr>
+      <w:proofErr w:type="spellStart"/>
+      <w:r>
+        <w:rPr>
+          <w:rFonts w:ascii="Consolas" w:hAnsi="Consolas"/>
+          <w:sz w:val="24"/>
+          <w:highlight w:val="lightGray"/>
+        </w:rPr>
+        <w:t>wp_enqueue_style</w:t>
+      </w:r>
+      <w:proofErr w:type="spellEnd"/>
+      <w:r>
+        <w:rPr>
+          <w:rFonts w:ascii="Georgia" w:hAnsi="Georgia"/>
+          <w:sz w:val="24"/>
+          <w:highlight w:val="lightGray"/>
+        </w:rPr>
+        <w:t xml:space="preserve"> </w:t>
+      </w:r>
+      <w:r>
+        <w:rPr>
+          <w:rFonts w:ascii="Georgia" w:hAnsi="Georgia"/>
+          <w:sz w:val="24"/>
+        </w:rPr>
+        <w:t xml:space="preserve">– це функція </w:t>
+      </w:r>
+      <w:r>
+        <w:rPr>
+          <w:rFonts w:ascii="Georgia" w:hAnsi="Georgia"/>
+          <w:sz w:val="24"/>
+          <w:lang w:val="en-US"/>
+        </w:rPr>
+        <w:t>WordPress</w:t>
+      </w:r>
+      <w:r>
+        <w:rPr>
+          <w:rFonts w:ascii="Georgia" w:hAnsi="Georgia"/>
+          <w:sz w:val="24"/>
+        </w:rPr>
+        <w:t>, що підключає стиль, в цій функції є два параметри, де '</w:t>
+      </w:r>
+      <w:proofErr w:type="spellStart"/>
+      <w:r>
+        <w:rPr>
+          <w:rFonts w:ascii="Georgia" w:hAnsi="Georgia"/>
+          <w:sz w:val="24"/>
+        </w:rPr>
+        <w:t>style</w:t>
+      </w:r>
+      <w:proofErr w:type="spellEnd"/>
+      <w:r>
+        <w:rPr>
+          <w:rFonts w:ascii="Georgia" w:hAnsi="Georgia"/>
+          <w:sz w:val="24"/>
+        </w:rPr>
+        <w:t xml:space="preserve">' - це назва, </w:t>
+      </w:r>
+      <w:proofErr w:type="spellStart"/>
+      <w:r>
+        <w:rPr>
+          <w:rFonts w:ascii="Georgia" w:hAnsi="Georgia"/>
+          <w:sz w:val="24"/>
+        </w:rPr>
+        <w:t>get_stylesheet_uri</w:t>
+      </w:r>
+      <w:proofErr w:type="spellEnd"/>
+      <w:r>
+        <w:rPr>
+          <w:rFonts w:ascii="Georgia" w:hAnsi="Georgia"/>
+          <w:sz w:val="24"/>
+        </w:rPr>
+        <w:t xml:space="preserve">() - це функція що вказує шлях до файлу </w:t>
+      </w:r>
+      <w:r>
+        <w:rPr>
+          <w:rFonts w:ascii="Georgia" w:hAnsi="Georgia"/>
+          <w:sz w:val="24"/>
+          <w:lang w:val="en-US"/>
+        </w:rPr>
+        <w:t>style</w:t>
+      </w:r>
+      <w:r>
+        <w:rPr>
+          <w:rFonts w:ascii="Georgia" w:hAnsi="Georgia"/>
+          <w:sz w:val="24"/>
+        </w:rPr>
+        <w:t>.</w:t>
+      </w:r>
+      <w:proofErr w:type="spellStart"/>
+      <w:r>
+        <w:rPr>
+          <w:rFonts w:ascii="Georgia" w:hAnsi="Georgia"/>
+          <w:sz w:val="24"/>
+          <w:lang w:val="en-US"/>
+        </w:rPr>
+        <w:t>css</w:t>
+      </w:r>
+      <w:proofErr w:type="spellEnd"/>
+      <w:r>
+        <w:rPr>
+          <w:rFonts w:ascii="Georgia" w:hAnsi="Georgia"/>
+          <w:sz w:val="24"/>
+        </w:rPr>
+        <w:t xml:space="preserve"> не зале</w:t>
+      </w:r>
+      <w:r>
+        <w:rPr>
+          <w:rFonts w:ascii="Georgia" w:hAnsi="Georgia"/>
+          <w:sz w:val="24"/>
+        </w:rPr>
+        <w:t>жно від того де він знаходиться.</w:t>
+      </w:r>
+    </w:p>
+    <w:p>
+      <w:pPr>
+        <w:spacing w:after="0" w:line="240" w:lineRule="auto"/>
+        <w:ind w:firstLine="708"/>
+        <w:jc w:val="both"/>
+        <w:rPr>
+          <w:rFonts w:ascii="Georgia" w:hAnsi="Georgia"/>
+          <w:sz w:val="24"/>
+        </w:rPr>
+      </w:pPr>
+      <w:r>
+        <w:rPr>
+          <w:rFonts w:ascii="Georgia" w:hAnsi="Georgia"/>
+          <w:sz w:val="24"/>
+        </w:rPr>
+        <w:t xml:space="preserve">Водночас, в файлі </w:t>
+      </w:r>
+      <w:r>
+        <w:rPr>
+          <w:rFonts w:ascii="Georgia" w:hAnsi="Georgia"/>
+          <w:sz w:val="24"/>
           <w:lang w:val="en-US"/>
         </w:rPr>
         <w:t>header</w:t>
       </w:r>
       <w:r>
         <w:rPr>
+          <w:rFonts w:ascii="Georgia" w:hAnsi="Georgia"/>
+          <w:sz w:val="24"/>
           <w:lang w:val="ru-RU"/>
         </w:rPr>
         <w:t>.</w:t>
@@ -1209,6 +3196,8 @@
       <w:proofErr w:type="spellStart"/>
       <w:r>
         <w:rPr>
+          <w:rFonts w:ascii="Georgia" w:hAnsi="Georgia"/>
+          <w:sz w:val="24"/>
           <w:lang w:val="en-US"/>
         </w:rPr>
         <w:t>php</w:t>
@@ -1216,162 +3205,1332 @@
       <w:proofErr w:type="spellEnd"/>
       <w:r>
         <w:rPr>
+          <w:rFonts w:ascii="Georgia" w:hAnsi="Georgia"/>
+          <w:sz w:val="24"/>
           <w:lang w:val="ru-RU"/>
         </w:rPr>
         <w:t xml:space="preserve"> </w:t>
       </w:r>
-      <w:r>
-        <w:t xml:space="preserve">потрібно підключити </w:t>
-      </w:r>
-      <w:r>
-        <w:rPr>
-          <w:lang w:val="en-US"/>
-        </w:rPr>
-        <w:t>WP</w:t>
-      </w:r>
-      <w:r>
-        <w:rPr>
+      <w:proofErr w:type="spellStart"/>
+      <w:r>
+        <w:rPr>
+          <w:rFonts w:ascii="Georgia" w:hAnsi="Georgia"/>
+          <w:sz w:val="24"/>
+          <w:lang w:val="ru-RU"/>
+        </w:rPr>
+        <w:t>можна</w:t>
+      </w:r>
+      <w:proofErr w:type="spellEnd"/>
+      <w:r>
+        <w:rPr>
+          <w:rFonts w:ascii="Georgia" w:hAnsi="Georgia"/>
+          <w:sz w:val="24"/>
           <w:lang w:val="ru-RU"/>
         </w:rPr>
         <w:t xml:space="preserve"> </w:t>
       </w:r>
       <w:r>
         <w:rPr>
-          <w:lang w:val="ru-RU"/>
-        </w:rPr>
-        <w:t>меню</w:t>
-      </w:r>
-      <w:r>
-        <w:t xml:space="preserve">, для цього, в файлі </w:t>
-      </w:r>
-      <w:r>
-        <w:rPr>
-          <w:lang w:val="en-US"/>
-        </w:rPr>
-        <w:t>header</w:t>
-      </w:r>
-      <w:r>
-        <w:rPr>
-          <w:lang w:val="ru-RU"/>
+          <w:rFonts w:ascii="Georgia" w:hAnsi="Georgia"/>
+          <w:sz w:val="24"/>
+        </w:rPr>
+        <w:t>видалити строку коду, що відповідає за підключення стилів</w:t>
+      </w:r>
+      <w:r>
+        <w:rPr>
+          <w:rFonts w:ascii="Georgia" w:hAnsi="Georgia"/>
+          <w:sz w:val="24"/>
         </w:rPr>
         <w:t>.</w:t>
       </w:r>
-      <w:proofErr w:type="spellStart"/>
-      <w:r>
-        <w:rPr>
-          <w:lang w:val="en-US"/>
+    </w:p>
+    <w:p>
+      <w:pPr>
+        <w:spacing w:after="0" w:line="240" w:lineRule="auto"/>
+        <w:ind w:firstLine="708"/>
+        <w:jc w:val="both"/>
+        <w:rPr>
+          <w:rFonts w:ascii="Georgia" w:hAnsi="Georgia"/>
+          <w:sz w:val="24"/>
+        </w:rPr>
+      </w:pPr>
+      <w:r>
+        <w:rPr>
+          <w:rFonts w:ascii="Georgia" w:hAnsi="Georgia"/>
+          <w:sz w:val="24"/>
+        </w:rPr>
+        <w:t xml:space="preserve">Також, для підключення стилів із різних бібліотек, наприклад таких як </w:t>
+      </w:r>
+      <w:proofErr w:type="spellStart"/>
+      <w:r>
+        <w:rPr>
+          <w:rFonts w:ascii="Georgia" w:hAnsi="Georgia"/>
+          <w:sz w:val="24"/>
+          <w:lang w:val="en-US"/>
+        </w:rPr>
+        <w:t>swiper</w:t>
+      </w:r>
+      <w:proofErr w:type="spellEnd"/>
+      <w:r>
+        <w:rPr>
+          <w:rFonts w:ascii="Georgia" w:hAnsi="Georgia"/>
+          <w:sz w:val="24"/>
+        </w:rPr>
+        <w:t>.</w:t>
+      </w:r>
+      <w:proofErr w:type="spellStart"/>
+      <w:r>
+        <w:rPr>
+          <w:rFonts w:ascii="Georgia" w:hAnsi="Georgia"/>
+          <w:sz w:val="24"/>
+          <w:lang w:val="en-US"/>
+        </w:rPr>
+        <w:t>js</w:t>
+      </w:r>
+      <w:proofErr w:type="spellEnd"/>
+      <w:r>
+        <w:rPr>
+          <w:rFonts w:ascii="Georgia" w:hAnsi="Georgia"/>
+          <w:sz w:val="24"/>
+        </w:rPr>
+        <w:t>, потрібно файли</w:t>
+      </w:r>
+      <w:r>
+        <w:rPr>
+          <w:rFonts w:ascii="Georgia" w:hAnsi="Georgia"/>
+          <w:sz w:val="24"/>
+        </w:rPr>
+        <w:t xml:space="preserve"> зі стилями</w:t>
+      </w:r>
+      <w:r>
+        <w:rPr>
+          <w:rFonts w:ascii="Georgia" w:hAnsi="Georgia"/>
+          <w:sz w:val="24"/>
+        </w:rPr>
+        <w:t xml:space="preserve"> даної бібліотеки, такі як </w:t>
+      </w:r>
+      <w:proofErr w:type="spellStart"/>
+      <w:r>
+        <w:rPr>
+          <w:rFonts w:ascii="Georgia" w:hAnsi="Georgia"/>
+          <w:sz w:val="24"/>
+          <w:lang w:val="en-US"/>
+        </w:rPr>
+        <w:t>swiper</w:t>
+      </w:r>
+      <w:proofErr w:type="spellEnd"/>
+      <w:r>
+        <w:rPr>
+          <w:rFonts w:ascii="Georgia" w:hAnsi="Georgia"/>
+          <w:sz w:val="24"/>
+        </w:rPr>
+        <w:t>-</w:t>
+      </w:r>
+      <w:r>
+        <w:rPr>
+          <w:rFonts w:ascii="Georgia" w:hAnsi="Georgia"/>
+          <w:sz w:val="24"/>
+          <w:lang w:val="en-US"/>
+        </w:rPr>
+        <w:t>bundle</w:t>
+      </w:r>
+      <w:r>
+        <w:rPr>
+          <w:rFonts w:ascii="Georgia" w:hAnsi="Georgia"/>
+          <w:sz w:val="24"/>
+        </w:rPr>
+        <w:t>.</w:t>
+      </w:r>
+      <w:r>
+        <w:rPr>
+          <w:rFonts w:ascii="Georgia" w:hAnsi="Georgia"/>
+          <w:sz w:val="24"/>
+          <w:lang w:val="en-US"/>
+        </w:rPr>
+        <w:t>min</w:t>
+      </w:r>
+      <w:r>
+        <w:rPr>
+          <w:rFonts w:ascii="Georgia" w:hAnsi="Georgia"/>
+          <w:sz w:val="24"/>
+        </w:rPr>
+        <w:t>.</w:t>
+      </w:r>
+      <w:proofErr w:type="spellStart"/>
+      <w:r>
+        <w:rPr>
+          <w:rFonts w:ascii="Georgia" w:hAnsi="Georgia"/>
+          <w:sz w:val="24"/>
+          <w:lang w:val="en-US"/>
+        </w:rPr>
+        <w:t>css</w:t>
+      </w:r>
+      <w:proofErr w:type="spellEnd"/>
+      <w:r>
+        <w:rPr>
+          <w:rFonts w:ascii="Georgia" w:hAnsi="Georgia"/>
+          <w:sz w:val="24"/>
+        </w:rPr>
+        <w:t xml:space="preserve">, розподілити </w:t>
+      </w:r>
+      <w:r>
+        <w:rPr>
+          <w:rFonts w:ascii="Georgia" w:hAnsi="Georgia"/>
+          <w:sz w:val="24"/>
+          <w:lang w:val="en-US"/>
+        </w:rPr>
+        <w:t>assets</w:t>
+      </w:r>
+      <w:r>
+        <w:rPr>
+          <w:rFonts w:ascii="Georgia" w:hAnsi="Georgia"/>
+          <w:sz w:val="24"/>
+        </w:rPr>
+        <w:t>/</w:t>
+      </w:r>
+      <w:proofErr w:type="spellStart"/>
+      <w:r>
+        <w:rPr>
+          <w:rFonts w:ascii="Georgia" w:hAnsi="Georgia"/>
+          <w:sz w:val="24"/>
+          <w:lang w:val="en-US"/>
+        </w:rPr>
+        <w:t>css</w:t>
+      </w:r>
+      <w:proofErr w:type="spellEnd"/>
+      <w:r>
+        <w:rPr>
+          <w:rFonts w:ascii="Georgia" w:hAnsi="Georgia"/>
+          <w:sz w:val="24"/>
+        </w:rPr>
+        <w:t xml:space="preserve">, після чого дописати нову функцію </w:t>
+      </w:r>
+      <w:proofErr w:type="spellStart"/>
+      <w:r>
+        <w:rPr>
+          <w:rFonts w:ascii="Georgia" w:hAnsi="Georgia"/>
+          <w:sz w:val="24"/>
+        </w:rPr>
+        <w:t>wp_enqueue_style</w:t>
+      </w:r>
+      <w:proofErr w:type="spellEnd"/>
+      <w:r>
+        <w:rPr>
+          <w:rFonts w:ascii="Georgia" w:hAnsi="Georgia"/>
+          <w:sz w:val="24"/>
+        </w:rPr>
+        <w:t xml:space="preserve"> до нашого хука </w:t>
+      </w:r>
+      <w:proofErr w:type="spellStart"/>
+      <w:r>
+        <w:rPr>
+          <w:rFonts w:ascii="Georgia" w:hAnsi="Georgia"/>
+          <w:sz w:val="24"/>
+        </w:rPr>
+        <w:t>wp_enqueue_scripts</w:t>
+      </w:r>
+      <w:proofErr w:type="spellEnd"/>
+      <w:r>
+        <w:rPr>
+          <w:rFonts w:ascii="Georgia" w:hAnsi="Georgia"/>
+          <w:sz w:val="24"/>
+        </w:rPr>
+        <w:t>:</w:t>
+      </w:r>
+    </w:p>
+    <w:p>
+      <w:pPr>
+        <w:spacing w:after="0" w:line="240" w:lineRule="auto"/>
+        <w:jc w:val="both"/>
+        <w:rPr>
+          <w:rFonts w:ascii="Consolas" w:hAnsi="Consolas"/>
+          <w:sz w:val="24"/>
+          <w:highlight w:val="lightGray"/>
+        </w:rPr>
+      </w:pPr>
+      <w:r>
+        <w:rPr>
+          <w:rFonts w:ascii="Consolas" w:hAnsi="Consolas"/>
+          <w:sz w:val="24"/>
+          <w:highlight w:val="lightGray"/>
+        </w:rPr>
+        <w:t>&lt;?</w:t>
+      </w:r>
+      <w:proofErr w:type="spellStart"/>
+      <w:r>
+        <w:rPr>
+          <w:rFonts w:ascii="Consolas" w:hAnsi="Consolas"/>
+          <w:sz w:val="24"/>
+          <w:highlight w:val="lightGray"/>
         </w:rPr>
         <w:t>php</w:t>
       </w:r>
       <w:proofErr w:type="spellEnd"/>
       <w:r>
-        <w:t xml:space="preserve"> перед закриваючим тегом</w:t>
-      </w:r>
-      <w:r>
+        <w:rPr>
+          <w:rFonts w:ascii="Consolas" w:hAnsi="Consolas"/>
+          <w:sz w:val="24"/>
+          <w:highlight w:val="lightGray"/>
+        </w:rPr>
         <w:t xml:space="preserve"> </w:t>
       </w:r>
-      <w:r>
-        <w:rPr>
-          <w:lang w:val="ru-RU"/>
-        </w:rPr>
-        <w:t>&lt;/</w:t>
-      </w:r>
-      <w:r>
-        <w:rPr>
-          <w:lang w:val="en-US"/>
-        </w:rPr>
-        <w:t>head</w:t>
-      </w:r>
-      <w:r>
-        <w:rPr>
-          <w:lang w:val="ru-RU"/>
-        </w:rPr>
-        <w:t>&gt;</w:t>
-      </w:r>
-      <w:r>
+    </w:p>
+    <w:p>
+      <w:pPr>
+        <w:spacing w:after="0" w:line="240" w:lineRule="auto"/>
+        <w:jc w:val="both"/>
+        <w:rPr>
+          <w:rFonts w:ascii="Consolas" w:hAnsi="Consolas"/>
+          <w:sz w:val="24"/>
+          <w:highlight w:val="lightGray"/>
+        </w:rPr>
+      </w:pPr>
+      <w:proofErr w:type="spellStart"/>
+      <w:r>
+        <w:rPr>
+          <w:rFonts w:ascii="Consolas" w:hAnsi="Consolas"/>
+          <w:sz w:val="24"/>
+          <w:highlight w:val="lightGray"/>
+        </w:rPr>
+        <w:t>add_action</w:t>
+      </w:r>
+      <w:proofErr w:type="spellEnd"/>
+      <w:r>
+        <w:rPr>
+          <w:rFonts w:ascii="Consolas" w:hAnsi="Consolas"/>
+          <w:sz w:val="24"/>
+          <w:highlight w:val="lightGray"/>
+        </w:rPr>
+        <w:t>('</w:t>
+      </w:r>
+      <w:proofErr w:type="spellStart"/>
+      <w:r>
+        <w:rPr>
+          <w:rFonts w:ascii="Consolas" w:hAnsi="Consolas"/>
+          <w:sz w:val="24"/>
+          <w:highlight w:val="lightGray"/>
+        </w:rPr>
+        <w:t>wp_enqueue_scripts</w:t>
+      </w:r>
+      <w:proofErr w:type="spellEnd"/>
+      <w:r>
+        <w:rPr>
+          <w:rFonts w:ascii="Consolas" w:hAnsi="Consolas"/>
+          <w:sz w:val="24"/>
+          <w:highlight w:val="lightGray"/>
+        </w:rPr>
+        <w:t>', '</w:t>
+      </w:r>
+      <w:proofErr w:type="spellStart"/>
+      <w:r>
+        <w:rPr>
+          <w:rFonts w:ascii="Consolas" w:hAnsi="Consolas"/>
+          <w:sz w:val="24"/>
+          <w:highlight w:val="lightGray"/>
+        </w:rPr>
+        <w:t>add_scripts_and_styles</w:t>
+      </w:r>
+      <w:proofErr w:type="spellEnd"/>
+      <w:r>
+        <w:rPr>
+          <w:rFonts w:ascii="Consolas" w:hAnsi="Consolas"/>
+          <w:sz w:val="24"/>
+          <w:highlight w:val="lightGray"/>
+        </w:rPr>
+        <w:t>');</w:t>
+      </w:r>
+    </w:p>
+    <w:p>
+      <w:pPr>
+        <w:spacing w:after="0" w:line="240" w:lineRule="auto"/>
+        <w:jc w:val="both"/>
+        <w:rPr>
+          <w:rFonts w:ascii="Consolas" w:hAnsi="Consolas"/>
+          <w:sz w:val="24"/>
+          <w:highlight w:val="lightGray"/>
+        </w:rPr>
+      </w:pPr>
+      <w:proofErr w:type="spellStart"/>
+      <w:r>
+        <w:rPr>
+          <w:rFonts w:ascii="Consolas" w:hAnsi="Consolas"/>
+          <w:sz w:val="24"/>
+          <w:highlight w:val="lightGray"/>
+        </w:rPr>
+        <w:t>function</w:t>
+      </w:r>
+      <w:proofErr w:type="spellEnd"/>
+      <w:r>
+        <w:rPr>
+          <w:rFonts w:ascii="Consolas" w:hAnsi="Consolas"/>
+          <w:sz w:val="24"/>
+          <w:highlight w:val="lightGray"/>
+        </w:rPr>
         <w:t xml:space="preserve"> </w:t>
       </w:r>
-      <w:r>
-        <w:t>потрібно прописати код</w:t>
-      </w:r>
-      <w:r>
-        <w:rPr>
-          <w:lang w:val="ru-RU"/>
+      <w:proofErr w:type="spellStart"/>
+      <w:r>
+        <w:rPr>
+          <w:rFonts w:ascii="Consolas" w:hAnsi="Consolas"/>
+          <w:sz w:val="24"/>
+          <w:highlight w:val="lightGray"/>
+        </w:rPr>
+        <w:t>add_scripts_and_styles</w:t>
+      </w:r>
+      <w:proofErr w:type="spellEnd"/>
+      <w:r>
+        <w:rPr>
+          <w:rFonts w:ascii="Consolas" w:hAnsi="Consolas"/>
+          <w:sz w:val="24"/>
+          <w:highlight w:val="lightGray"/>
+        </w:rPr>
+        <w:t>() {</w:t>
+      </w:r>
+    </w:p>
+    <w:p>
+      <w:pPr>
+        <w:spacing w:after="0" w:line="240" w:lineRule="auto"/>
+        <w:ind w:firstLine="708"/>
+        <w:jc w:val="both"/>
+        <w:rPr>
+          <w:rFonts w:ascii="Consolas" w:hAnsi="Consolas"/>
+          <w:sz w:val="24"/>
+          <w:highlight w:val="lightGray"/>
+        </w:rPr>
+      </w:pPr>
+      <w:proofErr w:type="spellStart"/>
+      <w:r>
+        <w:rPr>
+          <w:rFonts w:ascii="Consolas" w:hAnsi="Consolas"/>
+          <w:sz w:val="24"/>
+          <w:highlight w:val="lightGray"/>
+        </w:rPr>
+        <w:t>wp_enqueue_style</w:t>
+      </w:r>
+      <w:proofErr w:type="spellEnd"/>
+      <w:r>
+        <w:rPr>
+          <w:rFonts w:ascii="Consolas" w:hAnsi="Consolas"/>
+          <w:sz w:val="24"/>
+          <w:highlight w:val="lightGray"/>
+        </w:rPr>
+        <w:t>('</w:t>
+      </w:r>
+      <w:proofErr w:type="spellStart"/>
+      <w:r>
+        <w:rPr>
+          <w:rFonts w:ascii="Consolas" w:hAnsi="Consolas"/>
+          <w:sz w:val="24"/>
+          <w:highlight w:val="lightGray"/>
+        </w:rPr>
+        <w:t>style</w:t>
+      </w:r>
+      <w:proofErr w:type="spellEnd"/>
+      <w:r>
+        <w:rPr>
+          <w:rFonts w:ascii="Consolas" w:hAnsi="Consolas"/>
+          <w:sz w:val="24"/>
+          <w:highlight w:val="lightGray"/>
+        </w:rPr>
+        <w:t xml:space="preserve">', </w:t>
+      </w:r>
+      <w:proofErr w:type="spellStart"/>
+      <w:r>
+        <w:rPr>
+          <w:rFonts w:ascii="Consolas" w:hAnsi="Consolas"/>
+          <w:sz w:val="24"/>
+          <w:highlight w:val="lightGray"/>
+        </w:rPr>
+        <w:t>get_stylesheet_uri</w:t>
+      </w:r>
+      <w:proofErr w:type="spellEnd"/>
+      <w:r>
+        <w:rPr>
+          <w:rFonts w:ascii="Consolas" w:hAnsi="Consolas"/>
+          <w:sz w:val="24"/>
+          <w:highlight w:val="lightGray"/>
+        </w:rPr>
+        <w:t>());</w:t>
+      </w:r>
+    </w:p>
+    <w:p>
+      <w:pPr>
+        <w:spacing w:after="0" w:line="240" w:lineRule="auto"/>
+        <w:jc w:val="both"/>
+        <w:rPr>
+          <w:rFonts w:ascii="Consolas" w:hAnsi="Consolas"/>
+          <w:sz w:val="24"/>
+          <w:highlight w:val="lightGray"/>
+        </w:rPr>
+      </w:pPr>
+      <w:r>
+        <w:rPr>
+          <w:rFonts w:ascii="Consolas" w:hAnsi="Consolas"/>
+          <w:sz w:val="24"/>
+          <w:highlight w:val="lightGray"/>
+        </w:rPr>
+        <w:tab/>
+      </w:r>
+      <w:proofErr w:type="spellStart"/>
+      <w:r>
+        <w:rPr>
+          <w:rFonts w:ascii="Consolas" w:hAnsi="Consolas"/>
+          <w:sz w:val="24"/>
+          <w:highlight w:val="lightGray"/>
+        </w:rPr>
+        <w:t>wp_enqueue_style</w:t>
+      </w:r>
+      <w:proofErr w:type="spellEnd"/>
+      <w:r>
+        <w:rPr>
+          <w:rFonts w:ascii="Consolas" w:hAnsi="Consolas"/>
+          <w:sz w:val="24"/>
+          <w:highlight w:val="lightGray"/>
+        </w:rPr>
+        <w:t>('</w:t>
+      </w:r>
+      <w:proofErr w:type="spellStart"/>
+      <w:r>
+        <w:rPr>
+          <w:rFonts w:ascii="Consolas" w:hAnsi="Consolas"/>
+          <w:sz w:val="24"/>
+          <w:highlight w:val="lightGray"/>
+        </w:rPr>
+        <w:t>swiper</w:t>
+      </w:r>
+      <w:proofErr w:type="spellEnd"/>
+      <w:r>
+        <w:rPr>
+          <w:rFonts w:ascii="Consolas" w:hAnsi="Consolas"/>
+          <w:sz w:val="24"/>
+          <w:highlight w:val="lightGray"/>
+        </w:rPr>
+        <w:t>', get_template_directory_uri().'/assets/css/swiper-bundle.min.css');</w:t>
+      </w:r>
+    </w:p>
+    <w:p>
+      <w:pPr>
+        <w:spacing w:after="0" w:line="240" w:lineRule="auto"/>
+        <w:jc w:val="both"/>
+        <w:rPr>
+          <w:rFonts w:ascii="Consolas" w:hAnsi="Consolas"/>
+          <w:sz w:val="24"/>
+          <w:highlight w:val="lightGray"/>
+        </w:rPr>
+      </w:pPr>
+      <w:r>
+        <w:rPr>
+          <w:rFonts w:ascii="Consolas" w:hAnsi="Consolas"/>
+          <w:sz w:val="24"/>
+          <w:highlight w:val="lightGray"/>
+        </w:rPr>
+        <w:t>}</w:t>
+      </w:r>
+    </w:p>
+    <w:p>
+      <w:pPr>
+        <w:spacing w:after="0" w:line="240" w:lineRule="auto"/>
+        <w:jc w:val="both"/>
+        <w:rPr>
+          <w:rFonts w:ascii="Consolas" w:hAnsi="Consolas"/>
+          <w:sz w:val="24"/>
+          <w:highlight w:val="lightGray"/>
+        </w:rPr>
+      </w:pPr>
+      <w:r>
+        <w:rPr>
+          <w:rFonts w:ascii="Consolas" w:hAnsi="Consolas"/>
+          <w:sz w:val="24"/>
+          <w:highlight w:val="lightGray"/>
+        </w:rPr>
+        <w:t>?&gt;</w:t>
+      </w:r>
+    </w:p>
+    <w:p>
+      <w:pPr>
+        <w:spacing w:after="0" w:line="240" w:lineRule="auto"/>
+        <w:jc w:val="both"/>
+        <w:rPr>
+          <w:rFonts w:ascii="Consolas" w:hAnsi="Consolas"/>
+          <w:sz w:val="24"/>
+          <w:highlight w:val="lightGray"/>
+        </w:rPr>
+      </w:pPr>
+    </w:p>
+    <w:p>
+      <w:pPr>
+        <w:spacing w:after="0" w:line="240" w:lineRule="auto"/>
+        <w:jc w:val="both"/>
+        <w:rPr>
+          <w:rFonts w:ascii="Georgia" w:hAnsi="Georgia"/>
+          <w:sz w:val="24"/>
+        </w:rPr>
+      </w:pPr>
+      <w:r>
+        <w:rPr>
+          <w:rFonts w:ascii="Georgia" w:hAnsi="Georgia"/>
+          <w:sz w:val="24"/>
+        </w:rPr>
+        <w:tab/>
+        <w:t xml:space="preserve">Для того щоб підключити власний </w:t>
+      </w:r>
+      <w:proofErr w:type="spellStart"/>
+      <w:r>
+        <w:rPr>
+          <w:rFonts w:ascii="Georgia" w:hAnsi="Georgia"/>
+          <w:sz w:val="24"/>
+        </w:rPr>
+        <w:t>скрипт</w:t>
+      </w:r>
+      <w:proofErr w:type="spellEnd"/>
+      <w:r>
+        <w:rPr>
+          <w:rFonts w:ascii="Georgia" w:hAnsi="Georgia"/>
+          <w:sz w:val="24"/>
+        </w:rPr>
+        <w:t xml:space="preserve">, потрібно для початку </w:t>
+      </w:r>
+      <w:r>
+        <w:rPr>
+          <w:rFonts w:ascii="Georgia" w:hAnsi="Georgia"/>
+          <w:sz w:val="24"/>
+        </w:rPr>
+        <w:t xml:space="preserve">створити файл </w:t>
+      </w:r>
+      <w:r>
+        <w:rPr>
+          <w:rFonts w:ascii="Georgia" w:hAnsi="Georgia"/>
+          <w:sz w:val="24"/>
+          <w:lang w:val="en-US"/>
+        </w:rPr>
+        <w:t>main</w:t>
+      </w:r>
+      <w:r>
+        <w:rPr>
+          <w:rFonts w:ascii="Georgia" w:hAnsi="Georgia"/>
+          <w:sz w:val="24"/>
+        </w:rPr>
+        <w:t>.</w:t>
+      </w:r>
+      <w:proofErr w:type="spellStart"/>
+      <w:r>
+        <w:rPr>
+          <w:rFonts w:ascii="Georgia" w:hAnsi="Georgia"/>
+          <w:sz w:val="24"/>
+          <w:lang w:val="en-US"/>
+        </w:rPr>
+        <w:t>js</w:t>
+      </w:r>
+      <w:proofErr w:type="spellEnd"/>
+      <w:r>
+        <w:rPr>
+          <w:rFonts w:ascii="Georgia" w:hAnsi="Georgia"/>
+          <w:sz w:val="24"/>
+        </w:rPr>
+        <w:t xml:space="preserve">, після чого перенести до нього всі </w:t>
+      </w:r>
+      <w:proofErr w:type="spellStart"/>
+      <w:r>
+        <w:rPr>
+          <w:rFonts w:ascii="Georgia" w:hAnsi="Georgia"/>
+          <w:sz w:val="24"/>
+        </w:rPr>
+        <w:t>скрипти</w:t>
+      </w:r>
+      <w:proofErr w:type="spellEnd"/>
+      <w:r>
+        <w:rPr>
+          <w:rFonts w:ascii="Georgia" w:hAnsi="Georgia"/>
+          <w:sz w:val="24"/>
+        </w:rPr>
+        <w:t xml:space="preserve"> з</w:t>
+      </w:r>
+      <w:r>
+        <w:rPr>
+          <w:rFonts w:ascii="Georgia" w:hAnsi="Georgia"/>
+          <w:sz w:val="24"/>
         </w:rPr>
         <w:t xml:space="preserve"> </w:t>
       </w:r>
-      <w:proofErr w:type="gramStart"/>
-      <w:r>
-        <w:rPr>
-          <w:lang w:val="ru-RU"/>
-        </w:rPr>
-        <w:t>&lt;?</w:t>
-      </w:r>
-      <w:proofErr w:type="spellStart"/>
-      <w:r>
-        <w:rPr>
+      <w:r>
+        <w:rPr>
+          <w:rFonts w:ascii="Georgia" w:hAnsi="Georgia"/>
+          <w:sz w:val="24"/>
+          <w:lang w:val="en-US"/>
+        </w:rPr>
+        <w:t>index</w:t>
+      </w:r>
+      <w:r>
+        <w:rPr>
+          <w:rFonts w:ascii="Georgia" w:hAnsi="Georgia"/>
+          <w:sz w:val="24"/>
+        </w:rPr>
+        <w:t>.</w:t>
+      </w:r>
+      <w:proofErr w:type="spellStart"/>
+      <w:r>
+        <w:rPr>
+          <w:rFonts w:ascii="Georgia" w:hAnsi="Georgia"/>
+          <w:sz w:val="24"/>
           <w:lang w:val="en-US"/>
         </w:rPr>
         <w:t>php</w:t>
       </w:r>
       <w:proofErr w:type="spellEnd"/>
-      <w:proofErr w:type="gramEnd"/>
-      <w:r>
-        <w:rPr>
-          <w:lang w:val="ru-RU"/>
+      <w:r>
+        <w:rPr>
+          <w:rFonts w:ascii="Georgia" w:hAnsi="Georgia"/>
+          <w:sz w:val="24"/>
+        </w:rPr>
+        <w:t xml:space="preserve">, після чого </w:t>
+      </w:r>
+      <w:r>
+        <w:rPr>
+          <w:rFonts w:ascii="Georgia" w:hAnsi="Georgia"/>
+          <w:sz w:val="24"/>
+        </w:rPr>
+        <w:t>розподілити</w:t>
+      </w:r>
+      <w:r>
+        <w:rPr>
+          <w:rFonts w:ascii="Georgia" w:hAnsi="Georgia"/>
+          <w:sz w:val="24"/>
         </w:rPr>
         <w:t xml:space="preserve"> </w:t>
       </w:r>
-      <w:proofErr w:type="spellStart"/>
-      <w:r>
-        <w:rPr>
-          <w:lang w:val="en-US"/>
-        </w:rPr>
-        <w:t>wp</w:t>
-      </w:r>
-      <w:proofErr w:type="spellEnd"/>
-      <w:r>
-        <w:rPr>
-          <w:lang w:val="ru-RU"/>
-        </w:rPr>
-        <w:t>_</w:t>
-      </w:r>
-      <w:r>
-        <w:rPr>
-          <w:lang w:val="en-US"/>
-        </w:rPr>
-        <w:t>head</w:t>
-      </w:r>
-      <w:r>
-        <w:rPr>
-          <w:lang w:val="ru-RU"/>
-        </w:rPr>
-        <w:t>(); ?&gt;</w:t>
-      </w:r>
-      <w:r>
-        <w:t>, а в файлі</w:t>
-      </w:r>
-      <w:r>
-        <w:rPr>
-          <w:lang w:val="ru-RU"/>
+      <w:r>
+        <w:rPr>
+          <w:rFonts w:ascii="Georgia" w:hAnsi="Georgia"/>
+          <w:sz w:val="24"/>
         </w:rPr>
         <w:t xml:space="preserve"> </w:t>
       </w:r>
       <w:r>
         <w:rPr>
-          <w:lang w:val="en-US"/>
-        </w:rPr>
-        <w:t>footer</w:t>
-      </w:r>
-      <w:r>
-        <w:rPr>
-          <w:lang w:val="ru-RU"/>
+          <w:rFonts w:ascii="Georgia" w:hAnsi="Georgia"/>
+          <w:sz w:val="24"/>
+          <w:lang w:val="en-US"/>
+        </w:rPr>
+        <w:t>main</w:t>
+      </w:r>
+      <w:r>
+        <w:rPr>
+          <w:rFonts w:ascii="Georgia" w:hAnsi="Georgia"/>
+          <w:sz w:val="24"/>
         </w:rPr>
         <w:t>.</w:t>
       </w:r>
       <w:proofErr w:type="spellStart"/>
       <w:r>
         <w:rPr>
+          <w:rFonts w:ascii="Georgia" w:hAnsi="Georgia"/>
+          <w:sz w:val="24"/>
+          <w:lang w:val="en-US"/>
+        </w:rPr>
+        <w:t>js</w:t>
+      </w:r>
+      <w:proofErr w:type="spellEnd"/>
+      <w:r>
+        <w:rPr>
+          <w:rFonts w:ascii="Georgia" w:hAnsi="Georgia"/>
+          <w:sz w:val="24"/>
+        </w:rPr>
+        <w:t xml:space="preserve"> до </w:t>
+      </w:r>
+      <w:r>
+        <w:rPr>
+          <w:rFonts w:ascii="Georgia" w:hAnsi="Georgia"/>
+          <w:sz w:val="24"/>
+          <w:lang w:val="en-US"/>
+        </w:rPr>
+        <w:t>assets</w:t>
+      </w:r>
+      <w:r>
+        <w:rPr>
+          <w:rFonts w:ascii="Georgia" w:hAnsi="Georgia"/>
+          <w:sz w:val="24"/>
+        </w:rPr>
+        <w:t>/</w:t>
+      </w:r>
+      <w:proofErr w:type="spellStart"/>
+      <w:r>
+        <w:rPr>
+          <w:rFonts w:ascii="Georgia" w:hAnsi="Georgia"/>
+          <w:sz w:val="24"/>
+          <w:lang w:val="en-US"/>
+        </w:rPr>
+        <w:t>js</w:t>
+      </w:r>
+      <w:proofErr w:type="spellEnd"/>
+      <w:r>
+        <w:rPr>
+          <w:rFonts w:ascii="Georgia" w:hAnsi="Georgia"/>
+          <w:sz w:val="24"/>
+        </w:rPr>
+        <w:t xml:space="preserve">, після чого дописати нову функцію </w:t>
+      </w:r>
+      <w:proofErr w:type="spellStart"/>
+      <w:r>
+        <w:rPr>
+          <w:rFonts w:ascii="Georgia" w:hAnsi="Georgia"/>
+          <w:sz w:val="24"/>
+        </w:rPr>
+        <w:t>wp_enqueue_s</w:t>
+      </w:r>
+      <w:r>
+        <w:rPr>
+          <w:rFonts w:ascii="Georgia" w:hAnsi="Georgia"/>
+          <w:sz w:val="24"/>
+          <w:lang w:val="en-US"/>
+        </w:rPr>
+        <w:t>cript</w:t>
+      </w:r>
+      <w:proofErr w:type="spellEnd"/>
+      <w:r>
+        <w:rPr>
+          <w:rFonts w:ascii="Georgia" w:hAnsi="Georgia"/>
+          <w:sz w:val="24"/>
+        </w:rPr>
+        <w:t xml:space="preserve"> до нашого хука </w:t>
+      </w:r>
+      <w:proofErr w:type="spellStart"/>
+      <w:r>
+        <w:rPr>
+          <w:rFonts w:ascii="Georgia" w:hAnsi="Georgia"/>
+          <w:sz w:val="24"/>
+        </w:rPr>
+        <w:t>wp_enqueue_scripts</w:t>
+      </w:r>
+      <w:proofErr w:type="spellEnd"/>
+      <w:r>
+        <w:rPr>
+          <w:rFonts w:ascii="Georgia" w:hAnsi="Georgia"/>
+          <w:sz w:val="24"/>
+        </w:rPr>
+        <w:t>:</w:t>
+      </w:r>
+    </w:p>
+    <w:p>
+      <w:pPr>
+        <w:spacing w:after="0" w:line="240" w:lineRule="auto"/>
+        <w:jc w:val="both"/>
+        <w:rPr>
+          <w:rFonts w:ascii="Consolas" w:hAnsi="Consolas"/>
+          <w:sz w:val="24"/>
+        </w:rPr>
+      </w:pPr>
+      <w:proofErr w:type="spellStart"/>
+      <w:r>
+        <w:rPr>
+          <w:rFonts w:ascii="Consolas" w:hAnsi="Consolas"/>
+          <w:sz w:val="24"/>
+          <w:highlight w:val="lightGray"/>
+        </w:rPr>
+        <w:t>wp_enqueue_script</w:t>
+      </w:r>
+      <w:proofErr w:type="spellEnd"/>
+      <w:r>
+        <w:rPr>
+          <w:rFonts w:ascii="Consolas" w:hAnsi="Consolas"/>
+          <w:sz w:val="24"/>
+          <w:highlight w:val="lightGray"/>
+        </w:rPr>
+        <w:t>('</w:t>
+      </w:r>
+      <w:proofErr w:type="spellStart"/>
+      <w:r>
+        <w:rPr>
+          <w:rFonts w:ascii="Consolas" w:hAnsi="Consolas"/>
+          <w:sz w:val="24"/>
+          <w:highlight w:val="lightGray"/>
+        </w:rPr>
+        <w:t>main</w:t>
+      </w:r>
+      <w:proofErr w:type="spellEnd"/>
+      <w:r>
+        <w:rPr>
+          <w:rFonts w:ascii="Consolas" w:hAnsi="Consolas"/>
+          <w:sz w:val="24"/>
+          <w:highlight w:val="lightGray"/>
+        </w:rPr>
+        <w:t xml:space="preserve">', </w:t>
+      </w:r>
+      <w:proofErr w:type="spellStart"/>
+      <w:r>
+        <w:rPr>
+          <w:rFonts w:ascii="Consolas" w:hAnsi="Consolas"/>
+          <w:sz w:val="24"/>
+          <w:highlight w:val="lightGray"/>
+        </w:rPr>
+        <w:t>get_template_directory_uri</w:t>
+      </w:r>
+      <w:proofErr w:type="spellEnd"/>
+      <w:r>
+        <w:rPr>
+          <w:rFonts w:ascii="Consolas" w:hAnsi="Consolas"/>
+          <w:sz w:val="24"/>
+          <w:highlight w:val="lightGray"/>
+        </w:rPr>
+        <w:t>().'/</w:t>
+      </w:r>
+      <w:proofErr w:type="spellStart"/>
+      <w:r>
+        <w:rPr>
+          <w:rFonts w:ascii="Consolas" w:hAnsi="Consolas"/>
+          <w:sz w:val="24"/>
+          <w:highlight w:val="lightGray"/>
+        </w:rPr>
+        <w:t>assets</w:t>
+      </w:r>
+      <w:proofErr w:type="spellEnd"/>
+      <w:r>
+        <w:rPr>
+          <w:rFonts w:ascii="Consolas" w:hAnsi="Consolas"/>
+          <w:sz w:val="24"/>
+          <w:highlight w:val="lightGray"/>
+        </w:rPr>
+        <w:t>/</w:t>
+      </w:r>
+      <w:proofErr w:type="spellStart"/>
+      <w:r>
+        <w:rPr>
+          <w:rFonts w:ascii="Consolas" w:hAnsi="Consolas"/>
+          <w:sz w:val="24"/>
+          <w:highlight w:val="lightGray"/>
+        </w:rPr>
+        <w:t>js</w:t>
+      </w:r>
+      <w:proofErr w:type="spellEnd"/>
+      <w:r>
+        <w:rPr>
+          <w:rFonts w:ascii="Consolas" w:hAnsi="Consolas"/>
+          <w:sz w:val="24"/>
+          <w:highlight w:val="lightGray"/>
+        </w:rPr>
+        <w:t xml:space="preserve">/main.js', </w:t>
+      </w:r>
+      <w:proofErr w:type="spellStart"/>
+      <w:r>
+        <w:rPr>
+          <w:rFonts w:ascii="Consolas" w:hAnsi="Consolas"/>
+          <w:sz w:val="24"/>
+          <w:highlight w:val="lightGray"/>
+        </w:rPr>
+        <w:t>array</w:t>
+      </w:r>
+      <w:proofErr w:type="spellEnd"/>
+      <w:r>
+        <w:rPr>
+          <w:rFonts w:ascii="Consolas" w:hAnsi="Consolas"/>
+          <w:sz w:val="24"/>
+          <w:highlight w:val="lightGray"/>
+        </w:rPr>
+        <w:t xml:space="preserve">(), </w:t>
+      </w:r>
+      <w:proofErr w:type="spellStart"/>
+      <w:r>
+        <w:rPr>
+          <w:rFonts w:ascii="Consolas" w:hAnsi="Consolas"/>
+          <w:sz w:val="24"/>
+          <w:highlight w:val="lightGray"/>
+        </w:rPr>
+        <w:t>null</w:t>
+      </w:r>
+      <w:proofErr w:type="spellEnd"/>
+      <w:r>
+        <w:rPr>
+          <w:rFonts w:ascii="Consolas" w:hAnsi="Consolas"/>
+          <w:sz w:val="24"/>
+          <w:highlight w:val="lightGray"/>
+        </w:rPr>
+        <w:t xml:space="preserve">, </w:t>
+      </w:r>
+      <w:proofErr w:type="spellStart"/>
+      <w:r>
+        <w:rPr>
+          <w:rFonts w:ascii="Consolas" w:hAnsi="Consolas"/>
+          <w:sz w:val="24"/>
+          <w:highlight w:val="lightGray"/>
+        </w:rPr>
+        <w:t>true</w:t>
+      </w:r>
+      <w:proofErr w:type="spellEnd"/>
+      <w:r>
+        <w:rPr>
+          <w:rFonts w:ascii="Consolas" w:hAnsi="Consolas"/>
+          <w:sz w:val="24"/>
+          <w:highlight w:val="lightGray"/>
+        </w:rPr>
+        <w:t>);</w:t>
+      </w:r>
+    </w:p>
+    <w:p>
+      <w:pPr>
+        <w:spacing w:after="0" w:line="240" w:lineRule="auto"/>
+        <w:jc w:val="both"/>
+        <w:rPr>
+          <w:rFonts w:ascii="Georgia" w:hAnsi="Georgia"/>
+          <w:sz w:val="24"/>
+        </w:rPr>
+      </w:pPr>
+      <w:r>
+        <w:rPr>
+          <w:rFonts w:ascii="Georgia" w:hAnsi="Georgia"/>
+          <w:sz w:val="24"/>
+        </w:rPr>
+        <w:t>Де:</w:t>
+      </w:r>
+    </w:p>
+    <w:p>
+      <w:pPr>
+        <w:spacing w:after="0" w:line="240" w:lineRule="auto"/>
+        <w:jc w:val="both"/>
+        <w:rPr>
+          <w:rFonts w:ascii="Georgia" w:hAnsi="Georgia"/>
+          <w:sz w:val="24"/>
+        </w:rPr>
+      </w:pPr>
+      <w:proofErr w:type="spellStart"/>
+      <w:r>
+        <w:rPr>
+          <w:rFonts w:ascii="Consolas" w:hAnsi="Consolas"/>
+          <w:sz w:val="24"/>
+          <w:highlight w:val="lightGray"/>
+        </w:rPr>
+        <w:t>get_template_directory_uri</w:t>
+      </w:r>
+      <w:proofErr w:type="spellEnd"/>
+      <w:r>
+        <w:rPr>
+          <w:rFonts w:ascii="Consolas" w:hAnsi="Consolas"/>
+          <w:sz w:val="24"/>
+          <w:highlight w:val="lightGray"/>
+        </w:rPr>
+        <w:t>()</w:t>
+      </w:r>
+      <w:r>
+        <w:rPr>
+          <w:rFonts w:ascii="Consolas" w:hAnsi="Consolas"/>
+          <w:sz w:val="24"/>
+        </w:rPr>
+        <w:t xml:space="preserve"> – </w:t>
+      </w:r>
+      <w:r>
+        <w:rPr>
+          <w:rFonts w:ascii="Georgia" w:hAnsi="Georgia"/>
+          <w:sz w:val="24"/>
+        </w:rPr>
+        <w:t>це функція, що повертає шлях до директорії теми, після крапки ми прописуємо повний шлях до файлу вже в самій директорії</w:t>
+      </w:r>
+    </w:p>
+    <w:p>
+      <w:pPr>
+        <w:spacing w:after="0" w:line="240" w:lineRule="auto"/>
+        <w:jc w:val="both"/>
+        <w:rPr>
+          <w:rFonts w:ascii="Consolas" w:hAnsi="Consolas"/>
+          <w:sz w:val="24"/>
+        </w:rPr>
+      </w:pPr>
+      <w:proofErr w:type="spellStart"/>
+      <w:r>
+        <w:rPr>
+          <w:rFonts w:ascii="Consolas" w:hAnsi="Consolas"/>
+          <w:sz w:val="24"/>
+          <w:highlight w:val="lightGray"/>
+        </w:rPr>
+        <w:t>array</w:t>
+      </w:r>
+      <w:proofErr w:type="spellEnd"/>
+      <w:r>
+        <w:rPr>
+          <w:rFonts w:ascii="Consolas" w:hAnsi="Consolas"/>
+          <w:sz w:val="24"/>
+          <w:highlight w:val="lightGray"/>
+        </w:rPr>
+        <w:t>()</w:t>
+      </w:r>
+      <w:r>
+        <w:rPr>
+          <w:rFonts w:ascii="Consolas" w:hAnsi="Consolas"/>
+          <w:sz w:val="24"/>
+        </w:rPr>
+        <w:t xml:space="preserve"> – </w:t>
+      </w:r>
+      <w:r>
+        <w:rPr>
+          <w:rFonts w:ascii="Georgia" w:hAnsi="Georgia"/>
+          <w:sz w:val="24"/>
+        </w:rPr>
+        <w:t xml:space="preserve">всередині можна прописати назву </w:t>
+      </w:r>
+      <w:proofErr w:type="spellStart"/>
+      <w:r>
+        <w:rPr>
+          <w:rFonts w:ascii="Georgia" w:hAnsi="Georgia"/>
+          <w:sz w:val="24"/>
+        </w:rPr>
+        <w:t>скрипта</w:t>
+      </w:r>
+      <w:proofErr w:type="spellEnd"/>
+      <w:r>
+        <w:rPr>
+          <w:rFonts w:ascii="Georgia" w:hAnsi="Georgia"/>
+          <w:sz w:val="24"/>
+        </w:rPr>
+        <w:t xml:space="preserve">, лише після завантаження якого завантажиться даний </w:t>
+      </w:r>
+      <w:proofErr w:type="spellStart"/>
+      <w:r>
+        <w:rPr>
+          <w:rFonts w:ascii="Georgia" w:hAnsi="Georgia"/>
+          <w:sz w:val="24"/>
+        </w:rPr>
+        <w:t>скрипт</w:t>
+      </w:r>
+      <w:proofErr w:type="spellEnd"/>
+    </w:p>
+    <w:p>
+      <w:pPr>
+        <w:spacing w:after="0" w:line="240" w:lineRule="auto"/>
+        <w:jc w:val="both"/>
+        <w:rPr>
+          <w:rFonts w:ascii="Georgia" w:hAnsi="Georgia"/>
+          <w:sz w:val="24"/>
+        </w:rPr>
+      </w:pPr>
+      <w:proofErr w:type="spellStart"/>
+      <w:r>
+        <w:rPr>
+          <w:rFonts w:ascii="Consolas" w:hAnsi="Consolas"/>
+          <w:sz w:val="24"/>
+          <w:highlight w:val="lightGray"/>
+        </w:rPr>
+        <w:t>null</w:t>
+      </w:r>
+      <w:proofErr w:type="spellEnd"/>
+      <w:r>
+        <w:rPr>
+          <w:rFonts w:ascii="Consolas" w:hAnsi="Consolas"/>
+          <w:sz w:val="24"/>
+        </w:rPr>
+        <w:t xml:space="preserve"> - </w:t>
+      </w:r>
+      <w:proofErr w:type="spellStart"/>
+      <w:r>
+        <w:rPr>
+          <w:rFonts w:ascii="Georgia" w:hAnsi="Georgia"/>
+          <w:sz w:val="24"/>
+        </w:rPr>
+        <w:t>WordPress</w:t>
+      </w:r>
+      <w:proofErr w:type="spellEnd"/>
+      <w:r>
+        <w:rPr>
+          <w:rFonts w:ascii="Georgia" w:hAnsi="Georgia"/>
+          <w:sz w:val="24"/>
+        </w:rPr>
+        <w:t xml:space="preserve"> автоматично поставить версію теми або ти можеш вказати конкретну</w:t>
+      </w:r>
+    </w:p>
+    <w:p>
+      <w:pPr>
+        <w:spacing w:after="0" w:line="240" w:lineRule="auto"/>
+        <w:jc w:val="both"/>
+        <w:rPr>
+          <w:rFonts w:ascii="Georgia" w:hAnsi="Georgia"/>
+          <w:sz w:val="24"/>
+        </w:rPr>
+      </w:pPr>
+      <w:proofErr w:type="spellStart"/>
+      <w:r>
+        <w:rPr>
+          <w:rFonts w:ascii="Consolas" w:hAnsi="Consolas"/>
+          <w:sz w:val="24"/>
+          <w:highlight w:val="lightGray"/>
+        </w:rPr>
+        <w:t>true</w:t>
+      </w:r>
+      <w:proofErr w:type="spellEnd"/>
+      <w:r>
+        <w:rPr>
+          <w:rFonts w:ascii="Consolas" w:hAnsi="Consolas"/>
+          <w:sz w:val="24"/>
+        </w:rPr>
+        <w:t xml:space="preserve"> – </w:t>
+      </w:r>
+      <w:r>
+        <w:rPr>
+          <w:rFonts w:ascii="Georgia" w:hAnsi="Georgia"/>
+          <w:sz w:val="24"/>
+        </w:rPr>
+        <w:t xml:space="preserve">завантажує </w:t>
+      </w:r>
+      <w:proofErr w:type="spellStart"/>
+      <w:r>
+        <w:rPr>
+          <w:rFonts w:ascii="Georgia" w:hAnsi="Georgia"/>
+          <w:sz w:val="24"/>
+        </w:rPr>
+        <w:t>скрипт</w:t>
+      </w:r>
+      <w:proofErr w:type="spellEnd"/>
+      <w:r>
+        <w:rPr>
+          <w:rFonts w:ascii="Georgia" w:hAnsi="Georgia"/>
+          <w:sz w:val="24"/>
+        </w:rPr>
+        <w:t xml:space="preserve"> у </w:t>
+      </w:r>
+      <w:proofErr w:type="spellStart"/>
+      <w:r>
+        <w:rPr>
+          <w:rFonts w:ascii="Georgia" w:hAnsi="Georgia"/>
+          <w:sz w:val="24"/>
+        </w:rPr>
+        <w:t>футері</w:t>
+      </w:r>
+      <w:proofErr w:type="spellEnd"/>
+    </w:p>
+    <w:p/>
+    <w:p>
+      <w:pPr>
+        <w:spacing w:after="0" w:line="240" w:lineRule="auto"/>
+        <w:ind w:firstLine="708"/>
+        <w:jc w:val="both"/>
+        <w:rPr>
+          <w:rFonts w:ascii="Georgia" w:hAnsi="Georgia"/>
+          <w:sz w:val="24"/>
+        </w:rPr>
+      </w:pPr>
+      <w:r>
+        <w:rPr>
+          <w:rFonts w:ascii="Georgia" w:hAnsi="Georgia"/>
+          <w:sz w:val="24"/>
+        </w:rPr>
+        <w:t xml:space="preserve">Також, для підключення </w:t>
+      </w:r>
+      <w:proofErr w:type="spellStart"/>
+      <w:r>
+        <w:rPr>
+          <w:rFonts w:ascii="Georgia" w:hAnsi="Georgia"/>
+          <w:sz w:val="24"/>
+        </w:rPr>
+        <w:t>с</w:t>
+      </w:r>
+      <w:r>
+        <w:rPr>
+          <w:rFonts w:ascii="Georgia" w:hAnsi="Georgia"/>
+          <w:sz w:val="24"/>
+        </w:rPr>
+        <w:t>криптів</w:t>
+      </w:r>
+      <w:proofErr w:type="spellEnd"/>
+      <w:r>
+        <w:rPr>
+          <w:rFonts w:ascii="Georgia" w:hAnsi="Georgia"/>
+          <w:sz w:val="24"/>
+        </w:rPr>
+        <w:t xml:space="preserve"> із різних бібліотек, наприклад таких як </w:t>
+      </w:r>
+      <w:proofErr w:type="spellStart"/>
+      <w:r>
+        <w:rPr>
+          <w:rFonts w:ascii="Georgia" w:hAnsi="Georgia"/>
+          <w:sz w:val="24"/>
+          <w:lang w:val="en-US"/>
+        </w:rPr>
+        <w:t>swiper</w:t>
+      </w:r>
+      <w:proofErr w:type="spellEnd"/>
+      <w:r>
+        <w:rPr>
+          <w:rFonts w:ascii="Georgia" w:hAnsi="Georgia"/>
+          <w:sz w:val="24"/>
+        </w:rPr>
+        <w:t>.</w:t>
+      </w:r>
+      <w:proofErr w:type="spellStart"/>
+      <w:r>
+        <w:rPr>
+          <w:rFonts w:ascii="Georgia" w:hAnsi="Georgia"/>
+          <w:sz w:val="24"/>
+          <w:lang w:val="en-US"/>
+        </w:rPr>
+        <w:t>js</w:t>
+      </w:r>
+      <w:proofErr w:type="spellEnd"/>
+      <w:r>
+        <w:rPr>
+          <w:rFonts w:ascii="Georgia" w:hAnsi="Georgia"/>
+          <w:sz w:val="24"/>
+        </w:rPr>
+        <w:t>,</w:t>
+      </w:r>
+      <w:r>
+        <w:rPr>
+          <w:rFonts w:ascii="Georgia" w:hAnsi="Georgia"/>
+          <w:sz w:val="24"/>
+        </w:rPr>
+        <w:t xml:space="preserve"> </w:t>
+      </w:r>
+      <w:r>
+        <w:rPr>
+          <w:rFonts w:ascii="Georgia" w:hAnsi="Georgia"/>
+          <w:sz w:val="24"/>
+        </w:rPr>
+        <w:t xml:space="preserve">потрібно перенести всі </w:t>
+      </w:r>
+      <w:proofErr w:type="spellStart"/>
+      <w:r>
+        <w:rPr>
+          <w:rFonts w:ascii="Georgia" w:hAnsi="Georgia"/>
+          <w:sz w:val="24"/>
+        </w:rPr>
+        <w:t>скрипти</w:t>
+      </w:r>
+      <w:proofErr w:type="spellEnd"/>
+      <w:r>
+        <w:rPr>
+          <w:rFonts w:ascii="Georgia" w:hAnsi="Georgia"/>
+          <w:sz w:val="24"/>
+        </w:rPr>
+        <w:t>, що належать даній бібліотеці</w:t>
+      </w:r>
+      <w:r>
+        <w:rPr>
+          <w:rFonts w:ascii="Georgia" w:hAnsi="Georgia"/>
+          <w:sz w:val="24"/>
+        </w:rPr>
+        <w:t xml:space="preserve"> з</w:t>
+      </w:r>
+      <w:r>
+        <w:rPr>
+          <w:rFonts w:ascii="Georgia" w:hAnsi="Georgia"/>
+          <w:sz w:val="24"/>
+        </w:rPr>
+        <w:t xml:space="preserve"> </w:t>
+      </w:r>
+      <w:r>
+        <w:rPr>
+          <w:rFonts w:ascii="Georgia" w:hAnsi="Georgia"/>
+          <w:sz w:val="24"/>
+          <w:lang w:val="en-US"/>
+        </w:rPr>
+        <w:t>index</w:t>
+      </w:r>
+      <w:r>
+        <w:rPr>
+          <w:rFonts w:ascii="Georgia" w:hAnsi="Georgia"/>
+          <w:sz w:val="24"/>
+        </w:rPr>
+        <w:t>.</w:t>
+      </w:r>
+      <w:proofErr w:type="spellStart"/>
+      <w:r>
+        <w:rPr>
+          <w:rFonts w:ascii="Georgia" w:hAnsi="Georgia"/>
+          <w:sz w:val="24"/>
           <w:lang w:val="en-US"/>
         </w:rPr>
         <w:t>php</w:t>
@@ -1379,48 +4538,391 @@
       <w:proofErr w:type="spellEnd"/>
       <w:r>
         <w:rPr>
+          <w:rFonts w:ascii="Georgia" w:hAnsi="Georgia"/>
+          <w:sz w:val="24"/>
+        </w:rPr>
+        <w:t xml:space="preserve"> до </w:t>
+      </w:r>
+      <w:proofErr w:type="spellStart"/>
+      <w:r>
+        <w:rPr>
+          <w:rFonts w:ascii="Georgia" w:hAnsi="Georgia"/>
+          <w:sz w:val="24"/>
+          <w:lang w:val="en-US"/>
+        </w:rPr>
+        <w:t>swiper</w:t>
+      </w:r>
+      <w:proofErr w:type="spellEnd"/>
+      <w:r>
+        <w:rPr>
+          <w:rFonts w:ascii="Georgia" w:hAnsi="Georgia"/>
+          <w:sz w:val="24"/>
+        </w:rPr>
+        <w:t>-</w:t>
+      </w:r>
+      <w:r>
+        <w:rPr>
+          <w:rFonts w:ascii="Georgia" w:hAnsi="Georgia"/>
+          <w:sz w:val="24"/>
+          <w:lang w:val="en-US"/>
+        </w:rPr>
+        <w:t>bundle</w:t>
+      </w:r>
+      <w:r>
+        <w:rPr>
+          <w:rFonts w:ascii="Georgia" w:hAnsi="Georgia"/>
+          <w:sz w:val="24"/>
+        </w:rPr>
+        <w:t>.</w:t>
+      </w:r>
+      <w:r>
+        <w:rPr>
+          <w:rFonts w:ascii="Georgia" w:hAnsi="Georgia"/>
+          <w:sz w:val="24"/>
+          <w:lang w:val="en-US"/>
+        </w:rPr>
+        <w:t>min</w:t>
+      </w:r>
+      <w:r>
+        <w:rPr>
+          <w:rFonts w:ascii="Georgia" w:hAnsi="Georgia"/>
+          <w:sz w:val="24"/>
+        </w:rPr>
+        <w:t>.</w:t>
+      </w:r>
+      <w:proofErr w:type="spellStart"/>
+      <w:r>
+        <w:rPr>
+          <w:rFonts w:ascii="Georgia" w:hAnsi="Georgia"/>
+          <w:sz w:val="24"/>
+          <w:lang w:val="en-US"/>
+        </w:rPr>
+        <w:t>js</w:t>
+      </w:r>
+      <w:proofErr w:type="spellEnd"/>
+      <w:r>
+        <w:rPr>
+          <w:rFonts w:ascii="Georgia" w:hAnsi="Georgia"/>
+          <w:sz w:val="24"/>
+        </w:rPr>
+        <w:t xml:space="preserve"> після чого </w:t>
+      </w:r>
+      <w:r>
+        <w:rPr>
+          <w:rFonts w:ascii="Georgia" w:hAnsi="Georgia"/>
+          <w:sz w:val="24"/>
+        </w:rPr>
+        <w:t xml:space="preserve">розподілити </w:t>
+      </w:r>
+      <w:r>
+        <w:rPr>
+          <w:rFonts w:ascii="Georgia" w:hAnsi="Georgia"/>
+          <w:sz w:val="24"/>
+        </w:rPr>
+        <w:t>даний файл</w:t>
+      </w:r>
+      <w:r>
+        <w:rPr>
+          <w:rFonts w:ascii="Georgia" w:hAnsi="Georgia"/>
+          <w:sz w:val="24"/>
+        </w:rPr>
+        <w:t xml:space="preserve"> до </w:t>
+      </w:r>
+      <w:r>
+        <w:rPr>
+          <w:rFonts w:ascii="Georgia" w:hAnsi="Georgia"/>
+          <w:sz w:val="24"/>
+          <w:lang w:val="en-US"/>
+        </w:rPr>
+        <w:t>assets</w:t>
+      </w:r>
+      <w:r>
+        <w:rPr>
+          <w:rFonts w:ascii="Georgia" w:hAnsi="Georgia"/>
+          <w:sz w:val="24"/>
+        </w:rPr>
+        <w:t>/</w:t>
+      </w:r>
+      <w:proofErr w:type="spellStart"/>
+      <w:r>
+        <w:rPr>
+          <w:rFonts w:ascii="Georgia" w:hAnsi="Georgia"/>
+          <w:sz w:val="24"/>
+          <w:lang w:val="en-US"/>
+        </w:rPr>
+        <w:t>js</w:t>
+      </w:r>
+      <w:proofErr w:type="spellEnd"/>
+      <w:r>
+        <w:rPr>
+          <w:rFonts w:ascii="Georgia" w:hAnsi="Georgia"/>
+          <w:sz w:val="24"/>
+        </w:rPr>
+        <w:t xml:space="preserve">, після чого дописати нову функцію </w:t>
+      </w:r>
+      <w:proofErr w:type="spellStart"/>
+      <w:r>
+        <w:rPr>
+          <w:rFonts w:ascii="Georgia" w:hAnsi="Georgia"/>
+          <w:sz w:val="24"/>
+        </w:rPr>
+        <w:t>wp_enqueue_s</w:t>
+      </w:r>
+      <w:r>
+        <w:rPr>
+          <w:rFonts w:ascii="Georgia" w:hAnsi="Georgia"/>
+          <w:sz w:val="24"/>
+          <w:lang w:val="en-US"/>
+        </w:rPr>
+        <w:t>cript</w:t>
+      </w:r>
+      <w:proofErr w:type="spellEnd"/>
+      <w:r>
+        <w:rPr>
+          <w:rFonts w:ascii="Georgia" w:hAnsi="Georgia"/>
+          <w:sz w:val="24"/>
+        </w:rPr>
+        <w:t xml:space="preserve"> до нашого хука </w:t>
+      </w:r>
+      <w:proofErr w:type="spellStart"/>
+      <w:r>
+        <w:rPr>
+          <w:rFonts w:ascii="Georgia" w:hAnsi="Georgia"/>
+          <w:sz w:val="24"/>
+        </w:rPr>
+        <w:t>wp_enqueue_scripts</w:t>
+      </w:r>
+      <w:proofErr w:type="spellEnd"/>
+      <w:r>
+        <w:rPr>
+          <w:rFonts w:ascii="Georgia" w:hAnsi="Georgia"/>
+          <w:sz w:val="24"/>
+        </w:rPr>
+        <w:t>:</w:t>
+      </w:r>
+    </w:p>
+    <w:p>
+      <w:pPr>
+        <w:spacing w:after="0" w:line="240" w:lineRule="auto"/>
+        <w:rPr>
+          <w:rFonts w:ascii="Consolas" w:hAnsi="Consolas"/>
+          <w:sz w:val="24"/>
+        </w:rPr>
+      </w:pPr>
+      <w:proofErr w:type="spellStart"/>
+      <w:r>
+        <w:rPr>
+          <w:rFonts w:ascii="Consolas" w:hAnsi="Consolas"/>
+          <w:sz w:val="24"/>
+          <w:highlight w:val="lightGray"/>
+        </w:rPr>
+        <w:t>wp_enqueue_script</w:t>
+      </w:r>
+      <w:proofErr w:type="spellEnd"/>
+      <w:r>
+        <w:rPr>
+          <w:rFonts w:ascii="Consolas" w:hAnsi="Consolas"/>
+          <w:sz w:val="24"/>
+          <w:highlight w:val="lightGray"/>
+        </w:rPr>
+        <w:t>('</w:t>
+      </w:r>
+      <w:proofErr w:type="spellStart"/>
+      <w:r>
+        <w:rPr>
+          <w:rFonts w:ascii="Consolas" w:hAnsi="Consolas"/>
+          <w:sz w:val="24"/>
+          <w:highlight w:val="lightGray"/>
+        </w:rPr>
+        <w:t>swiper</w:t>
+      </w:r>
+      <w:proofErr w:type="spellEnd"/>
+      <w:r>
+        <w:rPr>
+          <w:rFonts w:ascii="Consolas" w:hAnsi="Consolas"/>
+          <w:sz w:val="24"/>
+          <w:highlight w:val="lightGray"/>
+        </w:rPr>
+        <w:t xml:space="preserve">', </w:t>
+      </w:r>
+      <w:proofErr w:type="spellStart"/>
+      <w:r>
+        <w:rPr>
+          <w:rFonts w:ascii="Consolas" w:hAnsi="Consolas"/>
+          <w:sz w:val="24"/>
+          <w:highlight w:val="lightGray"/>
+        </w:rPr>
+        <w:t>get_template_directory_uri</w:t>
+      </w:r>
+      <w:proofErr w:type="spellEnd"/>
+      <w:r>
+        <w:rPr>
+          <w:rFonts w:ascii="Consolas" w:hAnsi="Consolas"/>
+          <w:sz w:val="24"/>
+          <w:highlight w:val="lightGray"/>
+        </w:rPr>
+        <w:t>().'/</w:t>
+      </w:r>
+      <w:proofErr w:type="spellStart"/>
+      <w:r>
+        <w:rPr>
+          <w:rFonts w:ascii="Consolas" w:hAnsi="Consolas"/>
+          <w:sz w:val="24"/>
+          <w:highlight w:val="lightGray"/>
+        </w:rPr>
+        <w:t>assets</w:t>
+      </w:r>
+      <w:proofErr w:type="spellEnd"/>
+      <w:r>
+        <w:rPr>
+          <w:rFonts w:ascii="Consolas" w:hAnsi="Consolas"/>
+          <w:sz w:val="24"/>
+          <w:highlight w:val="lightGray"/>
+        </w:rPr>
+        <w:t>/</w:t>
+      </w:r>
+      <w:proofErr w:type="spellStart"/>
+      <w:r>
+        <w:rPr>
+          <w:rFonts w:ascii="Consolas" w:hAnsi="Consolas"/>
+          <w:sz w:val="24"/>
+          <w:highlight w:val="lightGray"/>
+        </w:rPr>
+        <w:t>js</w:t>
+      </w:r>
+      <w:proofErr w:type="spellEnd"/>
+      <w:r>
+        <w:rPr>
+          <w:rFonts w:ascii="Consolas" w:hAnsi="Consolas"/>
+          <w:sz w:val="24"/>
+          <w:highlight w:val="lightGray"/>
+        </w:rPr>
+        <w:t xml:space="preserve">/swiper-bundle.min.js', </w:t>
+      </w:r>
+      <w:proofErr w:type="spellStart"/>
+      <w:r>
+        <w:rPr>
+          <w:rFonts w:ascii="Consolas" w:hAnsi="Consolas"/>
+          <w:sz w:val="24"/>
+          <w:highlight w:val="lightGray"/>
+        </w:rPr>
+        <w:t>array</w:t>
+      </w:r>
+      <w:proofErr w:type="spellEnd"/>
+      <w:r>
+        <w:rPr>
+          <w:rFonts w:ascii="Consolas" w:hAnsi="Consolas"/>
+          <w:sz w:val="24"/>
+          <w:highlight w:val="lightGray"/>
+        </w:rPr>
+        <w:t xml:space="preserve">(), </w:t>
+      </w:r>
+      <w:proofErr w:type="spellStart"/>
+      <w:r>
+        <w:rPr>
+          <w:rFonts w:ascii="Consolas" w:hAnsi="Consolas"/>
+          <w:sz w:val="24"/>
+          <w:highlight w:val="lightGray"/>
+        </w:rPr>
+        <w:t>null</w:t>
+      </w:r>
+      <w:proofErr w:type="spellEnd"/>
+      <w:r>
+        <w:rPr>
+          <w:rFonts w:ascii="Consolas" w:hAnsi="Consolas"/>
+          <w:sz w:val="24"/>
+          <w:highlight w:val="lightGray"/>
+        </w:rPr>
+        <w:t xml:space="preserve">, </w:t>
+      </w:r>
+      <w:proofErr w:type="spellStart"/>
+      <w:r>
+        <w:rPr>
+          <w:rFonts w:ascii="Consolas" w:hAnsi="Consolas"/>
+          <w:sz w:val="24"/>
+          <w:highlight w:val="lightGray"/>
+        </w:rPr>
+        <w:t>true</w:t>
+      </w:r>
+      <w:proofErr w:type="spellEnd"/>
+      <w:r>
+        <w:rPr>
+          <w:rFonts w:ascii="Consolas" w:hAnsi="Consolas"/>
+          <w:sz w:val="24"/>
+          <w:highlight w:val="lightGray"/>
+        </w:rPr>
+        <w:t>);</w:t>
+      </w:r>
+    </w:p>
+    <w:p>
+      <w:pPr>
+        <w:rPr>
+          <w:lang w:val="en-US"/>
+        </w:rPr>
+      </w:pPr>
+    </w:p>
+    <w:p>
+      <w:pPr>
+        <w:rPr>
+          <w:b/>
+        </w:rPr>
+      </w:pPr>
+      <w:proofErr w:type="spellStart"/>
+      <w:r>
+        <w:rPr>
+          <w:b/>
+          <w:lang w:val="ru-RU"/>
+        </w:rPr>
+        <w:t>Шаблони</w:t>
+      </w:r>
+      <w:proofErr w:type="spellEnd"/>
+      <w:r>
+        <w:rPr>
+          <w:b/>
           <w:lang w:val="ru-RU"/>
         </w:rPr>
         <w:t xml:space="preserve"> </w:t>
       </w:r>
-      <w:r>
-        <w:rPr>
-          <w:lang w:val="ru-RU"/>
-        </w:rPr>
-        <w:t xml:space="preserve">перед </w:t>
-      </w:r>
-      <w:proofErr w:type="spellStart"/>
-      <w:r>
-        <w:rPr>
-          <w:lang w:val="ru-RU"/>
-        </w:rPr>
-        <w:t>закриваючим</w:t>
-      </w:r>
-      <w:proofErr w:type="spellEnd"/>
-      <w:r>
-        <w:rPr>
-          <w:lang w:val="ru-RU"/>
-        </w:rPr>
-        <w:t xml:space="preserve"> тегом </w:t>
-      </w:r>
-      <w:r>
-        <w:rPr>
-          <w:lang w:val="ru-RU"/>
-        </w:rPr>
-        <w:t>&lt;/</w:t>
-      </w:r>
-      <w:r>
-        <w:rPr>
-          <w:lang w:val="en-US"/>
-        </w:rPr>
-        <w:t>body</w:t>
-      </w:r>
-      <w:r>
-        <w:rPr>
-          <w:lang w:val="ru-RU"/>
-        </w:rPr>
-        <w:t>&gt;</w:t>
-      </w:r>
+      <w:proofErr w:type="spellStart"/>
+      <w:r>
+        <w:rPr>
+          <w:b/>
+          <w:lang w:val="ru-RU"/>
+        </w:rPr>
+        <w:t>стор</w:t>
+      </w:r>
+      <w:r>
+        <w:rPr>
+          <w:b/>
+        </w:rPr>
+        <w:t>інок</w:t>
+      </w:r>
+      <w:proofErr w:type="spellEnd"/>
+    </w:p>
+    <w:p>
+      <w:proofErr w:type="spellStart"/>
+      <w:r>
+        <w:rPr>
+          <w:lang w:val="ru-RU"/>
+        </w:rPr>
+        <w:lastRenderedPageBreak/>
+        <w:t>Описати</w:t>
+      </w:r>
+      <w:proofErr w:type="spellEnd"/>
+      <w:r>
+        <w:rPr>
+          <w:lang w:val="ru-RU"/>
+        </w:rPr>
+        <w:t xml:space="preserve"> як </w:t>
+      </w:r>
+      <w:proofErr w:type="spellStart"/>
+      <w:r>
+        <w:rPr>
+          <w:lang w:val="ru-RU"/>
+        </w:rPr>
+        <w:t>додаються</w:t>
+      </w:r>
+      <w:proofErr w:type="spellEnd"/>
       <w:r>
         <w:rPr>
           <w:lang w:val="ru-RU"/>
@@ -1432,27 +4934,7 @@
         <w:rPr>
           <w:lang w:val="ru-RU"/>
         </w:rPr>
-        <w:t>прописати</w:t>
-      </w:r>
-      <w:proofErr w:type="spellEnd"/>
-      <w:r>
-        <w:rPr>
-          <w:lang w:val="ru-RU"/>
-        </w:rPr>
-        <w:t xml:space="preserve"> код</w:t>
-      </w:r>
-      <w:r>
-        <w:rPr>
-          <w:lang w:val="ru-RU"/>
-        </w:rPr>
-        <w:t xml:space="preserve"> &lt;?</w:t>
-      </w:r>
-      <w:proofErr w:type="spellStart"/>
-      <w:r>
-        <w:rPr>
-          <w:lang w:val="en-US"/>
-        </w:rPr>
-        <w:t>php</w:t>
+        <w:t>шаблони</w:t>
       </w:r>
       <w:proofErr w:type="spellEnd"/>
       <w:r>
@@ -1464,51 +4946,69 @@
       <w:proofErr w:type="spellStart"/>
       <w:r>
         <w:rPr>
-          <w:lang w:val="en-US"/>
-        </w:rPr>
-        <w:t>wp</w:t>
-      </w:r>
-      <w:proofErr w:type="spellEnd"/>
-      <w:r>
-        <w:rPr>
-          <w:lang w:val="ru-RU"/>
-        </w:rPr>
-        <w:t>_</w:t>
-      </w:r>
-      <w:r>
-        <w:rPr>
-          <w:lang w:val="en-US"/>
-        </w:rPr>
-        <w:t>footer</w:t>
-      </w:r>
-      <w:r>
-        <w:rPr>
-          <w:lang w:val="ru-RU"/>
-        </w:rPr>
-        <w:t>(); ?&gt;</w:t>
-      </w:r>
-    </w:p>
-    <w:p>
-      <w:proofErr w:type="spellStart"/>
-      <w:r>
-        <w:rPr>
-          <w:lang w:val="ru-RU"/>
-        </w:rPr>
-        <w:t>Далі</w:t>
-      </w:r>
-      <w:proofErr w:type="spellEnd"/>
-      <w:r>
-        <w:rPr>
-          <w:lang w:val="ru-RU"/>
-        </w:rPr>
-        <w:t xml:space="preserve">, в </w:t>
-      </w:r>
-      <w:proofErr w:type="spellStart"/>
-      <w:r>
-        <w:rPr>
-          <w:lang w:val="ru-RU"/>
-        </w:rPr>
-        <w:t>файлі</w:t>
+          <w:lang w:val="ru-RU"/>
+        </w:rPr>
+        <w:t>стор</w:t>
+      </w:r>
+      <w:r>
+        <w:t>інок</w:t>
+      </w:r>
+      <w:proofErr w:type="spellEnd"/>
+      <w:r>
+        <w:t>, додати головну сторінку в налаштуваннях як головну сторінку</w:t>
+      </w:r>
+    </w:p>
+    <w:p/>
+    <w:p>
+      <w:pPr>
+        <w:rPr>
+          <w:b/>
+          <w:lang w:val="en-US"/>
+        </w:rPr>
+      </w:pPr>
+      <w:r>
+        <w:rPr>
+          <w:b/>
+          <w:lang w:val="en-US"/>
+        </w:rPr>
+        <w:t>SCF</w:t>
+      </w:r>
+    </w:p>
+    <w:p>
+      <w:proofErr w:type="spellStart"/>
+      <w:r>
+        <w:rPr>
+          <w:lang w:val="ru-RU"/>
+        </w:rPr>
+        <w:t>Описати</w:t>
+      </w:r>
+      <w:proofErr w:type="spellEnd"/>
+      <w:r>
+        <w:rPr>
+          <w:lang w:val="ru-RU"/>
+        </w:rPr>
+        <w:t xml:space="preserve"> як </w:t>
+      </w:r>
+      <w:proofErr w:type="spellStart"/>
+      <w:r>
+        <w:rPr>
+          <w:lang w:val="ru-RU"/>
+        </w:rPr>
+        <w:t>встановлювати</w:t>
+      </w:r>
+      <w:proofErr w:type="spellEnd"/>
+      <w:r>
+        <w:rPr>
+          <w:lang w:val="ru-RU"/>
+        </w:rPr>
+        <w:t xml:space="preserve"> і </w:t>
+      </w:r>
+      <w:proofErr w:type="spellStart"/>
+      <w:r>
+        <w:rPr>
+          <w:lang w:val="ru-RU"/>
+        </w:rPr>
+        <w:t>активовувати</w:t>
       </w:r>
       <w:proofErr w:type="spellEnd"/>
       <w:r>
@@ -1517,346 +5017,47 @@
         </w:rPr>
         <w:t xml:space="preserve"> </w:t>
       </w:r>
-      <w:r>
-        <w:rPr>
-          <w:lang w:val="en-US"/>
-        </w:rPr>
-        <w:t>functions</w:t>
-      </w:r>
-      <w:r>
-        <w:rPr>
-          <w:lang w:val="ru-RU"/>
-        </w:rPr>
-        <w:t>.</w:t>
-      </w:r>
-      <w:proofErr w:type="spellStart"/>
-      <w:r>
-        <w:rPr>
-          <w:lang w:val="en-US"/>
-        </w:rPr>
-        <w:t>php</w:t>
-      </w:r>
-      <w:proofErr w:type="spellEnd"/>
-      <w:r>
-        <w:rPr>
-          <w:lang w:val="ru-RU"/>
-        </w:rPr>
-        <w:t xml:space="preserve"> </w:t>
-      </w:r>
-      <w:r>
-        <w:rPr>
-          <w:lang w:val="ru-RU"/>
-        </w:rPr>
-        <w:t>п</w:t>
-      </w:r>
-      <w:proofErr w:type="spellStart"/>
-      <w:r>
-        <w:t>отрібно</w:t>
-      </w:r>
-      <w:proofErr w:type="spellEnd"/>
-      <w:r>
-        <w:t xml:space="preserve"> прописати код:</w:t>
-      </w:r>
-    </w:p>
-    <w:p>
-      <w:r>
-        <w:t>&lt;?</w:t>
-      </w:r>
-      <w:proofErr w:type="spellStart"/>
-      <w:r>
-        <w:t>php</w:t>
-      </w:r>
-      <w:proofErr w:type="spellEnd"/>
-      <w:r>
-        <w:t xml:space="preserve"> </w:t>
-      </w:r>
-      <w:proofErr w:type="spellStart"/>
-      <w:r>
-        <w:t>add_action</w:t>
-      </w:r>
-      <w:proofErr w:type="spellEnd"/>
-      <w:r>
-        <w:t>('</w:t>
-      </w:r>
-      <w:proofErr w:type="spellStart"/>
-      <w:r>
-        <w:t>wp_enqueue_scripts</w:t>
-      </w:r>
-      <w:proofErr w:type="spellEnd"/>
-      <w:r>
-        <w:t>', '</w:t>
-      </w:r>
-      <w:proofErr w:type="spellStart"/>
-      <w:r>
-        <w:t>add_scripts_and_styles</w:t>
-      </w:r>
-      <w:proofErr w:type="spellEnd"/>
-      <w:r>
-        <w:t>');</w:t>
-      </w:r>
-    </w:p>
-    <w:p>
-      <w:proofErr w:type="spellStart"/>
-      <w:r>
-        <w:t>function</w:t>
-      </w:r>
-      <w:proofErr w:type="spellEnd"/>
-      <w:r>
-        <w:t xml:space="preserve"> </w:t>
-      </w:r>
-      <w:proofErr w:type="spellStart"/>
-      <w:r>
-        <w:t>add_scripts_and_styles</w:t>
-      </w:r>
-      <w:proofErr w:type="spellEnd"/>
-      <w:r>
-        <w:t>() {</w:t>
-      </w:r>
-    </w:p>
-    <w:p>
-      <w:r>
-        <w:t xml:space="preserve">    </w:t>
-      </w:r>
-      <w:proofErr w:type="spellStart"/>
-      <w:r>
-        <w:t>wp_enqueue_style</w:t>
-      </w:r>
-      <w:proofErr w:type="spellEnd"/>
-      <w:r>
-        <w:t>('</w:t>
-      </w:r>
-      <w:proofErr w:type="spellStart"/>
-      <w:r>
-        <w:t>style</w:t>
-      </w:r>
-      <w:proofErr w:type="spellEnd"/>
-      <w:r>
-        <w:t xml:space="preserve">', </w:t>
-      </w:r>
-      <w:proofErr w:type="spellStart"/>
-      <w:r>
-        <w:t>get_stylesheet_uri</w:t>
-      </w:r>
-      <w:proofErr w:type="spellEnd"/>
-      <w:r>
-        <w:t>());</w:t>
-      </w:r>
-    </w:p>
-    <w:p>
-      <w:r>
-        <w:t>}</w:t>
-      </w:r>
-    </w:p>
-    <w:p>
-      <w:r>
-        <w:t>?&gt;</w:t>
-      </w:r>
-    </w:p>
-    <w:p>
-      <w:pPr>
-        <w:rPr>
-          <w:lang w:val="en-US"/>
-        </w:rPr>
-      </w:pPr>
-      <w:r>
-        <w:rPr>
-          <w:lang w:val="ru-RU"/>
-        </w:rPr>
-        <w:lastRenderedPageBreak/>
-        <w:t>Де</w:t>
-      </w:r>
-      <w:r>
-        <w:rPr>
-          <w:lang w:val="en-US"/>
-        </w:rPr>
-        <w:t xml:space="preserve">: </w:t>
-      </w:r>
-    </w:p>
-    <w:p>
-      <w:proofErr w:type="spellStart"/>
-      <w:r>
-        <w:t>add_action</w:t>
-      </w:r>
-      <w:proofErr w:type="spellEnd"/>
-      <w:r>
-        <w:rPr>
-          <w:lang w:val="en-US"/>
-        </w:rPr>
-        <w:t xml:space="preserve"> – </w:t>
-      </w:r>
-      <w:r>
-        <w:t xml:space="preserve">це функція, що дозволяє виконати нашу </w:t>
-      </w:r>
-      <w:proofErr w:type="spellStart"/>
-      <w:r>
-        <w:t>кастомну</w:t>
-      </w:r>
-      <w:proofErr w:type="spellEnd"/>
-      <w:r>
-        <w:t xml:space="preserve"> функцію в момент події, що відбувається на </w:t>
-      </w:r>
-      <w:r>
-        <w:rPr>
-          <w:lang w:val="en-US"/>
-        </w:rPr>
-        <w:t>WordPress</w:t>
-      </w:r>
-      <w:r>
-        <w:t xml:space="preserve"> (такі події називаються хуками);</w:t>
-      </w:r>
-    </w:p>
-    <w:p>
-      <w:pPr>
-        <w:rPr>
-          <w:lang w:val="en-US"/>
-        </w:rPr>
-      </w:pPr>
-      <w:proofErr w:type="spellStart"/>
-      <w:r>
-        <w:t>wp_enqueue_scripts</w:t>
-      </w:r>
-      <w:proofErr w:type="spellEnd"/>
-      <w:r>
-        <w:t xml:space="preserve"> – це назва хука, що виконується коли підключаються стандартні стилі і </w:t>
-      </w:r>
-      <w:proofErr w:type="spellStart"/>
-      <w:r>
-        <w:t>скрипти</w:t>
-      </w:r>
-      <w:proofErr w:type="spellEnd"/>
-      <w:r>
-        <w:t xml:space="preserve"> </w:t>
-      </w:r>
-      <w:r>
-        <w:rPr>
-          <w:lang w:val="en-US"/>
-        </w:rPr>
-        <w:t>WordPress</w:t>
-      </w:r>
-    </w:p>
-    <w:p>
-      <w:proofErr w:type="spellStart"/>
-      <w:r>
-        <w:t>add_scripts_and_styles</w:t>
-      </w:r>
-      <w:proofErr w:type="spellEnd"/>
-      <w:r>
-        <w:t xml:space="preserve"> – це назва нашої власної функції, яка виконуватиметься після хука</w:t>
-      </w:r>
-    </w:p>
-    <w:p>
-      <w:proofErr w:type="spellStart"/>
-      <w:r>
-        <w:t>wp_enqueue_style</w:t>
-      </w:r>
-      <w:proofErr w:type="spellEnd"/>
-      <w:r>
-        <w:t xml:space="preserve"> – це функція</w:t>
-      </w:r>
-      <w:r>
-        <w:t xml:space="preserve"> </w:t>
-      </w:r>
-      <w:r>
-        <w:rPr>
-          <w:lang w:val="en-US"/>
-        </w:rPr>
-        <w:t>WordPress</w:t>
-      </w:r>
-      <w:r>
-        <w:t xml:space="preserve">, що підключає стиль, в цій функції є два параметри, де </w:t>
-      </w:r>
-      <w:r>
-        <w:t>'</w:t>
-      </w:r>
-      <w:proofErr w:type="spellStart"/>
-      <w:r>
-        <w:t>style</w:t>
-      </w:r>
-      <w:proofErr w:type="spellEnd"/>
-      <w:r>
-        <w:t>'</w:t>
-      </w:r>
-      <w:r>
-        <w:t xml:space="preserve"> - це назва, </w:t>
-      </w:r>
-      <w:proofErr w:type="spellStart"/>
-      <w:r>
-        <w:t>get_stylesheet_uri</w:t>
-      </w:r>
-      <w:proofErr w:type="spellEnd"/>
-      <w:r>
-        <w:t>()</w:t>
-      </w:r>
-      <w:r>
-        <w:t xml:space="preserve"> - це функція що вказує шлях до файлу </w:t>
-      </w:r>
-      <w:r>
-        <w:rPr>
-          <w:lang w:val="en-US"/>
-        </w:rPr>
-        <w:t>style</w:t>
-      </w:r>
-      <w:r>
-        <w:t>.</w:t>
-      </w:r>
-      <w:proofErr w:type="spellStart"/>
-      <w:r>
-        <w:rPr>
-          <w:lang w:val="en-US"/>
-        </w:rPr>
-        <w:t>css</w:t>
-      </w:r>
-      <w:proofErr w:type="spellEnd"/>
-      <w:r>
-        <w:t xml:space="preserve"> не залежно від того де він знаходиться </w:t>
-      </w:r>
-    </w:p>
-    <w:p>
-      <w:r>
-        <w:t xml:space="preserve">Водночас, в файлі </w:t>
-      </w:r>
-      <w:r>
-        <w:rPr>
-          <w:lang w:val="en-US"/>
-        </w:rPr>
-        <w:t>header</w:t>
-      </w:r>
-      <w:r>
-        <w:rPr>
-          <w:lang w:val="ru-RU"/>
-        </w:rPr>
-        <w:t>.</w:t>
-      </w:r>
-      <w:proofErr w:type="spellStart"/>
-      <w:r>
-        <w:rPr>
-          <w:lang w:val="en-US"/>
-        </w:rPr>
-        <w:t>php</w:t>
-      </w:r>
-      <w:proofErr w:type="spellEnd"/>
-      <w:r>
-        <w:rPr>
-          <w:lang w:val="ru-RU"/>
-        </w:rPr>
-        <w:t xml:space="preserve"> </w:t>
-      </w:r>
-      <w:proofErr w:type="spellStart"/>
-      <w:r>
-        <w:rPr>
-          <w:lang w:val="ru-RU"/>
-        </w:rPr>
-        <w:t>можна</w:t>
-      </w:r>
-      <w:proofErr w:type="spellEnd"/>
-      <w:r>
-        <w:rPr>
-          <w:lang w:val="ru-RU"/>
-        </w:rPr>
-        <w:t xml:space="preserve"> </w:t>
-      </w:r>
-      <w:r>
-        <w:t>видалити строку коду, що відповідає за підключення стилів</w:t>
+      <w:proofErr w:type="spellStart"/>
+      <w:r>
+        <w:rPr>
+          <w:lang w:val="ru-RU"/>
+        </w:rPr>
+        <w:t>плагін</w:t>
+      </w:r>
+      <w:proofErr w:type="spellEnd"/>
+      <w:r>
+        <w:rPr>
+          <w:lang w:val="ru-RU"/>
+        </w:rPr>
+        <w:t xml:space="preserve">, як </w:t>
+      </w:r>
+      <w:proofErr w:type="spellStart"/>
+      <w:r>
+        <w:rPr>
+          <w:lang w:val="ru-RU"/>
+        </w:rPr>
+        <w:t>додавати</w:t>
+      </w:r>
+      <w:proofErr w:type="spellEnd"/>
+      <w:r>
+        <w:rPr>
+          <w:lang w:val="ru-RU"/>
+        </w:rPr>
+        <w:t xml:space="preserve"> текст і </w:t>
+      </w:r>
+      <w:proofErr w:type="spellStart"/>
+      <w:r>
+        <w:rPr>
+          <w:lang w:val="ru-RU"/>
+        </w:rPr>
+        <w:t>зображення</w:t>
+      </w:r>
+      <w:proofErr w:type="spellEnd"/>
+      <w:r>
+        <w:rPr>
+          <w:lang w:val="ru-RU"/>
+        </w:rPr>
+        <w:t xml:space="preserve"> в верстку</w:t>
       </w:r>
       <w:bookmarkStart w:id="0" w:name="_GoBack"/>
       <w:bookmarkEnd w:id="0"/>
